--- a/EA2 - Cristian Rios - 40.015.557.docx
+++ b/EA2 - Cristian Rios - 40.015.557.docx
@@ -279,7 +279,7 @@
                 <w:noProof/>
                 <w:webHidden/>
               </w:rPr>
-              <w:t>2</w:t>
+              <w:t>3</w:t>
             </w:r>
             <w:r>
               <w:rPr>
@@ -347,7 +347,7 @@
                 <w:noProof/>
                 <w:webHidden/>
               </w:rPr>
-              <w:t>2</w:t>
+              <w:t>3</w:t>
             </w:r>
             <w:r>
               <w:rPr>
@@ -415,7 +415,7 @@
                 <w:noProof/>
                 <w:webHidden/>
               </w:rPr>
-              <w:t>4</w:t>
+              <w:t>5</w:t>
             </w:r>
             <w:r>
               <w:rPr>
@@ -483,7 +483,7 @@
                 <w:noProof/>
                 <w:webHidden/>
               </w:rPr>
-              <w:t>5</w:t>
+              <w:t>6</w:t>
             </w:r>
             <w:r>
               <w:rPr>
@@ -551,7 +551,7 @@
                 <w:noProof/>
                 <w:webHidden/>
               </w:rPr>
-              <w:t>5</w:t>
+              <w:t>6</w:t>
             </w:r>
             <w:r>
               <w:rPr>
@@ -619,7 +619,7 @@
                 <w:noProof/>
                 <w:webHidden/>
               </w:rPr>
-              <w:t>6</w:t>
+              <w:t>7</w:t>
             </w:r>
             <w:r>
               <w:rPr>
@@ -687,7 +687,7 @@
                 <w:noProof/>
                 <w:webHidden/>
               </w:rPr>
-              <w:t>6</w:t>
+              <w:t>7</w:t>
             </w:r>
             <w:r>
               <w:rPr>
@@ -755,7 +755,7 @@
                 <w:noProof/>
                 <w:webHidden/>
               </w:rPr>
-              <w:t>8</w:t>
+              <w:t>9</w:t>
             </w:r>
             <w:r>
               <w:rPr>
@@ -5869,7 +5869,7 @@
 </file>
 
 <file path=customXml/itemProps1.xml><?xml version="1.0" encoding="utf-8"?>
-<ds:datastoreItem xmlns:ds="http://schemas.openxmlformats.org/officeDocument/2006/customXml" ds:itemID="{31C927CE-9919-4B4D-824F-58608B4AF496}">
+<ds:datastoreItem xmlns:ds="http://schemas.openxmlformats.org/officeDocument/2006/customXml" ds:itemID="{7740379A-AD05-434B-B4AB-C068D9CFCDFB}">
   <ds:schemaRefs>
     <ds:schemaRef ds:uri="http://schemas.openxmlformats.org/officeDocument/2006/bibliography"/>
   </ds:schemaRefs>

--- a/EA2 - Cristian Rios - 40.015.557.docx
+++ b/EA2 - Cristian Rios - 40.015.557.docx
@@ -95,14 +95,7 @@
           <w:sz w:val="40"/>
           <w:szCs w:val="40"/>
         </w:rPr>
-        <w:t xml:space="preserve">Evaluación de Aprendizaje </w:t>
-      </w:r>
-      <w:r>
-        <w:rPr>
-          <w:sz w:val="40"/>
-          <w:szCs w:val="40"/>
-        </w:rPr>
-        <w:t>II</w:t>
+        <w:t>Evaluación de Aprendizaje II</w:t>
       </w:r>
     </w:p>
     <w:p>
@@ -183,6 +176,13 @@
     </w:p>
     <w:sdt>
       <w:sdtPr>
+        <w:rPr>
+          <w:rFonts w:asciiTheme="minorHAnsi" w:eastAsiaTheme="minorHAnsi" w:hAnsiTheme="minorHAnsi" w:cstheme="minorBidi"/>
+          <w:color w:val="auto"/>
+          <w:sz w:val="22"/>
+          <w:szCs w:val="22"/>
+          <w:lang w:val="es-AR"/>
+        </w:rPr>
         <w:id w:val="2049024583"/>
         <w:docPartObj>
           <w:docPartGallery w:val="Table of Contents"/>
@@ -191,14 +191,9 @@
       </w:sdtPr>
       <w:sdtEndPr>
         <w:rPr>
-          <w:rFonts w:asciiTheme="minorHAnsi" w:eastAsiaTheme="minorHAnsi" w:hAnsiTheme="minorHAnsi" w:cstheme="minorBidi"/>
           <w:b/>
           <w:bCs/>
           <w:noProof/>
-          <w:color w:val="auto"/>
-          <w:sz w:val="22"/>
-          <w:szCs w:val="22"/>
-          <w:lang w:val="es-AR"/>
         </w:rPr>
       </w:sdtEndPr>
       <w:sdtContent>
@@ -220,7 +215,9 @@
               <w:tab w:val="right" w:leader="dot" w:pos="8494"/>
             </w:tabs>
             <w:rPr>
+              <w:rFonts w:eastAsiaTheme="minorEastAsia"/>
               <w:noProof/>
+              <w:lang w:eastAsia="es-AR"/>
             </w:rPr>
           </w:pPr>
           <w:r>
@@ -232,7 +229,7 @@
           <w:r>
             <w:fldChar w:fldCharType="separate"/>
           </w:r>
-          <w:hyperlink w:anchor="_Toc55214055" w:history="1">
+          <w:hyperlink w:anchor="_Toc55850557" w:history="1">
             <w:r>
               <w:rPr>
                 <w:rStyle w:val="Hyperlink"/>
@@ -259,7 +256,7 @@
                 <w:noProof/>
                 <w:webHidden/>
               </w:rPr>
-              <w:instrText xml:space="preserve"> PAGEREF _Toc55214055 \h </w:instrText>
+              <w:instrText xml:space="preserve"> PAGEREF _Toc55850557 \h </w:instrText>
             </w:r>
             <w:r>
               <w:rPr>
@@ -297,10 +294,12 @@
               <w:tab w:val="right" w:leader="dot" w:pos="8494"/>
             </w:tabs>
             <w:rPr>
+              <w:rFonts w:eastAsiaTheme="minorEastAsia"/>
               <w:noProof/>
+              <w:lang w:eastAsia="es-AR"/>
             </w:rPr>
           </w:pPr>
-          <w:hyperlink w:anchor="_Toc55214056" w:history="1">
+          <w:hyperlink w:anchor="_Toc55850558" w:history="1">
             <w:r>
               <w:rPr>
                 <w:rStyle w:val="Hyperlink"/>
@@ -327,7 +326,7 @@
                 <w:noProof/>
                 <w:webHidden/>
               </w:rPr>
-              <w:instrText xml:space="preserve"> PAGEREF _Toc55214056 \h </w:instrText>
+              <w:instrText xml:space="preserve"> PAGEREF _Toc55850558 \h </w:instrText>
             </w:r>
             <w:r>
               <w:rPr>
@@ -365,10 +364,12 @@
               <w:tab w:val="right" w:leader="dot" w:pos="8494"/>
             </w:tabs>
             <w:rPr>
+              <w:rFonts w:eastAsiaTheme="minorEastAsia"/>
               <w:noProof/>
+              <w:lang w:eastAsia="es-AR"/>
             </w:rPr>
           </w:pPr>
-          <w:hyperlink w:anchor="_Toc55214057" w:history="1">
+          <w:hyperlink w:anchor="_Toc55850559" w:history="1">
             <w:r>
               <w:rPr>
                 <w:rStyle w:val="Hyperlink"/>
@@ -395,7 +396,7 @@
                 <w:noProof/>
                 <w:webHidden/>
               </w:rPr>
-              <w:instrText xml:space="preserve"> PAGEREF _Toc55214057 \h </w:instrText>
+              <w:instrText xml:space="preserve"> PAGEREF _Toc55850559 \h </w:instrText>
             </w:r>
             <w:r>
               <w:rPr>
@@ -415,7 +416,7 @@
                 <w:noProof/>
                 <w:webHidden/>
               </w:rPr>
-              <w:t>5</w:t>
+              <w:t>7</w:t>
             </w:r>
             <w:r>
               <w:rPr>
@@ -433,10 +434,12 @@
               <w:tab w:val="right" w:leader="dot" w:pos="8494"/>
             </w:tabs>
             <w:rPr>
+              <w:rFonts w:eastAsiaTheme="minorEastAsia"/>
               <w:noProof/>
+              <w:lang w:eastAsia="es-AR"/>
             </w:rPr>
           </w:pPr>
-          <w:hyperlink w:anchor="_Toc55214058" w:history="1">
+          <w:hyperlink w:anchor="_Toc55850560" w:history="1">
             <w:r>
               <w:rPr>
                 <w:rStyle w:val="Hyperlink"/>
@@ -463,7 +466,7 @@
                 <w:noProof/>
                 <w:webHidden/>
               </w:rPr>
-              <w:instrText xml:space="preserve"> PAGEREF _Toc55214058 \h </w:instrText>
+              <w:instrText xml:space="preserve"> PAGEREF _Toc55850560 \h </w:instrText>
             </w:r>
             <w:r>
               <w:rPr>
@@ -483,7 +486,7 @@
                 <w:noProof/>
                 <w:webHidden/>
               </w:rPr>
-              <w:t>6</w:t>
+              <w:t>7</w:t>
             </w:r>
             <w:r>
               <w:rPr>
@@ -501,10 +504,12 @@
               <w:tab w:val="right" w:leader="dot" w:pos="8494"/>
             </w:tabs>
             <w:rPr>
+              <w:rFonts w:eastAsiaTheme="minorEastAsia"/>
               <w:noProof/>
+              <w:lang w:eastAsia="es-AR"/>
             </w:rPr>
           </w:pPr>
-          <w:hyperlink w:anchor="_Toc55214059" w:history="1">
+          <w:hyperlink w:anchor="_Toc55850561" w:history="1">
             <w:r>
               <w:rPr>
                 <w:rStyle w:val="Hyperlink"/>
@@ -531,7 +536,7 @@
                 <w:noProof/>
                 <w:webHidden/>
               </w:rPr>
-              <w:instrText xml:space="preserve"> PAGEREF _Toc55214059 \h </w:instrText>
+              <w:instrText xml:space="preserve"> PAGEREF _Toc55850561 \h </w:instrText>
             </w:r>
             <w:r>
               <w:rPr>
@@ -551,7 +556,7 @@
                 <w:noProof/>
                 <w:webHidden/>
               </w:rPr>
-              <w:t>6</w:t>
+              <w:t>8</w:t>
             </w:r>
             <w:r>
               <w:rPr>
@@ -569,10 +574,12 @@
               <w:tab w:val="right" w:leader="dot" w:pos="8494"/>
             </w:tabs>
             <w:rPr>
+              <w:rFonts w:eastAsiaTheme="minorEastAsia"/>
               <w:noProof/>
+              <w:lang w:eastAsia="es-AR"/>
             </w:rPr>
           </w:pPr>
-          <w:hyperlink w:anchor="_Toc55214060" w:history="1">
+          <w:hyperlink w:anchor="_Toc55850562" w:history="1">
             <w:r>
               <w:rPr>
                 <w:rStyle w:val="Hyperlink"/>
@@ -599,7 +606,7 @@
                 <w:noProof/>
                 <w:webHidden/>
               </w:rPr>
-              <w:instrText xml:space="preserve"> PAGEREF _Toc55214060 \h </w:instrText>
+              <w:instrText xml:space="preserve"> PAGEREF _Toc55850562 \h </w:instrText>
             </w:r>
             <w:r>
               <w:rPr>
@@ -619,7 +626,7 @@
                 <w:noProof/>
                 <w:webHidden/>
               </w:rPr>
-              <w:t>7</w:t>
+              <w:t>8</w:t>
             </w:r>
             <w:r>
               <w:rPr>
@@ -637,16 +644,18 @@
               <w:tab w:val="right" w:leader="dot" w:pos="8494"/>
             </w:tabs>
             <w:rPr>
+              <w:rFonts w:eastAsiaTheme="minorEastAsia"/>
               <w:noProof/>
+              <w:lang w:eastAsia="es-AR"/>
             </w:rPr>
           </w:pPr>
-          <w:hyperlink w:anchor="_Toc55214061" w:history="1">
+          <w:hyperlink w:anchor="_Toc55850563" w:history="1">
             <w:r>
               <w:rPr>
                 <w:rStyle w:val="Hyperlink"/>
                 <w:noProof/>
               </w:rPr>
-              <w:t>Comunicación con el servidor</w:t>
+              <w:t>Registro de eventos</w:t>
             </w:r>
             <w:r>
               <w:rPr>
@@ -667,7 +676,7 @@
                 <w:noProof/>
                 <w:webHidden/>
               </w:rPr>
-              <w:instrText xml:space="preserve"> PAGEREF _Toc55214061 \h </w:instrText>
+              <w:instrText xml:space="preserve"> PAGEREF _Toc55850563 \h </w:instrText>
             </w:r>
             <w:r>
               <w:rPr>
@@ -687,7 +696,7 @@
                 <w:noProof/>
                 <w:webHidden/>
               </w:rPr>
-              <w:t>7</w:t>
+              <w:t>9</w:t>
             </w:r>
             <w:r>
               <w:rPr>
@@ -705,10 +714,82 @@
               <w:tab w:val="right" w:leader="dot" w:pos="8494"/>
             </w:tabs>
             <w:rPr>
+              <w:rFonts w:eastAsiaTheme="minorEastAsia"/>
               <w:noProof/>
+              <w:lang w:eastAsia="es-AR"/>
             </w:rPr>
           </w:pPr>
-          <w:hyperlink w:anchor="_Toc55214062" w:history="1">
+          <w:hyperlink w:anchor="_Toc55850564" w:history="1">
+            <w:r>
+              <w:rPr>
+                <w:rStyle w:val="Hyperlink"/>
+                <w:noProof/>
+              </w:rPr>
+              <w:t>Comunicación con el servidor</w:t>
+            </w:r>
+            <w:r>
+              <w:rPr>
+                <w:noProof/>
+                <w:webHidden/>
+              </w:rPr>
+              <w:tab/>
+            </w:r>
+            <w:r>
+              <w:rPr>
+                <w:noProof/>
+                <w:webHidden/>
+              </w:rPr>
+              <w:fldChar w:fldCharType="begin"/>
+            </w:r>
+            <w:r>
+              <w:rPr>
+                <w:noProof/>
+                <w:webHidden/>
+              </w:rPr>
+              <w:instrText xml:space="preserve"> PAGEREF _Toc55850564 \h </w:instrText>
+            </w:r>
+            <w:r>
+              <w:rPr>
+                <w:noProof/>
+                <w:webHidden/>
+              </w:rPr>
+            </w:r>
+            <w:r>
+              <w:rPr>
+                <w:noProof/>
+                <w:webHidden/>
+              </w:rPr>
+              <w:fldChar w:fldCharType="separate"/>
+            </w:r>
+            <w:r>
+              <w:rPr>
+                <w:noProof/>
+                <w:webHidden/>
+              </w:rPr>
+              <w:t>9</w:t>
+            </w:r>
+            <w:r>
+              <w:rPr>
+                <w:noProof/>
+                <w:webHidden/>
+              </w:rPr>
+              <w:fldChar w:fldCharType="end"/>
+            </w:r>
+          </w:hyperlink>
+        </w:p>
+        <w:p>
+          <w:pPr>
+            <w:pStyle w:val="TOC1"/>
+            <w:tabs>
+              <w:tab w:val="right" w:leader="dot" w:pos="8494"/>
+            </w:tabs>
+            <w:rPr>
+              <w:rFonts w:eastAsiaTheme="minorEastAsia"/>
+              <w:noProof/>
+              <w:lang w:eastAsia="es-AR"/>
+            </w:rPr>
+          </w:pPr>
+          <w:hyperlink w:anchor="_Toc55850565" w:history="1">
             <w:r>
               <w:rPr>
                 <w:rStyle w:val="Hyperlink"/>
@@ -735,7 +816,7 @@
                 <w:noProof/>
                 <w:webHidden/>
               </w:rPr>
-              <w:instrText xml:space="preserve"> PAGEREF _Toc55214062 \h </w:instrText>
+              <w:instrText xml:space="preserve"> PAGEREF _Toc55850565 \h </w:instrText>
             </w:r>
             <w:r>
               <w:rPr>
@@ -755,7 +836,77 @@
                 <w:noProof/>
                 <w:webHidden/>
               </w:rPr>
-              <w:t>9</w:t>
+              <w:t>11</w:t>
+            </w:r>
+            <w:r>
+              <w:rPr>
+                <w:noProof/>
+                <w:webHidden/>
+              </w:rPr>
+              <w:fldChar w:fldCharType="end"/>
+            </w:r>
+          </w:hyperlink>
+        </w:p>
+        <w:p>
+          <w:pPr>
+            <w:pStyle w:val="TOC1"/>
+            <w:tabs>
+              <w:tab w:val="right" w:leader="dot" w:pos="8494"/>
+            </w:tabs>
+            <w:rPr>
+              <w:rFonts w:eastAsiaTheme="minorEastAsia"/>
+              <w:noProof/>
+              <w:lang w:eastAsia="es-AR"/>
+            </w:rPr>
+          </w:pPr>
+          <w:hyperlink w:anchor="_Toc55850566" w:history="1">
+            <w:r>
+              <w:rPr>
+                <w:rStyle w:val="Hyperlink"/>
+                <w:noProof/>
+              </w:rPr>
+              <w:t>Bibliography</w:t>
+            </w:r>
+            <w:r>
+              <w:rPr>
+                <w:noProof/>
+                <w:webHidden/>
+              </w:rPr>
+              <w:tab/>
+            </w:r>
+            <w:r>
+              <w:rPr>
+                <w:noProof/>
+                <w:webHidden/>
+              </w:rPr>
+              <w:fldChar w:fldCharType="begin"/>
+            </w:r>
+            <w:r>
+              <w:rPr>
+                <w:noProof/>
+                <w:webHidden/>
+              </w:rPr>
+              <w:instrText xml:space="preserve"> PAGEREF _Toc55850566 \h </w:instrText>
+            </w:r>
+            <w:r>
+              <w:rPr>
+                <w:noProof/>
+                <w:webHidden/>
+              </w:rPr>
+            </w:r>
+            <w:r>
+              <w:rPr>
+                <w:noProof/>
+                <w:webHidden/>
+              </w:rPr>
+              <w:fldChar w:fldCharType="separate"/>
+            </w:r>
+            <w:r>
+              <w:rPr>
+                <w:noProof/>
+                <w:webHidden/>
+              </w:rPr>
+              <w:t>12</w:t>
             </w:r>
             <w:r>
               <w:rPr>
@@ -795,7 +946,7 @@
       <w:pPr>
         <w:pStyle w:val="Heading1"/>
       </w:pPr>
-      <w:bookmarkStart w:id="0" w:name="_Toc55214055"/>
+      <w:bookmarkStart w:id="0" w:name="_Toc55850557"/>
       <w:r>
         <w:lastRenderedPageBreak/>
         <w:t>Introducción de la aplicación:</w:t>
@@ -827,8 +978,13 @@
           <w:numId w:val="1"/>
         </w:numPr>
       </w:pPr>
-      <w:r>
-        <w:t>Loguearse con su respectivo usuario registrado y válido</w:t>
+      <w:proofErr w:type="spellStart"/>
+      <w:r>
+        <w:t>Loguearse</w:t>
+      </w:r>
+      <w:proofErr w:type="spellEnd"/>
+      <w:r>
+        <w:t xml:space="preserve"> con su respectivo usuario registrado y válido</w:t>
       </w:r>
     </w:p>
     <w:p>
@@ -840,17 +996,7 @@
         </w:numPr>
       </w:pPr>
       <w:r>
-        <w:t>Leer valor de distintos sensores del dispositivo, así como registrar ciertos eventos en un servidor proveído por la cátedra</w:t>
-      </w:r>
-    </w:p>
-    <w:p>
-      <w:r>
-        <w:t xml:space="preserve">La finalidad de la aplicación es poder demostrar los conocimientos adquiridos por la cátedra en una tal que implemente la comunicación respectiva con el servidor para registrar el usuario, utilizando Retrofit para la comunicación con el API y Gson para la conversión de datos y objetos al protocolo de notación JSON. Asimismo, también se lo usa para el logueo respectivo. En todos los casos se envía la información en las request según lo requiere el servidor (dispuesto por la cátedra), ya que de lo contrario se obtiene un resultado de petición erróneo y se muestra el mensaje al usuario. </w:t>
-      </w:r>
-    </w:p>
-    <w:p>
-      <w:r>
-        <w:t>Una vez ingresado, el usuario puede ver y leer en pantalla los valores en tiempo real de los sensores de:</w:t>
+        <w:t>Validar estado de conexión de internet</w:t>
       </w:r>
     </w:p>
     <w:p>
@@ -862,7 +1008,7 @@
         </w:numPr>
       </w:pPr>
       <w:r>
-        <w:t>Aceleración</w:t>
+        <w:t>Leer valor de distintos sensores del dispositivo, así como registrar ciertos eventos en un servidor proveído por la cátedra</w:t>
       </w:r>
     </w:p>
     <w:p>
@@ -874,7 +1020,87 @@
         </w:numPr>
       </w:pPr>
       <w:r>
-        <w:t>Giróscopo</w:t>
+        <w:t xml:space="preserve">Reproducir música tras un </w:t>
+      </w:r>
+      <w:proofErr w:type="spellStart"/>
+      <w:r>
+        <w:t>delay</w:t>
+      </w:r>
+      <w:proofErr w:type="spellEnd"/>
+      <w:r>
+        <w:t xml:space="preserve"> definido</w:t>
+      </w:r>
+    </w:p>
+    <w:p>
+      <w:r>
+        <w:t xml:space="preserve">La finalidad de la aplicación es poder demostrar los conocimientos adquiridos por la cátedra en </w:t>
+      </w:r>
+      <w:r>
+        <w:t xml:space="preserve">forma </w:t>
+      </w:r>
+      <w:r>
+        <w:t xml:space="preserve">tal que implemente la comunicación respectiva con el servidor para registrar el usuario, utilizando </w:t>
+      </w:r>
+      <w:proofErr w:type="spellStart"/>
+      <w:r>
+        <w:t>Retrofit</w:t>
+      </w:r>
+      <w:proofErr w:type="spellEnd"/>
+      <w:r>
+        <w:t xml:space="preserve"> para la comunicación con el API y </w:t>
+      </w:r>
+      <w:proofErr w:type="spellStart"/>
+      <w:r>
+        <w:t>Gson</w:t>
+      </w:r>
+      <w:proofErr w:type="spellEnd"/>
+      <w:r>
+        <w:t xml:space="preserve"> para la conversión de datos y objetos al protocolo de notación JSON. Asimismo, también se lo usa para el </w:t>
+      </w:r>
+      <w:proofErr w:type="spellStart"/>
+      <w:r>
+        <w:t>logueo</w:t>
+      </w:r>
+      <w:proofErr w:type="spellEnd"/>
+      <w:r>
+        <w:t xml:space="preserve"> respectivo</w:t>
+      </w:r>
+      <w:r>
+        <w:t xml:space="preserve"> de eventos relacionados con los sensores del dispositivo y sus valores leídos</w:t>
+      </w:r>
+      <w:r>
+        <w:t xml:space="preserve">. En todos los casos se envía la información en las </w:t>
+      </w:r>
+      <w:proofErr w:type="spellStart"/>
+      <w:r>
+        <w:t>request</w:t>
+      </w:r>
+      <w:proofErr w:type="spellEnd"/>
+      <w:r>
+        <w:t xml:space="preserve"> según </w:t>
+      </w:r>
+      <w:r>
+        <w:t xml:space="preserve">el formato que requiere </w:t>
+      </w:r>
+      <w:r>
+        <w:t>el servidor (dispuesto por la cátedra), ya que de lo contrario se obtiene un resultado de petición erróneo</w:t>
+      </w:r>
+      <w:r>
+        <w:t>, por ejemplo por no cumplir con el formato de la petición,</w:t>
+      </w:r>
+      <w:r>
+        <w:t xml:space="preserve"> y se muestra el </w:t>
+      </w:r>
+      <w:r>
+        <w:t xml:space="preserve">determinado </w:t>
+      </w:r>
+      <w:r>
+        <w:t xml:space="preserve">mensaje al usuario. </w:t>
+      </w:r>
+    </w:p>
+    <w:p>
+      <w:r>
+        <w:t>Una vez ingresado, el usuario puede ver y leer en pantalla los valores en tiempo real de los sensores de:</w:t>
       </w:r>
     </w:p>
     <w:p>
@@ -886,7 +1112,7 @@
         </w:numPr>
       </w:pPr>
       <w:r>
-        <w:t>Sensor gravitacional</w:t>
+        <w:t>Aceleración</w:t>
       </w:r>
     </w:p>
     <w:p>
@@ -898,7 +1124,7 @@
         </w:numPr>
       </w:pPr>
       <w:r>
-        <w:t>Proximidad</w:t>
+        <w:t>Giróscopo</w:t>
       </w:r>
     </w:p>
     <w:p>
@@ -910,19 +1136,49 @@
         </w:numPr>
       </w:pPr>
       <w:r>
+        <w:t>Sensor gravitacional</w:t>
+      </w:r>
+    </w:p>
+    <w:p>
+      <w:pPr>
+        <w:pStyle w:val="ListParagraph"/>
+        <w:numPr>
+          <w:ilvl w:val="0"/>
+          <w:numId w:val="1"/>
+        </w:numPr>
+      </w:pPr>
+      <w:r>
+        <w:t>Proximidad</w:t>
+      </w:r>
+    </w:p>
+    <w:p>
+      <w:pPr>
+        <w:pStyle w:val="ListParagraph"/>
+        <w:numPr>
+          <w:ilvl w:val="0"/>
+          <w:numId w:val="1"/>
+        </w:numPr>
+      </w:pPr>
+      <w:r>
         <w:t>Luminosidad</w:t>
       </w:r>
     </w:p>
     <w:p>
       <w:r>
-        <w:t>La aplicación cuenta con un botón adicional para escuchar música, de forma de demostrar el funcionamiento e implementación de hilos secundarios (no bloqueantes para el hilo principal) y servicios (en este caso, un servicio que se encarga de reproducir música).</w:t>
+        <w:t>La aplicación cuenta con un botón adicional para escuchar música, de forma de demostrar el funcionamiento e implementación de hilos secundarios (no bloqueantes para el hilo principal) y servicios (en este caso, un servicio que se encarga de reproducir música</w:t>
+      </w:r>
+      <w:r>
+        <w:t xml:space="preserve"> pasado un cierto tiempo</w:t>
+      </w:r>
+      <w:r>
+        <w:t>).</w:t>
       </w:r>
     </w:p>
     <w:p>
       <w:pPr>
         <w:pStyle w:val="Heading1"/>
       </w:pPr>
-      <w:bookmarkStart w:id="1" w:name="_Toc55214056"/>
+      <w:bookmarkStart w:id="1" w:name="_Toc55850558"/>
       <w:r>
         <w:t>Breve m</w:t>
       </w:r>
@@ -933,13 +1189,52 @@
     </w:p>
     <w:p>
       <w:r>
-        <w:t>El usuario tan pronto abre la aplicación, se encuentra con una vista de logueo principal en donde puede ingresar su Usuario y Contraseña registrados. Una vez completados estos campos, debe presionar el botón “</w:t>
-      </w:r>
+        <w:t xml:space="preserve">La primera vista en visualizarse por el usuario es la </w:t>
+      </w:r>
+      <w:r>
+        <w:rPr>
+          <w:b/>
+          <w:bCs/>
+        </w:rPr>
+        <w:t xml:space="preserve">pantalla de </w:t>
+      </w:r>
+      <w:proofErr w:type="spellStart"/>
+      <w:r>
+        <w:rPr>
+          <w:b/>
+          <w:bCs/>
+        </w:rPr>
+        <w:t>logueo</w:t>
+      </w:r>
+      <w:proofErr w:type="spellEnd"/>
+      <w:r>
+        <w:t xml:space="preserve">. La misma se conforma de los campos respectivos para ingresar su Usuario y Contraseña </w:t>
+      </w:r>
+      <w:r>
+        <w:rPr>
+          <w:b/>
+          <w:bCs/>
+        </w:rPr>
+        <w:t>ya registrados</w:t>
+      </w:r>
+      <w:r>
+        <w:t>. Una vez completados estos cambios, debe presionar el botón “</w:t>
+      </w:r>
+      <w:proofErr w:type="spellStart"/>
       <w:r>
         <w:t>loguearme</w:t>
       </w:r>
-      <w:r>
-        <w:t>” para que se envíe la petición al servidor con el usuario y mail ingresado. Si las credenciales son correctas, el usuario se redirige ahora a la vista de visualización de sensores. De lo contrario, se le muestra un mensaje de error en el marco inferior de la pantalla.</w:t>
+      <w:proofErr w:type="spellEnd"/>
+      <w:r>
+        <w:t>” para que se envíe la petición al servidor con el usuario y mail ingresado y se obtenga la validación, es decir, si efectivamente su usuario se encuentra registrado. Si las credenciales son correctas, se redirige al usuario a la vista de visualización de sensores. De lo contrario, se le muestra un mensaje de error en el segmento inferior de la pantalla – como mensaje “</w:t>
+      </w:r>
+      <w:proofErr w:type="spellStart"/>
+      <w:r>
+        <w:t>Toast</w:t>
+      </w:r>
+      <w:proofErr w:type="spellEnd"/>
+      <w:r>
+        <w:t>”.</w:t>
       </w:r>
     </w:p>
     <w:p>
@@ -952,10 +1247,10 @@
         </w:rPr>
         <w:lastRenderedPageBreak/>
         <w:drawing>
-          <wp:inline distT="0" distB="0" distL="0" distR="0" wp14:anchorId="361E9E51" wp14:editId="72E8A254">
-            <wp:extent cx="2111829" cy="3611825"/>
-            <wp:effectExtent l="0" t="0" r="3175" b="8255"/>
-            <wp:docPr id="1" name="Picture 1"/>
+          <wp:inline distT="0" distB="0" distL="0" distR="0" wp14:anchorId="24C47D77" wp14:editId="0565431F">
+            <wp:extent cx="3011594" cy="5354114"/>
+            <wp:effectExtent l="0" t="0" r="0" b="0"/>
+            <wp:docPr id="3" name="Picture 3"/>
             <wp:cNvGraphicFramePr>
               <a:graphicFrameLocks xmlns:a="http://schemas.openxmlformats.org/drawingml/2006/main" noChangeAspect="1"/>
             </wp:cNvGraphicFramePr>
@@ -963,33 +1258,29 @@
               <a:graphicData uri="http://schemas.openxmlformats.org/drawingml/2006/picture">
                 <pic:pic xmlns:pic="http://schemas.openxmlformats.org/drawingml/2006/picture">
                   <pic:nvPicPr>
-                    <pic:cNvPr id="0" name="Picture 2"/>
-                    <pic:cNvPicPr>
-                      <a:picLocks noChangeAspect="1" noChangeArrowheads="1"/>
-                    </pic:cNvPicPr>
+                    <pic:cNvPr id="3" name="Picture 3"/>
+                    <pic:cNvPicPr/>
                   </pic:nvPicPr>
                   <pic:blipFill>
-                    <a:blip r:embed="rId7" cstate="print">
+                    <a:blip r:embed="rId7">
                       <a:extLst>
                         <a:ext uri="{28A0092B-C50C-407E-A947-70E740481C1C}">
                           <a14:useLocalDpi xmlns:a14="http://schemas.microsoft.com/office/drawing/2010/main" val="0"/>
                         </a:ext>
                       </a:extLst>
                     </a:blip>
-                    <a:srcRect/>
                     <a:stretch>
                       <a:fillRect/>
                     </a:stretch>
                   </pic:blipFill>
-                  <pic:spPr bwMode="auto">
+                  <pic:spPr>
                     <a:xfrm>
                       <a:off x="0" y="0"/>
-                      <a:ext cx="2122634" cy="3630305"/>
+                      <a:ext cx="3019781" cy="5368669"/>
                     </a:xfrm>
                     <a:prstGeom prst="rect">
                       <a:avLst/>
                     </a:prstGeom>
-                    <a:noFill/>
                   </pic:spPr>
                 </pic:pic>
               </a:graphicData>
@@ -1006,10 +1297,29 @@
         <w:t xml:space="preserve"> usuario</w:t>
       </w:r>
       <w:r>
-        <w:t xml:space="preserve">, puede hacer click en el texto “Quiero registrarme” para pasar a la vista de alta de usuario, en donde debe completar todos los campos allí requeridos de forma válida. </w:t>
-      </w:r>
-      <w:r>
-        <w:t xml:space="preserve">Una vez completados todos los datos, el usuario puede apretar el botón “finalizar” en donde, si los datos son válidos y el registro en el servidor es exitoso, se le mostrará un mensaje de bienvenida y se le redirigirá a la vista de visualización de sensores. De lo contrario, se le mostrará un mensaje de error. </w:t>
+        <w:t xml:space="preserve">, puede </w:t>
+      </w:r>
+      <w:r>
+        <w:t>pulsar</w:t>
+      </w:r>
+      <w:r>
+        <w:t xml:space="preserve"> </w:t>
+      </w:r>
+      <w:r>
+        <w:t xml:space="preserve">la etiqueta </w:t>
+      </w:r>
+      <w:r>
+        <w:t xml:space="preserve">“Quiero registrarme” para pasar a la </w:t>
+      </w:r>
+      <w:r>
+        <w:rPr>
+          <w:b/>
+          <w:bCs/>
+        </w:rPr>
+        <w:t>vista de alta de usuario</w:t>
+      </w:r>
+      <w:r>
+        <w:t xml:space="preserve">, en donde debe completar todos los campos allí requeridos de forma válida. </w:t>
       </w:r>
     </w:p>
     <w:p>
@@ -1017,14 +1327,18 @@
         <w:jc w:val="center"/>
       </w:pPr>
       <w:r>
-        <w:rPr>
-          <w:noProof/>
-        </w:rPr>
+        <w:lastRenderedPageBreak/>
         <w:drawing>
-          <wp:inline distT="0" distB="0" distL="0" distR="0" wp14:anchorId="6CDB0199" wp14:editId="4E911568">
-            <wp:extent cx="1894114" cy="3498048"/>
-            <wp:effectExtent l="0" t="0" r="0" b="7620"/>
-            <wp:docPr id="4" name="Picture 4"/>
+          <wp:inline distT="0" distB="0" distL="0" distR="0" wp14:anchorId="4BE510CD" wp14:editId="5E664276">
+            <wp:extent cx="2545080" cy="5322657"/>
+            <wp:effectExtent l="0" t="0" r="7620" b="0"/>
+            <wp:docPr id="11" name="Picture 10">
+              <a:extLst xmlns:a="http://schemas.openxmlformats.org/drawingml/2006/main">
+                <a:ext uri="{FF2B5EF4-FFF2-40B4-BE49-F238E27FC236}">
+                  <a16:creationId xmlns:a16="http://schemas.microsoft.com/office/drawing/2014/main" id="{779E426A-BD23-4162-AFD2-B5C28CA86BE6}"/>
+                </a:ext>
+              </a:extLst>
+            </wp:docPr>
             <wp:cNvGraphicFramePr>
               <a:graphicFrameLocks xmlns:a="http://schemas.openxmlformats.org/drawingml/2006/main" noChangeAspect="1"/>
             </wp:cNvGraphicFramePr>
@@ -1032,33 +1346,31 @@
               <a:graphicData uri="http://schemas.openxmlformats.org/drawingml/2006/picture">
                 <pic:pic xmlns:pic="http://schemas.openxmlformats.org/drawingml/2006/picture">
                   <pic:nvPicPr>
-                    <pic:cNvPr id="0" name="Picture 3"/>
+                    <pic:cNvPr id="11" name="Picture 10">
+                      <a:extLst>
+                        <a:ext uri="{FF2B5EF4-FFF2-40B4-BE49-F238E27FC236}">
+                          <a16:creationId xmlns:a16="http://schemas.microsoft.com/office/drawing/2014/main" id="{779E426A-BD23-4162-AFD2-B5C28CA86BE6}"/>
+                        </a:ext>
+                      </a:extLst>
+                    </pic:cNvPr>
                     <pic:cNvPicPr>
-                      <a:picLocks noChangeAspect="1" noChangeArrowheads="1"/>
+                      <a:picLocks noChangeAspect="1"/>
                     </pic:cNvPicPr>
                   </pic:nvPicPr>
                   <pic:blipFill>
-                    <a:blip r:embed="rId8" cstate="print">
-                      <a:extLst>
-                        <a:ext uri="{28A0092B-C50C-407E-A947-70E740481C1C}">
-                          <a14:useLocalDpi xmlns:a14="http://schemas.microsoft.com/office/drawing/2010/main" val="0"/>
-                        </a:ext>
-                      </a:extLst>
-                    </a:blip>
-                    <a:srcRect/>
+                    <a:blip r:embed="rId8"/>
                     <a:stretch>
                       <a:fillRect/>
                     </a:stretch>
                   </pic:blipFill>
-                  <pic:spPr bwMode="auto">
+                  <pic:spPr>
                     <a:xfrm>
                       <a:off x="0" y="0"/>
-                      <a:ext cx="1905013" cy="3518177"/>
+                      <a:ext cx="2546637" cy="5325913"/>
                     </a:xfrm>
                     <a:prstGeom prst="rect">
                       <a:avLst/>
                     </a:prstGeom>
-                    <a:noFill/>
                   </pic:spPr>
                 </pic:pic>
               </a:graphicData>
@@ -1069,26 +1381,44 @@
     </w:p>
     <w:p>
       <w:r>
+        <w:t xml:space="preserve">Una vez completados todos los datos, el usuario puede apretar el botón </w:t>
+      </w:r>
+      <w:r>
+        <w:rPr>
+          <w:b/>
+          <w:bCs/>
+        </w:rPr>
+        <w:t>finalizar</w:t>
+      </w:r>
+      <w:r>
+        <w:t xml:space="preserve"> en donde, si los datos son válidos y el registro en el servidor es exitoso, se le mostrará un mensaje de bienvenida y se le redirigirá a la vista de visualización de sensores. De lo contrario, se le mostrará un mensaje de error. </w:t>
+      </w:r>
+    </w:p>
+    <w:p>
+      <w:r>
+        <w:t>Finalmente, tras el registro, la pantalla de visualización</w:t>
+      </w:r>
+      <w:r>
+        <w:t xml:space="preserve"> mostrará los distintos valores de los sensores que se detallaron en el apartado anterior. Adicionalmente se posee el botón de escuchar música, con un </w:t>
+      </w:r>
+      <w:proofErr w:type="spellStart"/>
+      <w:r>
+        <w:t>timer</w:t>
+      </w:r>
+      <w:proofErr w:type="spellEnd"/>
+      <w:r>
+        <w:t xml:space="preserve"> de 20 segundos (al apretarse el botón, la música se reproducirá 20 segundos después, y recién ahí se podrá detener la reproducción de la misma).</w:t>
+      </w:r>
+    </w:p>
+    <w:p>
+      <w:pPr>
+        <w:jc w:val="center"/>
+      </w:pPr>
+      <w:r>
+        <w:rPr>
+          <w:noProof/>
+        </w:rPr>
         <w:lastRenderedPageBreak/>
-        <w:t>Cabe aclarar asimismo, que apenas el usuario abre la aplicación se le muestra como información en forma de mensaje Toast el nivel de batería del dispositivo.</w:t>
-      </w:r>
-    </w:p>
-    <w:p>
-      <w:r>
-        <w:t>Finalmente, tras el registro, la pantalla de visualización</w:t>
-      </w:r>
-      <w:r>
-        <w:t xml:space="preserve"> mostrará los distintos valores de los sensores que se detallaron en el apartado anterior. Adicionalmente se posee el botón de escuchar música, con un timer de 20 segundos (al apretarse el botón, la música se reproducirá 20 segundos después, y recién ahí se podrá detener la reproducción de la misma).</w:t>
-      </w:r>
-    </w:p>
-    <w:p>
-      <w:pPr>
-        <w:jc w:val="center"/>
-      </w:pPr>
-      <w:r>
-        <w:rPr>
-          <w:noProof/>
-        </w:rPr>
         <w:drawing>
           <wp:inline distT="0" distB="0" distL="0" distR="0" wp14:anchorId="33A2A0A4" wp14:editId="0B935632">
             <wp:extent cx="2063607" cy="3710214"/>
@@ -1137,58 +1467,31 @@
       </w:r>
     </w:p>
     <w:p>
-      <w:pPr>
-        <w:pStyle w:val="Heading1"/>
-      </w:pPr>
-      <w:bookmarkStart w:id="2" w:name="_Toc55214057"/>
-      <w:r>
-        <w:t>Repositorio de GitHub:</w:t>
-      </w:r>
-      <w:bookmarkEnd w:id="2"/>
-    </w:p>
-    <w:p>
-      <w:hyperlink r:id="rId10" w:history="1">
-        <w:r>
-          <w:rPr>
-            <w:rStyle w:val="Hyperlink"/>
-          </w:rPr>
-          <w:t>https://github.com/cristian-rios/sensor-visualizer</w:t>
-        </w:r>
-      </w:hyperlink>
-    </w:p>
-    <w:p>
-      <w:pPr>
-        <w:pStyle w:val="Heading1"/>
-      </w:pPr>
-      <w:bookmarkStart w:id="3" w:name="_Toc55214058"/>
-      <w:r>
-        <w:lastRenderedPageBreak/>
-        <w:t xml:space="preserve">Diagrama </w:t>
-      </w:r>
-      <w:r>
-        <w:t>funcional</w:t>
-      </w:r>
-      <w:r>
-        <w:t xml:space="preserve"> de navegación de </w:t>
-      </w:r>
-      <w:r>
-        <w:t>Activities:</w:t>
-      </w:r>
-      <w:bookmarkEnd w:id="3"/>
-    </w:p>
-    <w:p>
-      <w:pPr>
-        <w:ind w:left="-1418"/>
+      <w:r>
+        <w:t xml:space="preserve">Cabe aclarar asimismo, que apenas el usuario abre la aplicación se le muestra como información en forma de mensaje </w:t>
+      </w:r>
+      <w:proofErr w:type="spellStart"/>
+      <w:r>
+        <w:t>Toast</w:t>
+      </w:r>
+      <w:proofErr w:type="spellEnd"/>
+      <w:r>
+        <w:t xml:space="preserve"> el nivel de batería del dispositivo.</w:t>
+      </w:r>
+    </w:p>
+    <w:p>
+      <w:pPr>
+        <w:jc w:val="center"/>
       </w:pPr>
       <w:r>
         <w:drawing>
-          <wp:inline distT="0" distB="0" distL="0" distR="0" wp14:anchorId="124983C8" wp14:editId="1F1A4E9E">
-            <wp:extent cx="7202457" cy="3624943"/>
-            <wp:effectExtent l="0" t="0" r="0" b="0"/>
-            <wp:docPr id="113" name="Picture 112">
+          <wp:inline distT="0" distB="0" distL="0" distR="0" wp14:anchorId="0179AEA5" wp14:editId="1ECB80D6">
+            <wp:extent cx="2141696" cy="3807460"/>
+            <wp:effectExtent l="0" t="0" r="0" b="2540"/>
+            <wp:docPr id="19" name="Picture 18" descr="Graphical user interface, application&#10;&#10;Description automatically generated">
               <a:extLst xmlns:a="http://schemas.openxmlformats.org/drawingml/2006/main">
                 <a:ext uri="{FF2B5EF4-FFF2-40B4-BE49-F238E27FC236}">
-                  <a16:creationId xmlns:a16="http://schemas.microsoft.com/office/drawing/2014/main" id="{A2596FD0-7A4C-49BF-A904-85CED9C4A352}"/>
+                  <a16:creationId xmlns:a16="http://schemas.microsoft.com/office/drawing/2014/main" id="{DD998B40-AD30-4EEE-AD0F-A0529488EC48}"/>
                 </a:ext>
               </a:extLst>
             </wp:docPr>
@@ -1199,10 +1502,108 @@
               <a:graphicData uri="http://schemas.openxmlformats.org/drawingml/2006/picture">
                 <pic:pic xmlns:pic="http://schemas.openxmlformats.org/drawingml/2006/picture">
                   <pic:nvPicPr>
-                    <pic:cNvPr id="113" name="Picture 112">
+                    <pic:cNvPr id="19" name="Picture 18" descr="Graphical user interface, application&#10;&#10;Description automatically generated">
                       <a:extLst>
                         <a:ext uri="{FF2B5EF4-FFF2-40B4-BE49-F238E27FC236}">
-                          <a16:creationId xmlns:a16="http://schemas.microsoft.com/office/drawing/2014/main" id="{A2596FD0-7A4C-49BF-A904-85CED9C4A352}"/>
+                          <a16:creationId xmlns:a16="http://schemas.microsoft.com/office/drawing/2014/main" id="{DD998B40-AD30-4EEE-AD0F-A0529488EC48}"/>
+                        </a:ext>
+                      </a:extLst>
+                    </pic:cNvPr>
+                    <pic:cNvPicPr>
+                      <a:picLocks noChangeAspect="1"/>
+                    </pic:cNvPicPr>
+                  </pic:nvPicPr>
+                  <pic:blipFill>
+                    <a:blip r:embed="rId10" cstate="print">
+                      <a:extLst>
+                        <a:ext uri="{28A0092B-C50C-407E-A947-70E740481C1C}">
+                          <a14:useLocalDpi xmlns:a14="http://schemas.microsoft.com/office/drawing/2010/main" val="0"/>
+                        </a:ext>
+                      </a:extLst>
+                    </a:blip>
+                    <a:stretch>
+                      <a:fillRect/>
+                    </a:stretch>
+                  </pic:blipFill>
+                  <pic:spPr>
+                    <a:xfrm>
+                      <a:off x="0" y="0"/>
+                      <a:ext cx="2146988" cy="3816867"/>
+                    </a:xfrm>
+                    <a:prstGeom prst="rect">
+                      <a:avLst/>
+                    </a:prstGeom>
+                  </pic:spPr>
+                </pic:pic>
+              </a:graphicData>
+            </a:graphic>
+          </wp:inline>
+        </w:drawing>
+      </w:r>
+    </w:p>
+    <w:p>
+      <w:r>
+        <w:t xml:space="preserve">La aplicación también cuenta con el botón </w:t>
+      </w:r>
+      <w:r>
+        <w:rPr>
+          <w:b/>
+          <w:bCs/>
+          <w:color w:val="C00000"/>
+        </w:rPr>
+        <w:t>validar conexión</w:t>
+      </w:r>
+      <w:r>
+        <w:t xml:space="preserve"> para verificar mediante un mensaje en pantalla si se encuentra o no estable la conexión a Internet. Este botón se encuentra en ambas pantallas de </w:t>
+      </w:r>
+      <w:proofErr w:type="spellStart"/>
+      <w:r>
+        <w:rPr>
+          <w:b/>
+          <w:bCs/>
+        </w:rPr>
+        <w:t>Logueo</w:t>
+      </w:r>
+      <w:proofErr w:type="spellEnd"/>
+      <w:r>
+        <w:rPr>
+          <w:b/>
+          <w:bCs/>
+        </w:rPr>
+        <w:t xml:space="preserve"> y Registro</w:t>
+      </w:r>
+      <w:r>
+        <w:t>.</w:t>
+      </w:r>
+    </w:p>
+    <w:p>
+      <w:pPr>
+        <w:jc w:val="center"/>
+      </w:pPr>
+      <w:r>
+        <w:lastRenderedPageBreak/>
+        <w:drawing>
+          <wp:inline distT="0" distB="0" distL="0" distR="0" wp14:anchorId="6544E9D7" wp14:editId="78E609F0">
+            <wp:extent cx="4236720" cy="3680725"/>
+            <wp:effectExtent l="0" t="0" r="0" b="0"/>
+            <wp:docPr id="6" name="Picture 5">
+              <a:extLst xmlns:a="http://schemas.openxmlformats.org/drawingml/2006/main">
+                <a:ext uri="{FF2B5EF4-FFF2-40B4-BE49-F238E27FC236}">
+                  <a16:creationId xmlns:a16="http://schemas.microsoft.com/office/drawing/2014/main" id="{4D1ED1E2-96FE-49EE-995D-C2DD4E0DEB0F}"/>
+                </a:ext>
+              </a:extLst>
+            </wp:docPr>
+            <wp:cNvGraphicFramePr>
+              <a:graphicFrameLocks xmlns:a="http://schemas.openxmlformats.org/drawingml/2006/main" noChangeAspect="1"/>
+            </wp:cNvGraphicFramePr>
+            <a:graphic xmlns:a="http://schemas.openxmlformats.org/drawingml/2006/main">
+              <a:graphicData uri="http://schemas.openxmlformats.org/drawingml/2006/picture">
+                <pic:pic xmlns:pic="http://schemas.openxmlformats.org/drawingml/2006/picture">
+                  <pic:nvPicPr>
+                    <pic:cNvPr id="6" name="Picture 5">
+                      <a:extLst>
+                        <a:ext uri="{FF2B5EF4-FFF2-40B4-BE49-F238E27FC236}">
+                          <a16:creationId xmlns:a16="http://schemas.microsoft.com/office/drawing/2014/main" id="{4D1ED1E2-96FE-49EE-995D-C2DD4E0DEB0F}"/>
                         </a:ext>
                       </a:extLst>
                     </pic:cNvPr>
@@ -1219,7 +1620,7 @@
                   <pic:spPr>
                     <a:xfrm>
                       <a:off x="0" y="0"/>
-                      <a:ext cx="7214107" cy="3630807"/>
+                      <a:ext cx="4237766" cy="3681634"/>
                     </a:xfrm>
                     <a:prstGeom prst="rect">
                       <a:avLst/>
@@ -1233,7 +1634,114 @@
       </w:r>
     </w:p>
     <w:p>
-      <w:r>
+      <w:pPr>
+        <w:pStyle w:val="Heading1"/>
+      </w:pPr>
+      <w:bookmarkStart w:id="2" w:name="_Toc55850559"/>
+      <w:r>
+        <w:t>Repositorio de GitHub:</w:t>
+      </w:r>
+      <w:bookmarkEnd w:id="2"/>
+    </w:p>
+    <w:p>
+      <w:hyperlink r:id="rId12" w:history="1">
+        <w:r>
+          <w:rPr>
+            <w:rStyle w:val="Hyperlink"/>
+          </w:rPr>
+          <w:t>https://github.com/cristian-rios/sensor-visualizer</w:t>
+        </w:r>
+      </w:hyperlink>
+    </w:p>
+    <w:p>
+      <w:pPr>
+        <w:pStyle w:val="Heading1"/>
+      </w:pPr>
+      <w:bookmarkStart w:id="3" w:name="_Toc55850560"/>
+      <w:r>
+        <w:t xml:space="preserve">Diagrama </w:t>
+      </w:r>
+      <w:r>
+        <w:t>funcional</w:t>
+      </w:r>
+      <w:r>
+        <w:t xml:space="preserve"> de navegación de </w:t>
+      </w:r>
+      <w:proofErr w:type="spellStart"/>
+      <w:r>
+        <w:t>Activities</w:t>
+      </w:r>
+      <w:proofErr w:type="spellEnd"/>
+      <w:r>
+        <w:t>:</w:t>
+      </w:r>
+      <w:bookmarkEnd w:id="3"/>
+    </w:p>
+    <w:p>
+      <w:pPr>
+        <w:ind w:left="-1418"/>
+        <w:jc w:val="center"/>
+      </w:pPr>
+      <w:r>
+        <w:drawing>
+          <wp:inline distT="0" distB="0" distL="0" distR="0" wp14:anchorId="11FBE602" wp14:editId="3F246C44">
+            <wp:extent cx="7125630" cy="3810000"/>
+            <wp:effectExtent l="0" t="0" r="0" b="0"/>
+            <wp:docPr id="9" name="Picture 8">
+              <a:extLst xmlns:a="http://schemas.openxmlformats.org/drawingml/2006/main">
+                <a:ext uri="{FF2B5EF4-FFF2-40B4-BE49-F238E27FC236}">
+                  <a16:creationId xmlns:a16="http://schemas.microsoft.com/office/drawing/2014/main" id="{D3425B4E-235E-4C29-8C3D-F527E1856D5D}"/>
+                </a:ext>
+              </a:extLst>
+            </wp:docPr>
+            <wp:cNvGraphicFramePr>
+              <a:graphicFrameLocks xmlns:a="http://schemas.openxmlformats.org/drawingml/2006/main" noChangeAspect="1"/>
+            </wp:cNvGraphicFramePr>
+            <a:graphic xmlns:a="http://schemas.openxmlformats.org/drawingml/2006/main">
+              <a:graphicData uri="http://schemas.openxmlformats.org/drawingml/2006/picture">
+                <pic:pic xmlns:pic="http://schemas.openxmlformats.org/drawingml/2006/picture">
+                  <pic:nvPicPr>
+                    <pic:cNvPr id="9" name="Picture 8">
+                      <a:extLst>
+                        <a:ext uri="{FF2B5EF4-FFF2-40B4-BE49-F238E27FC236}">
+                          <a16:creationId xmlns:a16="http://schemas.microsoft.com/office/drawing/2014/main" id="{D3425B4E-235E-4C29-8C3D-F527E1856D5D}"/>
+                        </a:ext>
+                      </a:extLst>
+                    </pic:cNvPr>
+                    <pic:cNvPicPr>
+                      <a:picLocks noChangeAspect="1"/>
+                    </pic:cNvPicPr>
+                  </pic:nvPicPr>
+                  <pic:blipFill>
+                    <a:blip r:embed="rId13"/>
+                    <a:stretch>
+                      <a:fillRect/>
+                    </a:stretch>
+                  </pic:blipFill>
+                  <pic:spPr>
+                    <a:xfrm>
+                      <a:off x="0" y="0"/>
+                      <a:ext cx="7149702" cy="3822871"/>
+                    </a:xfrm>
+                    <a:prstGeom prst="rect">
+                      <a:avLst/>
+                    </a:prstGeom>
+                  </pic:spPr>
+                </pic:pic>
+              </a:graphicData>
+            </a:graphic>
+          </wp:inline>
+        </w:drawing>
+      </w:r>
+    </w:p>
+    <w:p>
+      <w:r>
+        <w:br w:type="page"/>
+      </w:r>
+    </w:p>
+    <w:p>
+      <w:r>
+        <w:lastRenderedPageBreak/>
         <w:t>En orden:</w:t>
       </w:r>
     </w:p>
@@ -1245,12 +1753,24 @@
           <w:numId w:val="2"/>
         </w:numPr>
       </w:pPr>
-      <w:r>
-        <w:t>Logueo inicial del usuario</w:t>
-      </w:r>
-      <w:r>
-        <w:t xml:space="preserve"> - </w:t>
-      </w:r>
+      <w:proofErr w:type="spellStart"/>
+      <w:r>
+        <w:t>Logueo</w:t>
+      </w:r>
+      <w:proofErr w:type="spellEnd"/>
+      <w:r>
+        <w:t xml:space="preserve"> inicial del usuario</w:t>
+      </w:r>
+      <w:r>
+        <w:t xml:space="preserve"> </w:t>
+      </w:r>
+      <w:r>
+        <w:t xml:space="preserve">con las credenciales de e-mail y contraseña </w:t>
+      </w:r>
+      <w:r>
+        <w:t xml:space="preserve">- </w:t>
+      </w:r>
+      <w:proofErr w:type="spellStart"/>
       <w:r>
         <w:rPr>
           <w:b/>
@@ -1258,6 +1778,7 @@
         </w:rPr>
         <w:t>LoginActivity</w:t>
       </w:r>
+      <w:proofErr w:type="spellEnd"/>
     </w:p>
     <w:p>
       <w:pPr>
@@ -1271,8 +1792,12 @@
         <w:t>En caso de querer registrarse, vista de registro de usuario</w:t>
       </w:r>
       <w:r>
+        <w:t xml:space="preserve"> con campos de entrada de datos e-mail, contraseña, nombre, apellido, DNI y comisión</w:t>
+      </w:r>
+      <w:r>
         <w:t xml:space="preserve"> – </w:t>
       </w:r>
+      <w:proofErr w:type="spellStart"/>
       <w:r>
         <w:rPr>
           <w:b/>
@@ -1280,6 +1805,7 @@
         </w:rPr>
         <w:t>RegisterActivity</w:t>
       </w:r>
+      <w:proofErr w:type="spellEnd"/>
     </w:p>
     <w:p>
       <w:pPr>
@@ -1290,17 +1816,36 @@
         </w:numPr>
       </w:pPr>
       <w:r>
-        <w:t>En caso de logueo/registro exitoso, vista de visualización de sensores</w:t>
-      </w:r>
-      <w:r>
-        <w:t xml:space="preserve"> - </w:t>
-      </w:r>
+        <w:t xml:space="preserve">En caso de </w:t>
+      </w:r>
+      <w:proofErr w:type="spellStart"/>
+      <w:r>
+        <w:t>logueo</w:t>
+      </w:r>
+      <w:proofErr w:type="spellEnd"/>
+      <w:r>
+        <w:t>/registro exitoso, vista de visualización de sensores</w:t>
+      </w:r>
+      <w:r>
+        <w:t xml:space="preserve"> </w:t>
+      </w:r>
+      <w:r>
+        <w:t>–</w:t>
+      </w:r>
+      <w:r>
+        <w:t xml:space="preserve"> </w:t>
+      </w:r>
+      <w:proofErr w:type="spellStart"/>
       <w:r>
         <w:rPr>
           <w:b/>
           <w:bCs/>
         </w:rPr>
         <w:t>SensorActivity</w:t>
+      </w:r>
+      <w:proofErr w:type="spellEnd"/>
+      <w:r>
+        <w:t>. Desde esta vista se visualizarán los eventos ocurridos relacionados a los umbrales de los sensores (predefinido en la aplicación)</w:t>
       </w:r>
     </w:p>
     <w:p>
@@ -1312,11 +1857,20 @@
         </w:numPr>
       </w:pPr>
       <w:r>
-        <w:t>En caso de ocurrir un evento, se muestra en la misma activity el mensaje de confirmación de evento ocurrido (en este caso, que se haya pulsado para reproducir música)</w:t>
+        <w:t xml:space="preserve">En caso de ocurrir un evento, se muestra en la misma </w:t>
+      </w:r>
+      <w:proofErr w:type="spellStart"/>
+      <w:r>
+        <w:t>activity</w:t>
+      </w:r>
+      <w:proofErr w:type="spellEnd"/>
+      <w:r>
+        <w:t xml:space="preserve"> el mensaje de confirmación de evento ocurrido (en este caso, que se haya pulsado para reproducir música)</w:t>
       </w:r>
       <w:r>
         <w:t xml:space="preserve"> – misma </w:t>
       </w:r>
+      <w:proofErr w:type="spellStart"/>
       <w:r>
         <w:rPr>
           <w:b/>
@@ -1324,6 +1878,7 @@
         </w:rPr>
         <w:t>SensorActivity</w:t>
       </w:r>
+      <w:proofErr w:type="spellEnd"/>
       <w:r>
         <w:t xml:space="preserve"> con mensaje de evento</w:t>
       </w:r>
@@ -1332,7 +1887,7 @@
       <w:pPr>
         <w:pStyle w:val="Heading1"/>
       </w:pPr>
-      <w:bookmarkStart w:id="4" w:name="_Toc55214059"/>
+      <w:bookmarkStart w:id="4" w:name="_Toc55850561"/>
       <w:r>
         <w:t>Sincronización</w:t>
       </w:r>
@@ -1340,8 +1895,57 @@
     </w:p>
     <w:p>
       <w:r>
-        <w:t xml:space="preserve">Para realizar el Timer de los 20 segundos que empiezan a correr una vez se apreta el botón, se utilizó el método de sincronización de AsyncTasks. En la vista de SensorActivity, una vez pulsado el botón, se crea el Thread asincrónico asignándole un Id. En el primer método que se ejecuta de este thread, </w:t>
-      </w:r>
+        <w:t xml:space="preserve">Para realizar el </w:t>
+      </w:r>
+      <w:proofErr w:type="spellStart"/>
+      <w:r>
+        <w:t>Timer</w:t>
+      </w:r>
+      <w:proofErr w:type="spellEnd"/>
+      <w:r>
+        <w:t xml:space="preserve"> de los 20 segundos que empiezan a correr una vez se </w:t>
+      </w:r>
+      <w:proofErr w:type="spellStart"/>
+      <w:r>
+        <w:t>apreta</w:t>
+      </w:r>
+      <w:proofErr w:type="spellEnd"/>
+      <w:r>
+        <w:t xml:space="preserve"> el botón, se utilizó el método de sincronización de </w:t>
+      </w:r>
+      <w:proofErr w:type="spellStart"/>
+      <w:r>
+        <w:t>AsyncTasks</w:t>
+      </w:r>
+      <w:proofErr w:type="spellEnd"/>
+      <w:r>
+        <w:t xml:space="preserve">. En la vista de </w:t>
+      </w:r>
+      <w:proofErr w:type="spellStart"/>
+      <w:r>
+        <w:t>SensorActivity</w:t>
+      </w:r>
+      <w:proofErr w:type="spellEnd"/>
+      <w:r>
+        <w:t xml:space="preserve">, una vez pulsado el botón, se crea el </w:t>
+      </w:r>
+      <w:proofErr w:type="spellStart"/>
+      <w:r>
+        <w:t>Thread</w:t>
+      </w:r>
+      <w:proofErr w:type="spellEnd"/>
+      <w:r>
+        <w:t xml:space="preserve"> asincrónico asignándole un Id. En el primer método que se ejecuta de este </w:t>
+      </w:r>
+      <w:proofErr w:type="spellStart"/>
+      <w:r>
+        <w:t>thread</w:t>
+      </w:r>
+      <w:proofErr w:type="spellEnd"/>
+      <w:r>
+        <w:t xml:space="preserve">, </w:t>
+      </w:r>
+      <w:proofErr w:type="spellStart"/>
       <w:r>
         <w:rPr>
           <w:b/>
@@ -1349,18 +1953,36 @@
         </w:rPr>
         <w:t>onPreExecute</w:t>
       </w:r>
-      <w:r>
-        <w:t xml:space="preserve">, se muestra al usuario un mensaje Toast </w:t>
+      <w:proofErr w:type="spellEnd"/>
+      <w:r>
+        <w:t xml:space="preserve">, se muestra al usuario un mensaje </w:t>
+      </w:r>
+      <w:proofErr w:type="spellStart"/>
+      <w:r>
+        <w:t>Toast</w:t>
+      </w:r>
+      <w:proofErr w:type="spellEnd"/>
+      <w:r>
+        <w:t xml:space="preserve"> </w:t>
       </w:r>
       <w:r>
         <w:tab/>
-        <w:t xml:space="preserve">con la leyenda “sonando en 20 segundos” como indicación de que comenzó la ejecución del thread y se deshabilita el botón de música. En este momento, este nuevo hilo ya se desvinculó del anterior. </w:t>
+        <w:t xml:space="preserve">con la leyenda “sonando en 20 segundos” como indicación de que comenzó la ejecución del </w:t>
+      </w:r>
+      <w:proofErr w:type="spellStart"/>
+      <w:r>
+        <w:t>thread</w:t>
+      </w:r>
+      <w:proofErr w:type="spellEnd"/>
+      <w:r>
+        <w:t xml:space="preserve"> y se deshabilita el botón de música. En este momento, este nuevo hilo ya se desvinculó del anterior. </w:t>
       </w:r>
     </w:p>
     <w:p>
       <w:r>
         <w:t xml:space="preserve">En el método </w:t>
       </w:r>
+      <w:proofErr w:type="spellStart"/>
       <w:r>
         <w:rPr>
           <w:b/>
@@ -1368,9 +1990,27 @@
         </w:rPr>
         <w:t>doInBackground</w:t>
       </w:r>
-      <w:r>
-        <w:t xml:space="preserve">, el cual es en sí mismo la ejecución del hilo, se seteó la espera del mismo con la instrucción Thread.sleep(..). Dado que no necesitamos en este caso ir devolviendo datos al hilo principal, no estamos haciendo uso del método </w:t>
-      </w:r>
+      <w:proofErr w:type="spellEnd"/>
+      <w:r>
+        <w:t xml:space="preserve">, el cual es en sí mismo la ejecución del hilo, se </w:t>
+      </w:r>
+      <w:proofErr w:type="spellStart"/>
+      <w:r>
+        <w:t>seteó</w:t>
+      </w:r>
+      <w:proofErr w:type="spellEnd"/>
+      <w:r>
+        <w:t xml:space="preserve"> la espera del mismo con la instrucción </w:t>
+      </w:r>
+      <w:proofErr w:type="spellStart"/>
+      <w:r>
+        <w:t>Thread.sleep</w:t>
+      </w:r>
+      <w:proofErr w:type="spellEnd"/>
+      <w:r>
+        <w:t xml:space="preserve">(..). Dado que no necesitamos en este caso ir devolviendo datos al hilo principal, no estamos haciendo uso del método </w:t>
+      </w:r>
+      <w:proofErr w:type="spellStart"/>
       <w:r>
         <w:rPr>
           <w:b/>
@@ -1378,9 +2018,19 @@
         </w:rPr>
         <w:t>onProgressUpdate</w:t>
       </w:r>
-      <w:r>
-        <w:t xml:space="preserve">, sino que esperamos a que termine dicho hilo (timer) para recién ahí pasar a la ejecución del método </w:t>
-      </w:r>
+      <w:proofErr w:type="spellEnd"/>
+      <w:r>
+        <w:t>, sino que esperamos a que termine dicho hilo (</w:t>
+      </w:r>
+      <w:proofErr w:type="spellStart"/>
+      <w:r>
+        <w:t>timer</w:t>
+      </w:r>
+      <w:proofErr w:type="spellEnd"/>
+      <w:r>
+        <w:t xml:space="preserve">) para recién ahí pasar a la ejecución del método </w:t>
+      </w:r>
+      <w:proofErr w:type="spellStart"/>
       <w:r>
         <w:rPr>
           <w:b/>
@@ -1388,6 +2038,7 @@
         </w:rPr>
         <w:t>onPostExecute</w:t>
       </w:r>
+      <w:proofErr w:type="spellEnd"/>
       <w:r>
         <w:t>, en donde se da la orden de inicio al servicio de música</w:t>
       </w:r>
@@ -1397,9 +2048,25 @@
     </w:p>
     <w:p>
       <w:r>
-        <w:lastRenderedPageBreak/>
-        <w:t xml:space="preserve">Por otra parte, también se utilizaron los sensores de la clase SensorManager, los cuales registran “listeners” en hilos separados por cada sensor. Esto es, dado que todos ejecutan el mismo método </w:t>
-      </w:r>
+        <w:t xml:space="preserve">Por otra parte, también se utilizaron los sensores de la clase </w:t>
+      </w:r>
+      <w:proofErr w:type="spellStart"/>
+      <w:r>
+        <w:t>SensorManager</w:t>
+      </w:r>
+      <w:proofErr w:type="spellEnd"/>
+      <w:r>
+        <w:t>, los cuales registran “</w:t>
+      </w:r>
+      <w:proofErr w:type="spellStart"/>
+      <w:r>
+        <w:t>listeners</w:t>
+      </w:r>
+      <w:proofErr w:type="spellEnd"/>
+      <w:r>
+        <w:t xml:space="preserve">” en hilos separados por cada sensor. Esto es, dado que todos ejecutan el mismo método </w:t>
+      </w:r>
+      <w:proofErr w:type="spellStart"/>
       <w:r>
         <w:rPr>
           <w:b/>
@@ -1407,14 +2074,37 @@
         </w:rPr>
         <w:t>onSensorChanged</w:t>
       </w:r>
+      <w:proofErr w:type="spellEnd"/>
       <w:r>
         <w:t xml:space="preserve">, todos los hilos de los sensores deben ser sincronizados para evitar errores de concurrencia, lo cual se realizó con la declaración </w:t>
       </w:r>
+      <w:proofErr w:type="spellStart"/>
       <w:r>
         <w:rPr>
           <w:color w:val="BF8F00" w:themeColor="accent4" w:themeShade="BF"/>
         </w:rPr>
-        <w:t>synchronized (this)</w:t>
+        <w:t>synchronized</w:t>
+      </w:r>
+      <w:proofErr w:type="spellEnd"/>
+      <w:r>
+        <w:rPr>
+          <w:color w:val="BF8F00" w:themeColor="accent4" w:themeShade="BF"/>
+        </w:rPr>
+        <w:t xml:space="preserve"> (</w:t>
+      </w:r>
+      <w:proofErr w:type="spellStart"/>
+      <w:r>
+        <w:rPr>
+          <w:color w:val="BF8F00" w:themeColor="accent4" w:themeShade="BF"/>
+        </w:rPr>
+        <w:t>this</w:t>
+      </w:r>
+      <w:proofErr w:type="spellEnd"/>
+      <w:r>
+        <w:rPr>
+          <w:color w:val="BF8F00" w:themeColor="accent4" w:themeShade="BF"/>
+        </w:rPr>
+        <w:t>)</w:t>
       </w:r>
       <w:r>
         <w:t>. De esta forma, dentro de la función de la sincronización, podemos saber cuál fue el sensor que generó el evento de cambios, obtener sus valores y trabajar con ellos, notificar el evento, mostrarlo por pantalla, etc.</w:t>
@@ -1424,20 +2114,105 @@
       <w:pPr>
         <w:pStyle w:val="Heading1"/>
       </w:pPr>
-      <w:bookmarkStart w:id="5" w:name="_Toc55214060"/>
-      <w:r>
-        <w:t>Comunicación entre Activities</w:t>
+      <w:bookmarkStart w:id="5" w:name="_Toc55850562"/>
+      <w:r>
+        <w:t xml:space="preserve">Comunicación entre </w:t>
+      </w:r>
+      <w:proofErr w:type="spellStart"/>
+      <w:r>
+        <w:t>Activities</w:t>
       </w:r>
       <w:bookmarkEnd w:id="5"/>
-    </w:p>
-    <w:p>
-      <w:r>
-        <w:t xml:space="preserve">Un punto muy importante de la aplicación son las request, y dado que durante el tiempo de uso casi todas se corresponden a POST de eventos, es necesario trasladar el token de autenticación que se recibe en la vista de login o register a la de sensores, encargada de estas últimas peticiones. </w:t>
-      </w:r>
-    </w:p>
-    <w:p>
-      <w:r>
-        <w:t>Para esto, se hace uso de la clase Intent. Al trasladarse entre activities, se genera un nuevo objeto Intent con la información (parámetros del constructor) del activity actual en el que me encuentro, y la clase del activity al que deseo ir. En esencia, si estoy en la vista de Login, el login fue exitoso y necesito moverme a la vista de Sensores, debería hacer lo siguiente (código copiado del proyecto):</w:t>
+      <w:proofErr w:type="spellEnd"/>
+    </w:p>
+    <w:p>
+      <w:r>
+        <w:t xml:space="preserve">Un punto muy importante de la aplicación son las </w:t>
+      </w:r>
+      <w:proofErr w:type="spellStart"/>
+      <w:r>
+        <w:t>request</w:t>
+      </w:r>
+      <w:proofErr w:type="spellEnd"/>
+      <w:r>
+        <w:t xml:space="preserve">, y dado que durante el tiempo de uso casi todas se corresponden a POST de eventos, es necesario trasladar el token de autenticación que se recibe en la vista de </w:t>
+      </w:r>
+      <w:proofErr w:type="spellStart"/>
+      <w:r>
+        <w:t>login</w:t>
+      </w:r>
+      <w:proofErr w:type="spellEnd"/>
+      <w:r>
+        <w:t xml:space="preserve"> o </w:t>
+      </w:r>
+      <w:proofErr w:type="spellStart"/>
+      <w:r>
+        <w:t>register</w:t>
+      </w:r>
+      <w:proofErr w:type="spellEnd"/>
+      <w:r>
+        <w:t xml:space="preserve"> a la de sensores, encargada de estas últimas peticiones. </w:t>
+      </w:r>
+    </w:p>
+    <w:p>
+      <w:r>
+        <w:t xml:space="preserve">Para esto, se hace uso de la clase </w:t>
+      </w:r>
+      <w:proofErr w:type="spellStart"/>
+      <w:r>
+        <w:t>Intent</w:t>
+      </w:r>
+      <w:proofErr w:type="spellEnd"/>
+      <w:r>
+        <w:t xml:space="preserve">. Al trasladarse entre </w:t>
+      </w:r>
+      <w:proofErr w:type="spellStart"/>
+      <w:r>
+        <w:t>activities</w:t>
+      </w:r>
+      <w:proofErr w:type="spellEnd"/>
+      <w:r>
+        <w:t xml:space="preserve">, se genera un nuevo objeto </w:t>
+      </w:r>
+      <w:proofErr w:type="spellStart"/>
+      <w:r>
+        <w:t>Intent</w:t>
+      </w:r>
+      <w:proofErr w:type="spellEnd"/>
+      <w:r>
+        <w:t xml:space="preserve"> con la información (parámetros del constructor) del </w:t>
+      </w:r>
+      <w:proofErr w:type="spellStart"/>
+      <w:r>
+        <w:t>activity</w:t>
+      </w:r>
+      <w:proofErr w:type="spellEnd"/>
+      <w:r>
+        <w:t xml:space="preserve"> actual en el que me encuentro, y la clase del </w:t>
+      </w:r>
+      <w:proofErr w:type="spellStart"/>
+      <w:r>
+        <w:t>activity</w:t>
+      </w:r>
+      <w:proofErr w:type="spellEnd"/>
+      <w:r>
+        <w:t xml:space="preserve"> al que deseo ir. En esencia, si estoy en la vista de </w:t>
+      </w:r>
+      <w:proofErr w:type="spellStart"/>
+      <w:r>
+        <w:t>Login</w:t>
+      </w:r>
+      <w:proofErr w:type="spellEnd"/>
+      <w:r>
+        <w:t xml:space="preserve">, el </w:t>
+      </w:r>
+      <w:proofErr w:type="spellStart"/>
+      <w:r>
+        <w:t>login</w:t>
+      </w:r>
+      <w:proofErr w:type="spellEnd"/>
+      <w:r>
+        <w:t xml:space="preserve"> fue exitoso y necesito moverme a la vista de Sensores, debería hacer lo siguiente (código copiado del proyecto):</w:t>
       </w:r>
     </w:p>
     <w:p>
@@ -1478,6 +2253,7 @@
           <w:szCs w:val="20"/>
           <w:lang w:val="en-US" w:eastAsia="es-AR"/>
         </w:rPr>
+        <w:lastRenderedPageBreak/>
         <w:t xml:space="preserve">token </w:t>
       </w:r>
       <w:r>
@@ -1488,7 +2264,51 @@
           <w:szCs w:val="20"/>
           <w:lang w:val="en-US" w:eastAsia="es-AR"/>
         </w:rPr>
-        <w:t>= response.body().getToken()</w:t>
+        <w:t xml:space="preserve">= </w:t>
+      </w:r>
+      <w:proofErr w:type="spellStart"/>
+      <w:r>
+        <w:rPr>
+          <w:rFonts w:ascii="Consolas" w:eastAsia="Times New Roman" w:hAnsi="Consolas" w:cs="Courier New"/>
+          <w:color w:val="A9B7C6"/>
+          <w:sz w:val="20"/>
+          <w:szCs w:val="20"/>
+          <w:lang w:val="en-US" w:eastAsia="es-AR"/>
+        </w:rPr>
+        <w:t>response.body</w:t>
+      </w:r>
+      <w:proofErr w:type="spellEnd"/>
+      <w:r>
+        <w:rPr>
+          <w:rFonts w:ascii="Consolas" w:eastAsia="Times New Roman" w:hAnsi="Consolas" w:cs="Courier New"/>
+          <w:color w:val="A9B7C6"/>
+          <w:sz w:val="20"/>
+          <w:szCs w:val="20"/>
+          <w:lang w:val="en-US" w:eastAsia="es-AR"/>
+        </w:rPr>
+        <w:t>().</w:t>
+      </w:r>
+      <w:proofErr w:type="spellStart"/>
+      <w:r>
+        <w:rPr>
+          <w:rFonts w:ascii="Consolas" w:eastAsia="Times New Roman" w:hAnsi="Consolas" w:cs="Courier New"/>
+          <w:color w:val="A9B7C6"/>
+          <w:sz w:val="20"/>
+          <w:szCs w:val="20"/>
+          <w:lang w:val="en-US" w:eastAsia="es-AR"/>
+        </w:rPr>
+        <w:t>getToken</w:t>
+      </w:r>
+      <w:proofErr w:type="spellEnd"/>
+      <w:r>
+        <w:rPr>
+          <w:rFonts w:ascii="Consolas" w:eastAsia="Times New Roman" w:hAnsi="Consolas" w:cs="Courier New"/>
+          <w:color w:val="A9B7C6"/>
+          <w:sz w:val="20"/>
+          <w:szCs w:val="20"/>
+          <w:lang w:val="en-US" w:eastAsia="es-AR"/>
+        </w:rPr>
+        <w:t>()</w:t>
       </w:r>
       <w:r>
         <w:rPr>
@@ -1518,7 +2338,29 @@
           <w:szCs w:val="20"/>
           <w:lang w:val="en-US" w:eastAsia="es-AR"/>
         </w:rPr>
-        <w:t xml:space="preserve">Intent intent = </w:t>
+        <w:t xml:space="preserve">Intent </w:t>
+      </w:r>
+      <w:proofErr w:type="spellStart"/>
+      <w:r>
+        <w:rPr>
+          <w:rFonts w:ascii="Consolas" w:eastAsia="Times New Roman" w:hAnsi="Consolas" w:cs="Courier New"/>
+          <w:color w:val="A9B7C6"/>
+          <w:sz w:val="20"/>
+          <w:szCs w:val="20"/>
+          <w:lang w:val="en-US" w:eastAsia="es-AR"/>
+        </w:rPr>
+        <w:t>intent</w:t>
+      </w:r>
+      <w:proofErr w:type="spellEnd"/>
+      <w:r>
+        <w:rPr>
+          <w:rFonts w:ascii="Consolas" w:eastAsia="Times New Roman" w:hAnsi="Consolas" w:cs="Courier New"/>
+          <w:color w:val="A9B7C6"/>
+          <w:sz w:val="20"/>
+          <w:szCs w:val="20"/>
+          <w:lang w:val="en-US" w:eastAsia="es-AR"/>
+        </w:rPr>
+        <w:t xml:space="preserve"> = </w:t>
       </w:r>
       <w:r>
         <w:rPr>
@@ -1538,7 +2380,18 @@
           <w:szCs w:val="20"/>
           <w:lang w:val="en-US" w:eastAsia="es-AR"/>
         </w:rPr>
-        <w:t>Intent(LoginActivity.</w:t>
+        <w:t>Intent(</w:t>
+      </w:r>
+      <w:proofErr w:type="spellStart"/>
+      <w:r>
+        <w:rPr>
+          <w:rFonts w:ascii="Consolas" w:eastAsia="Times New Roman" w:hAnsi="Consolas" w:cs="Courier New"/>
+          <w:color w:val="A9B7C6"/>
+          <w:sz w:val="20"/>
+          <w:szCs w:val="20"/>
+          <w:lang w:val="en-US" w:eastAsia="es-AR"/>
+        </w:rPr>
+        <w:t>LoginActivity.</w:t>
       </w:r>
       <w:r>
         <w:rPr>
@@ -1548,8 +2401,20 @@
           <w:szCs w:val="20"/>
           <w:lang w:val="en-US" w:eastAsia="es-AR"/>
         </w:rPr>
-        <w:t xml:space="preserve">this, </w:t>
-      </w:r>
+        <w:t>this</w:t>
+      </w:r>
+      <w:proofErr w:type="spellEnd"/>
+      <w:r>
+        <w:rPr>
+          <w:rFonts w:ascii="Consolas" w:eastAsia="Times New Roman" w:hAnsi="Consolas" w:cs="Courier New"/>
+          <w:color w:val="CC7832"/>
+          <w:sz w:val="20"/>
+          <w:szCs w:val="20"/>
+          <w:lang w:val="en-US" w:eastAsia="es-AR"/>
+        </w:rPr>
+        <w:t xml:space="preserve">, </w:t>
+      </w:r>
+      <w:proofErr w:type="spellStart"/>
       <w:r>
         <w:rPr>
           <w:rFonts w:ascii="Consolas" w:eastAsia="Times New Roman" w:hAnsi="Consolas" w:cs="Courier New"/>
@@ -1570,6 +2435,7 @@
         </w:rPr>
         <w:t>class</w:t>
       </w:r>
+      <w:proofErr w:type="spellEnd"/>
       <w:r>
         <w:rPr>
           <w:rFonts w:ascii="Consolas" w:eastAsia="Times New Roman" w:hAnsi="Consolas" w:cs="Courier New"/>
@@ -1600,15 +2466,27 @@
         </w:rPr>
         <w:br/>
       </w:r>
-      <w:r>
-        <w:rPr>
-          <w:rFonts w:ascii="Consolas" w:eastAsia="Times New Roman" w:hAnsi="Consolas" w:cs="Courier New"/>
-          <w:color w:val="A9B7C6"/>
-          <w:sz w:val="20"/>
-          <w:szCs w:val="20"/>
-          <w:lang w:val="en-US" w:eastAsia="es-AR"/>
-        </w:rPr>
-        <w:t>intent.putExtra(</w:t>
+      <w:proofErr w:type="spellStart"/>
+      <w:r>
+        <w:rPr>
+          <w:rFonts w:ascii="Consolas" w:eastAsia="Times New Roman" w:hAnsi="Consolas" w:cs="Courier New"/>
+          <w:color w:val="A9B7C6"/>
+          <w:sz w:val="20"/>
+          <w:szCs w:val="20"/>
+          <w:lang w:val="en-US" w:eastAsia="es-AR"/>
+        </w:rPr>
+        <w:t>intent.putExtra</w:t>
+      </w:r>
+      <w:proofErr w:type="spellEnd"/>
+      <w:r>
+        <w:rPr>
+          <w:rFonts w:ascii="Consolas" w:eastAsia="Times New Roman" w:hAnsi="Consolas" w:cs="Courier New"/>
+          <w:color w:val="A9B7C6"/>
+          <w:sz w:val="20"/>
+          <w:szCs w:val="20"/>
+          <w:lang w:val="en-US" w:eastAsia="es-AR"/>
+        </w:rPr>
+        <w:t>(</w:t>
       </w:r>
       <w:r>
         <w:rPr>
@@ -1670,15 +2548,27 @@
         </w:rPr>
         <w:br/>
       </w:r>
-      <w:r>
-        <w:rPr>
-          <w:rFonts w:ascii="Consolas" w:eastAsia="Times New Roman" w:hAnsi="Consolas" w:cs="Courier New"/>
-          <w:color w:val="A9B7C6"/>
-          <w:sz w:val="20"/>
-          <w:szCs w:val="20"/>
-          <w:lang w:val="en-US" w:eastAsia="es-AR"/>
-        </w:rPr>
-        <w:t>startActivity(intent)</w:t>
+      <w:proofErr w:type="spellStart"/>
+      <w:r>
+        <w:rPr>
+          <w:rFonts w:ascii="Consolas" w:eastAsia="Times New Roman" w:hAnsi="Consolas" w:cs="Courier New"/>
+          <w:color w:val="A9B7C6"/>
+          <w:sz w:val="20"/>
+          <w:szCs w:val="20"/>
+          <w:lang w:val="en-US" w:eastAsia="es-AR"/>
+        </w:rPr>
+        <w:t>startActivity</w:t>
+      </w:r>
+      <w:proofErr w:type="spellEnd"/>
+      <w:r>
+        <w:rPr>
+          <w:rFonts w:ascii="Consolas" w:eastAsia="Times New Roman" w:hAnsi="Consolas" w:cs="Courier New"/>
+          <w:color w:val="A9B7C6"/>
+          <w:sz w:val="20"/>
+          <w:szCs w:val="20"/>
+          <w:lang w:val="en-US" w:eastAsia="es-AR"/>
+        </w:rPr>
+        <w:t>(intent)</w:t>
       </w:r>
       <w:r>
         <w:rPr>
@@ -1696,15 +2586,47 @@
         <w:t>Esto es, obtenemos cuál fue e</w:t>
       </w:r>
       <w:r>
-        <w:t xml:space="preserve">l token del cuerpo de la request, creamos un nuevo objeto Intent con la información previamente mencionada, </w:t>
-      </w:r>
-      <w:r>
-        <w:t xml:space="preserve">le cargamos el token como parte de la información que recibirá SensorActivity y finalmente la levantamos. </w:t>
-      </w:r>
-    </w:p>
-    <w:p>
-      <w:r>
-        <w:t>Dentro de SensorActivity, recuperamos esta información como:</w:t>
+        <w:t xml:space="preserve">l token del cuerpo de la </w:t>
+      </w:r>
+      <w:proofErr w:type="spellStart"/>
+      <w:r>
+        <w:t>request</w:t>
+      </w:r>
+      <w:proofErr w:type="spellEnd"/>
+      <w:r>
+        <w:t xml:space="preserve">, creamos un nuevo objeto </w:t>
+      </w:r>
+      <w:proofErr w:type="spellStart"/>
+      <w:r>
+        <w:t>Intent</w:t>
+      </w:r>
+      <w:proofErr w:type="spellEnd"/>
+      <w:r>
+        <w:t xml:space="preserve"> con la información previamente mencionada, </w:t>
+      </w:r>
+      <w:r>
+        <w:t xml:space="preserve">le cargamos el token como parte de la información que recibirá </w:t>
+      </w:r>
+      <w:proofErr w:type="spellStart"/>
+      <w:r>
+        <w:t>SensorActivity</w:t>
+      </w:r>
+      <w:proofErr w:type="spellEnd"/>
+      <w:r>
+        <w:t xml:space="preserve"> y finalmente la levantamos. </w:t>
+      </w:r>
+    </w:p>
+    <w:p>
+      <w:r>
+        <w:t xml:space="preserve">Dentro de </w:t>
+      </w:r>
+      <w:proofErr w:type="spellStart"/>
+      <w:r>
+        <w:t>SensorActivity</w:t>
+      </w:r>
+      <w:proofErr w:type="spellEnd"/>
+      <w:r>
+        <w:t>, recuperamos esta información como:</w:t>
       </w:r>
     </w:p>
     <w:p>
@@ -1745,7 +2667,73 @@
           <w:szCs w:val="20"/>
           <w:lang w:val="en-US" w:eastAsia="es-AR"/>
         </w:rPr>
-        <w:t>Bundle bundle = getIntent().getExtras()</w:t>
+        <w:t xml:space="preserve">Bundle </w:t>
+      </w:r>
+      <w:proofErr w:type="spellStart"/>
+      <w:r>
+        <w:rPr>
+          <w:rFonts w:ascii="Consolas" w:eastAsia="Times New Roman" w:hAnsi="Consolas" w:cs="Courier New"/>
+          <w:color w:val="A9B7C6"/>
+          <w:sz w:val="20"/>
+          <w:szCs w:val="20"/>
+          <w:lang w:val="en-US" w:eastAsia="es-AR"/>
+        </w:rPr>
+        <w:t>bundle</w:t>
+      </w:r>
+      <w:proofErr w:type="spellEnd"/>
+      <w:r>
+        <w:rPr>
+          <w:rFonts w:ascii="Consolas" w:eastAsia="Times New Roman" w:hAnsi="Consolas" w:cs="Courier New"/>
+          <w:color w:val="A9B7C6"/>
+          <w:sz w:val="20"/>
+          <w:szCs w:val="20"/>
+          <w:lang w:val="en-US" w:eastAsia="es-AR"/>
+        </w:rPr>
+        <w:t xml:space="preserve"> = </w:t>
+      </w:r>
+      <w:proofErr w:type="spellStart"/>
+      <w:r>
+        <w:rPr>
+          <w:rFonts w:ascii="Consolas" w:eastAsia="Times New Roman" w:hAnsi="Consolas" w:cs="Courier New"/>
+          <w:color w:val="A9B7C6"/>
+          <w:sz w:val="20"/>
+          <w:szCs w:val="20"/>
+          <w:lang w:val="en-US" w:eastAsia="es-AR"/>
+        </w:rPr>
+        <w:t>getIntent</w:t>
+      </w:r>
+      <w:proofErr w:type="spellEnd"/>
+      <w:r>
+        <w:rPr>
+          <w:rFonts w:ascii="Consolas" w:eastAsia="Times New Roman" w:hAnsi="Consolas" w:cs="Courier New"/>
+          <w:color w:val="A9B7C6"/>
+          <w:sz w:val="20"/>
+          <w:szCs w:val="20"/>
+          <w:lang w:val="en-US" w:eastAsia="es-AR"/>
+        </w:rPr>
+        <w:t>().</w:t>
+      </w:r>
+      <w:proofErr w:type="spellStart"/>
+      <w:r>
+        <w:rPr>
+          <w:rFonts w:ascii="Consolas" w:eastAsia="Times New Roman" w:hAnsi="Consolas" w:cs="Courier New"/>
+          <w:color w:val="A9B7C6"/>
+          <w:sz w:val="20"/>
+          <w:szCs w:val="20"/>
+          <w:lang w:val="en-US" w:eastAsia="es-AR"/>
+        </w:rPr>
+        <w:t>getExtras</w:t>
+      </w:r>
+      <w:proofErr w:type="spellEnd"/>
+      <w:r>
+        <w:rPr>
+          <w:rFonts w:ascii="Consolas" w:eastAsia="Times New Roman" w:hAnsi="Consolas" w:cs="Courier New"/>
+          <w:color w:val="A9B7C6"/>
+          <w:sz w:val="20"/>
+          <w:szCs w:val="20"/>
+          <w:lang w:val="en-US" w:eastAsia="es-AR"/>
+        </w:rPr>
+        <w:t>()</w:t>
       </w:r>
       <w:r>
         <w:rPr>
@@ -1785,7 +2773,29 @@
           <w:szCs w:val="20"/>
           <w:lang w:val="en-US" w:eastAsia="es-AR"/>
         </w:rPr>
-        <w:t>= bundle.getString(</w:t>
+        <w:t xml:space="preserve">= </w:t>
+      </w:r>
+      <w:proofErr w:type="spellStart"/>
+      <w:r>
+        <w:rPr>
+          <w:rFonts w:ascii="Consolas" w:eastAsia="Times New Roman" w:hAnsi="Consolas" w:cs="Courier New"/>
+          <w:color w:val="A9B7C6"/>
+          <w:sz w:val="20"/>
+          <w:szCs w:val="20"/>
+          <w:lang w:val="en-US" w:eastAsia="es-AR"/>
+        </w:rPr>
+        <w:t>bundle.getString</w:t>
+      </w:r>
+      <w:proofErr w:type="spellEnd"/>
+      <w:r>
+        <w:rPr>
+          <w:rFonts w:ascii="Consolas" w:eastAsia="Times New Roman" w:hAnsi="Consolas" w:cs="Courier New"/>
+          <w:color w:val="A9B7C6"/>
+          <w:sz w:val="20"/>
+          <w:szCs w:val="20"/>
+          <w:lang w:val="en-US" w:eastAsia="es-AR"/>
+        </w:rPr>
+        <w:t>(</w:t>
       </w:r>
       <w:r>
         <w:rPr>
@@ -1823,24 +2833,463 @@
         <w:t>Esto es, obtenemos e</w:t>
       </w:r>
       <w:r>
-        <w:t>l Intent desde el Bundle, y desde la información que se cargó anteriormente se obtiene el token enviado. Una vez hecho esto ya se puede usar en esta activity.</w:t>
+        <w:t xml:space="preserve">l </w:t>
+      </w:r>
+      <w:proofErr w:type="spellStart"/>
+      <w:r>
+        <w:t>Intent</w:t>
+      </w:r>
+      <w:proofErr w:type="spellEnd"/>
+      <w:r>
+        <w:t xml:space="preserve"> desde el </w:t>
+      </w:r>
+      <w:proofErr w:type="spellStart"/>
+      <w:r>
+        <w:t>Bundle</w:t>
+      </w:r>
+      <w:proofErr w:type="spellEnd"/>
+      <w:r>
+        <w:t xml:space="preserve">, y desde la información que se cargó anteriormente se obtiene el token enviado. Una vez hecho esto ya se puede usar en esta </w:t>
+      </w:r>
+      <w:proofErr w:type="spellStart"/>
+      <w:r>
+        <w:t>activity</w:t>
+      </w:r>
+      <w:proofErr w:type="spellEnd"/>
+      <w:r>
+        <w:t>.</w:t>
       </w:r>
     </w:p>
     <w:p>
       <w:pPr>
         <w:pStyle w:val="Heading1"/>
       </w:pPr>
-      <w:bookmarkStart w:id="6" w:name="_Toc55214061"/>
+      <w:bookmarkStart w:id="6" w:name="_Toc55850563"/>
+      <w:r>
+        <w:t>Registro de eventos</w:t>
+      </w:r>
+      <w:bookmarkEnd w:id="6"/>
+    </w:p>
+    <w:p>
+      <w:r>
+        <w:t>Según se explicó anteriormente, la aplicación registra determinados eventos en un servidor externo a una API abierta proveída por la cátedra. Si bien ya se ha mencionado, los eventos registrados se listan a continuación:</w:t>
+      </w:r>
+    </w:p>
+    <w:tbl>
+      <w:tblPr>
+        <w:tblStyle w:val="GridTable4-Accent3"/>
+        <w:tblW w:w="8839" w:type="dxa"/>
+        <w:tblLook w:val="04A0" w:firstRow="1" w:lastRow="0" w:firstColumn="1" w:lastColumn="0" w:noHBand="0" w:noVBand="1"/>
+      </w:tblPr>
+      <w:tblGrid>
+        <w:gridCol w:w="2585"/>
+        <w:gridCol w:w="1969"/>
+        <w:gridCol w:w="4285"/>
+      </w:tblGrid>
+      <w:tr>
+        <w:trPr>
+          <w:cnfStyle w:val="100000000000" w:firstRow="1" w:lastRow="0" w:firstColumn="0" w:lastColumn="0" w:oddVBand="0" w:evenVBand="0" w:oddHBand="0" w:evenHBand="0" w:firstRowFirstColumn="0" w:firstRowLastColumn="0" w:lastRowFirstColumn="0" w:lastRowLastColumn="0"/>
+          <w:trHeight w:val="263"/>
+        </w:trPr>
+        <w:tc>
+          <w:tcPr>
+            <w:cnfStyle w:val="001000000000" w:firstRow="0" w:lastRow="0" w:firstColumn="1" w:lastColumn="0" w:oddVBand="0" w:evenVBand="0" w:oddHBand="0" w:evenHBand="0" w:firstRowFirstColumn="0" w:firstRowLastColumn="0" w:lastRowFirstColumn="0" w:lastRowLastColumn="0"/>
+            <w:tcW w:w="2546" w:type="dxa"/>
+          </w:tcPr>
+          <w:p>
+            <w:pPr>
+              <w:pStyle w:val="ListParagraph"/>
+              <w:ind w:left="0"/>
+            </w:pPr>
+            <w:proofErr w:type="spellStart"/>
+            <w:r>
+              <w:t>type_events</w:t>
+            </w:r>
+            <w:proofErr w:type="spellEnd"/>
+          </w:p>
+        </w:tc>
+        <w:tc>
+          <w:tcPr>
+            <w:tcW w:w="1974" w:type="dxa"/>
+          </w:tcPr>
+          <w:p>
+            <w:pPr>
+              <w:pStyle w:val="ListParagraph"/>
+              <w:ind w:left="0"/>
+              <w:cnfStyle w:val="100000000000" w:firstRow="1" w:lastRow="0" w:firstColumn="0" w:lastColumn="0" w:oddVBand="0" w:evenVBand="0" w:oddHBand="0" w:evenHBand="0" w:firstRowFirstColumn="0" w:firstRowLastColumn="0" w:lastRowFirstColumn="0" w:lastRowLastColumn="0"/>
+            </w:pPr>
+            <w:proofErr w:type="spellStart"/>
+            <w:r>
+              <w:t>description</w:t>
+            </w:r>
+            <w:proofErr w:type="spellEnd"/>
+          </w:p>
+        </w:tc>
+        <w:tc>
+          <w:tcPr>
+            <w:tcW w:w="4319" w:type="dxa"/>
+          </w:tcPr>
+          <w:p>
+            <w:pPr>
+              <w:pStyle w:val="ListParagraph"/>
+              <w:ind w:left="0"/>
+              <w:cnfStyle w:val="100000000000" w:firstRow="1" w:lastRow="0" w:firstColumn="0" w:lastColumn="0" w:oddVBand="0" w:evenVBand="0" w:oddHBand="0" w:evenHBand="0" w:firstRowFirstColumn="0" w:firstRowLastColumn="0" w:lastRowFirstColumn="0" w:lastRowLastColumn="0"/>
+            </w:pPr>
+            <w:r>
+              <w:t>Disparo</w:t>
+            </w:r>
+          </w:p>
+        </w:tc>
+      </w:tr>
+      <w:tr>
+        <w:trPr>
+          <w:cnfStyle w:val="000000100000" w:firstRow="0" w:lastRow="0" w:firstColumn="0" w:lastColumn="0" w:oddVBand="0" w:evenVBand="0" w:oddHBand="1" w:evenHBand="0" w:firstRowFirstColumn="0" w:firstRowLastColumn="0" w:lastRowFirstColumn="0" w:lastRowLastColumn="0"/>
+          <w:trHeight w:val="539"/>
+        </w:trPr>
+        <w:tc>
+          <w:tcPr>
+            <w:cnfStyle w:val="001000000000" w:firstRow="0" w:lastRow="0" w:firstColumn="1" w:lastColumn="0" w:oddVBand="0" w:evenVBand="0" w:oddHBand="0" w:evenHBand="0" w:firstRowFirstColumn="0" w:firstRowLastColumn="0" w:lastRowFirstColumn="0" w:lastRowLastColumn="0"/>
+            <w:tcW w:w="2546" w:type="dxa"/>
+          </w:tcPr>
+          <w:p>
+            <w:pPr>
+              <w:pStyle w:val="ListParagraph"/>
+              <w:ind w:left="0"/>
+              <w:rPr>
+                <w:lang w:val="en-US"/>
+              </w:rPr>
+            </w:pPr>
+            <w:r>
+              <w:rPr>
+                <w:lang w:val="en-US"/>
+              </w:rPr>
+              <w:t>EVENTO_LOGIN</w:t>
+            </w:r>
+          </w:p>
+        </w:tc>
+        <w:tc>
+          <w:tcPr>
+            <w:tcW w:w="1974" w:type="dxa"/>
+          </w:tcPr>
+          <w:p>
+            <w:pPr>
+              <w:pStyle w:val="ListParagraph"/>
+              <w:ind w:left="0"/>
+              <w:cnfStyle w:val="000000100000" w:firstRow="0" w:lastRow="0" w:firstColumn="0" w:lastColumn="0" w:oddVBand="0" w:evenVBand="0" w:oddHBand="1" w:evenHBand="0" w:firstRowFirstColumn="0" w:firstRowLastColumn="0" w:lastRowFirstColumn="0" w:lastRowLastColumn="0"/>
+            </w:pPr>
+            <w:r>
+              <w:t xml:space="preserve">Se ha </w:t>
+            </w:r>
+            <w:proofErr w:type="spellStart"/>
+            <w:r>
+              <w:t>logueado</w:t>
+            </w:r>
+            <w:proofErr w:type="spellEnd"/>
+            <w:r>
+              <w:t xml:space="preserve"> correctamente</w:t>
+            </w:r>
+          </w:p>
+        </w:tc>
+        <w:tc>
+          <w:tcPr>
+            <w:tcW w:w="4319" w:type="dxa"/>
+          </w:tcPr>
+          <w:p>
+            <w:pPr>
+              <w:pStyle w:val="ListParagraph"/>
+              <w:ind w:left="0"/>
+              <w:cnfStyle w:val="000000100000" w:firstRow="0" w:lastRow="0" w:firstColumn="0" w:lastColumn="0" w:oddVBand="0" w:evenVBand="0" w:oddHBand="1" w:evenHBand="0" w:firstRowFirstColumn="0" w:firstRowLastColumn="0" w:lastRowFirstColumn="0" w:lastRowLastColumn="0"/>
+            </w:pPr>
+            <w:r>
+              <w:t>En inicio exitoso</w:t>
+            </w:r>
+          </w:p>
+        </w:tc>
+      </w:tr>
+      <w:tr>
+        <w:trPr>
+          <w:trHeight w:val="939"/>
+        </w:trPr>
+        <w:tc>
+          <w:tcPr>
+            <w:cnfStyle w:val="001000000000" w:firstRow="0" w:lastRow="0" w:firstColumn="1" w:lastColumn="0" w:oddVBand="0" w:evenVBand="0" w:oddHBand="0" w:evenHBand="0" w:firstRowFirstColumn="0" w:firstRowLastColumn="0" w:lastRowFirstColumn="0" w:lastRowLastColumn="0"/>
+            <w:tcW w:w="2546" w:type="dxa"/>
+          </w:tcPr>
+          <w:p>
+            <w:pPr>
+              <w:pStyle w:val="ListParagraph"/>
+              <w:ind w:left="0"/>
+            </w:pPr>
+            <w:r>
+              <w:t>EVENTO_ACELEROMETRO</w:t>
+            </w:r>
+          </w:p>
+        </w:tc>
+        <w:tc>
+          <w:tcPr>
+            <w:tcW w:w="1974" w:type="dxa"/>
+          </w:tcPr>
+          <w:p>
+            <w:pPr>
+              <w:pStyle w:val="ListParagraph"/>
+              <w:ind w:left="0"/>
+              <w:cnfStyle w:val="000000000000" w:firstRow="0" w:lastRow="0" w:firstColumn="0" w:lastColumn="0" w:oddVBand="0" w:evenVBand="0" w:oddHBand="0" w:evenHBand="0" w:firstRowFirstColumn="0" w:firstRowLastColumn="0" w:lastRowFirstColumn="0" w:lastRowLastColumn="0"/>
+            </w:pPr>
+            <w:r>
+              <w:t xml:space="preserve">Se ha </w:t>
+            </w:r>
+            <w:proofErr w:type="spellStart"/>
+            <w:r>
+              <w:t>leido</w:t>
+            </w:r>
+            <w:proofErr w:type="spellEnd"/>
+            <w:r>
+              <w:t xml:space="preserve"> valor de </w:t>
+            </w:r>
+            <w:proofErr w:type="spellStart"/>
+            <w:r>
+              <w:t>aceleracion</w:t>
+            </w:r>
+            <w:proofErr w:type="spellEnd"/>
+            <w:r>
+              <w:t xml:space="preserve"> sobre el umbral</w:t>
+            </w:r>
+          </w:p>
+        </w:tc>
+        <w:tc>
+          <w:tcPr>
+            <w:tcW w:w="4319" w:type="dxa"/>
+          </w:tcPr>
+          <w:p>
+            <w:pPr>
+              <w:pStyle w:val="ListParagraph"/>
+              <w:ind w:left="0"/>
+              <w:cnfStyle w:val="000000000000" w:firstRow="0" w:lastRow="0" w:firstColumn="0" w:lastColumn="0" w:oddVBand="0" w:evenVBand="0" w:oddHBand="0" w:evenHBand="0" w:firstRowFirstColumn="0" w:firstRowLastColumn="0" w:lastRowFirstColumn="0" w:lastRowLastColumn="0"/>
+            </w:pPr>
+            <w:r>
+              <w:t>Cuando la magnitud leída por el acelerómetro en cualquiera de los ejes supera el valor de 10 como umbral</w:t>
+            </w:r>
+          </w:p>
+        </w:tc>
+      </w:tr>
+      <w:tr>
+        <w:trPr>
+          <w:cnfStyle w:val="000000100000" w:firstRow="0" w:lastRow="0" w:firstColumn="0" w:lastColumn="0" w:oddVBand="0" w:evenVBand="0" w:oddHBand="1" w:evenHBand="0" w:firstRowFirstColumn="0" w:firstRowLastColumn="0" w:lastRowFirstColumn="0" w:lastRowLastColumn="0"/>
+          <w:trHeight w:val="1192"/>
+        </w:trPr>
+        <w:tc>
+          <w:tcPr>
+            <w:cnfStyle w:val="001000000000" w:firstRow="0" w:lastRow="0" w:firstColumn="1" w:lastColumn="0" w:oddVBand="0" w:evenVBand="0" w:oddHBand="0" w:evenHBand="0" w:firstRowFirstColumn="0" w:firstRowLastColumn="0" w:lastRowFirstColumn="0" w:lastRowLastColumn="0"/>
+            <w:tcW w:w="2546" w:type="dxa"/>
+          </w:tcPr>
+          <w:p>
+            <w:pPr>
+              <w:pStyle w:val="ListParagraph"/>
+              <w:ind w:left="0"/>
+              <w:rPr>
+                <w:lang w:val="en-US"/>
+              </w:rPr>
+            </w:pPr>
+            <w:r>
+              <w:rPr>
+                <w:lang w:val="en-US"/>
+              </w:rPr>
+              <w:t>EVENTO_GRAVITY</w:t>
+            </w:r>
+          </w:p>
+        </w:tc>
+        <w:tc>
+          <w:tcPr>
+            <w:tcW w:w="1974" w:type="dxa"/>
+          </w:tcPr>
+          <w:p>
+            <w:pPr>
+              <w:pStyle w:val="ListParagraph"/>
+              <w:ind w:left="0"/>
+              <w:cnfStyle w:val="000000100000" w:firstRow="0" w:lastRow="0" w:firstColumn="0" w:lastColumn="0" w:oddVBand="0" w:evenVBand="0" w:oddHBand="1" w:evenHBand="0" w:firstRowFirstColumn="0" w:firstRowLastColumn="0" w:lastRowFirstColumn="0" w:lastRowLastColumn="0"/>
+            </w:pPr>
+            <w:r>
+              <w:t xml:space="preserve">Se ha </w:t>
+            </w:r>
+            <w:proofErr w:type="spellStart"/>
+            <w:r>
+              <w:t>leido</w:t>
+            </w:r>
+            <w:proofErr w:type="spellEnd"/>
+            <w:r>
+              <w:t xml:space="preserve"> un valor de gravedad sobre el umbral para los tres ejes</w:t>
+            </w:r>
+          </w:p>
+        </w:tc>
+        <w:tc>
+          <w:tcPr>
+            <w:tcW w:w="4319" w:type="dxa"/>
+          </w:tcPr>
+          <w:p>
+            <w:pPr>
+              <w:pStyle w:val="ListParagraph"/>
+              <w:ind w:left="0"/>
+              <w:cnfStyle w:val="000000100000" w:firstRow="0" w:lastRow="0" w:firstColumn="0" w:lastColumn="0" w:oddVBand="0" w:evenVBand="0" w:oddHBand="1" w:evenHBand="0" w:firstRowFirstColumn="0" w:firstRowLastColumn="0" w:lastRowFirstColumn="0" w:lastRowLastColumn="0"/>
+            </w:pPr>
+            <w:r>
+              <w:t xml:space="preserve">Cuando la magnitud leída por el sensor de gravedad supera el valor de 5 en </w:t>
+            </w:r>
+            <w:r>
+              <w:t>los tres ejes al mismo tiempo</w:t>
+            </w:r>
+          </w:p>
+        </w:tc>
+      </w:tr>
+      <w:tr>
+        <w:trPr>
+          <w:trHeight w:val="527"/>
+        </w:trPr>
+        <w:tc>
+          <w:tcPr>
+            <w:cnfStyle w:val="001000000000" w:firstRow="0" w:lastRow="0" w:firstColumn="1" w:lastColumn="0" w:oddVBand="0" w:evenVBand="0" w:oddHBand="0" w:evenHBand="0" w:firstRowFirstColumn="0" w:firstRowLastColumn="0" w:lastRowFirstColumn="0" w:lastRowLastColumn="0"/>
+            <w:tcW w:w="2546" w:type="dxa"/>
+          </w:tcPr>
+          <w:p>
+            <w:pPr>
+              <w:pStyle w:val="ListParagraph"/>
+              <w:ind w:left="0"/>
+              <w:rPr>
+                <w:lang w:val="en-US"/>
+              </w:rPr>
+            </w:pPr>
+            <w:r>
+              <w:rPr>
+                <w:lang w:val="en-US"/>
+              </w:rPr>
+              <w:t>EVENTO_REGISTRO</w:t>
+            </w:r>
+          </w:p>
+        </w:tc>
+        <w:tc>
+          <w:tcPr>
+            <w:tcW w:w="1974" w:type="dxa"/>
+          </w:tcPr>
+          <w:p>
+            <w:pPr>
+              <w:pStyle w:val="ListParagraph"/>
+              <w:ind w:left="0"/>
+              <w:cnfStyle w:val="000000000000" w:firstRow="0" w:lastRow="0" w:firstColumn="0" w:lastColumn="0" w:oddVBand="0" w:evenVBand="0" w:oddHBand="0" w:evenHBand="0" w:firstRowFirstColumn="0" w:firstRowLastColumn="0" w:lastRowFirstColumn="0" w:lastRowLastColumn="0"/>
+            </w:pPr>
+            <w:r>
+              <w:t>Se ha creado el usuario</w:t>
+            </w:r>
+          </w:p>
+        </w:tc>
+        <w:tc>
+          <w:tcPr>
+            <w:tcW w:w="4319" w:type="dxa"/>
+          </w:tcPr>
+          <w:p>
+            <w:pPr>
+              <w:pStyle w:val="ListParagraph"/>
+              <w:ind w:left="0"/>
+              <w:cnfStyle w:val="000000000000" w:firstRow="0" w:lastRow="0" w:firstColumn="0" w:lastColumn="0" w:oddVBand="0" w:evenVBand="0" w:oddHBand="0" w:evenHBand="0" w:firstRowFirstColumn="0" w:firstRowLastColumn="0" w:lastRowFirstColumn="0" w:lastRowLastColumn="0"/>
+            </w:pPr>
+            <w:r>
+              <w:t>En registro de usuario exitoso</w:t>
+            </w:r>
+          </w:p>
+        </w:tc>
+      </w:tr>
+      <w:tr>
+        <w:trPr>
+          <w:cnfStyle w:val="000000100000" w:firstRow="0" w:lastRow="0" w:firstColumn="0" w:lastColumn="0" w:oddVBand="0" w:evenVBand="0" w:oddHBand="1" w:evenHBand="0" w:firstRowFirstColumn="0" w:firstRowLastColumn="0" w:lastRowFirstColumn="0" w:lastRowLastColumn="0"/>
+          <w:trHeight w:val="1146"/>
+        </w:trPr>
+        <w:tc>
+          <w:tcPr>
+            <w:cnfStyle w:val="001000000000" w:firstRow="0" w:lastRow="0" w:firstColumn="1" w:lastColumn="0" w:oddVBand="0" w:evenVBand="0" w:oddHBand="0" w:evenHBand="0" w:firstRowFirstColumn="0" w:firstRowLastColumn="0" w:lastRowFirstColumn="0" w:lastRowLastColumn="0"/>
+            <w:tcW w:w="2546" w:type="dxa"/>
+          </w:tcPr>
+          <w:p>
+            <w:pPr>
+              <w:pStyle w:val="ListParagraph"/>
+              <w:ind w:left="0"/>
+            </w:pPr>
+            <w:r>
+              <w:t>EVENTO_MUSICA</w:t>
+            </w:r>
+          </w:p>
+        </w:tc>
+        <w:tc>
+          <w:tcPr>
+            <w:tcW w:w="1974" w:type="dxa"/>
+          </w:tcPr>
+          <w:p>
+            <w:pPr>
+              <w:pStyle w:val="ListParagraph"/>
+              <w:ind w:left="0"/>
+              <w:cnfStyle w:val="000000100000" w:firstRow="0" w:lastRow="0" w:firstColumn="0" w:lastColumn="0" w:oddVBand="0" w:evenVBand="0" w:oddHBand="1" w:evenHBand="0" w:firstRowFirstColumn="0" w:firstRowLastColumn="0" w:lastRowFirstColumn="0" w:lastRowLastColumn="0"/>
+            </w:pPr>
+            <w:r>
+              <w:t xml:space="preserve">Se ha comenzado la </w:t>
+            </w:r>
+            <w:r>
+              <w:t>música</w:t>
+            </w:r>
+          </w:p>
+        </w:tc>
+        <w:tc>
+          <w:tcPr>
+            <w:tcW w:w="4319" w:type="dxa"/>
+          </w:tcPr>
+          <w:p>
+            <w:pPr>
+              <w:pStyle w:val="ListParagraph"/>
+              <w:ind w:left="0"/>
+              <w:cnfStyle w:val="000000100000" w:firstRow="0" w:lastRow="0" w:firstColumn="0" w:lastColumn="0" w:oddVBand="0" w:evenVBand="0" w:oddHBand="1" w:evenHBand="0" w:firstRowFirstColumn="0" w:firstRowLastColumn="0" w:lastRowFirstColumn="0" w:lastRowLastColumn="0"/>
+            </w:pPr>
+            <w:r>
+              <w:t xml:space="preserve">Cuando se ha superado el tiempo de 20 segundos del </w:t>
+            </w:r>
+            <w:proofErr w:type="spellStart"/>
+            <w:r>
+              <w:t>timer</w:t>
+            </w:r>
+            <w:proofErr w:type="spellEnd"/>
+            <w:r>
+              <w:t>, una vez apretado el botón para escuchar música y la misma empieza a reproducirse</w:t>
+            </w:r>
+          </w:p>
+        </w:tc>
+      </w:tr>
+    </w:tbl>
+    <w:p>
+      <w:pPr>
+        <w:pStyle w:val="Heading1"/>
+      </w:pPr>
+      <w:bookmarkStart w:id="7" w:name="_Toc55850564"/>
       <w:r>
         <w:t>Comunicación con el servidor</w:t>
       </w:r>
-      <w:bookmarkEnd w:id="6"/>
-    </w:p>
-    <w:p>
-      <w:r>
-        <w:t xml:space="preserve">Para la comunicación con el Servidor se utilizó la librería Retrofit, mediante la cual se pueden realizar requests a la API expuesta por la cátedra en </w:t>
-      </w:r>
-      <w:hyperlink r:id="rId12" w:history="1">
+      <w:bookmarkEnd w:id="7"/>
+    </w:p>
+    <w:p>
+      <w:r>
+        <w:t xml:space="preserve">Para la comunicación con el Servidor se utilizó la librería </w:t>
+      </w:r>
+      <w:proofErr w:type="spellStart"/>
+      <w:r>
+        <w:t>Retrofit</w:t>
+      </w:r>
+      <w:proofErr w:type="spellEnd"/>
+      <w:r>
+        <w:t xml:space="preserve">, mediante la cual se pueden realizar </w:t>
+      </w:r>
+      <w:proofErr w:type="spellStart"/>
+      <w:r>
+        <w:t>requests</w:t>
+      </w:r>
+      <w:proofErr w:type="spellEnd"/>
+      <w:r>
+        <w:t xml:space="preserve"> a la API expuesta por la cátedra en </w:t>
+      </w:r>
+      <w:hyperlink r:id="rId14" w:history="1">
         <w:r>
           <w:rPr>
             <w:rStyle w:val="Hyperlink"/>
@@ -1849,22 +3298,248 @@
         </w:r>
       </w:hyperlink>
       <w:r>
-        <w:t xml:space="preserve">, y la librería GSON proveía por Google preparar y parsear los datos </w:t>
-      </w:r>
-      <w:r>
-        <w:t xml:space="preserve">y llevarlos como string a la notación de objetos JSON. </w:t>
-      </w:r>
-    </w:p>
-    <w:p>
-      <w:r>
-        <w:t xml:space="preserve">Para definir las request, el proyecto incluye clases de Request y Response para cada endpoint de la API – es decir, para cada request distinta en este caso, aunque sean del mismo tipo POST. </w:t>
-      </w:r>
-      <w:r>
-        <w:t>Dentro de la misma se define la forma en que viajará el cuerpo de la request. Por ejemplo, siendo lo requerido por la API</w:t>
+        <w:t xml:space="preserve">, y la librería GSON proveía por Google preparar y </w:t>
+      </w:r>
+      <w:proofErr w:type="spellStart"/>
+      <w:r>
+        <w:t>parsear</w:t>
+      </w:r>
+      <w:proofErr w:type="spellEnd"/>
+      <w:r>
+        <w:t xml:space="preserve"> los datos </w:t>
+      </w:r>
+      <w:r>
+        <w:t xml:space="preserve">y llevarlos como </w:t>
+      </w:r>
+      <w:proofErr w:type="spellStart"/>
+      <w:r>
+        <w:t>string</w:t>
+      </w:r>
+      <w:proofErr w:type="spellEnd"/>
+      <w:r>
+        <w:t xml:space="preserve"> a la notación de objetos JSON. </w:t>
+      </w:r>
+    </w:p>
+    <w:p>
+      <w:r>
+        <w:t xml:space="preserve">Según la documentación oficial de </w:t>
+      </w:r>
+      <w:proofErr w:type="spellStart"/>
+      <w:r>
+        <w:t>Retrofit</w:t>
+      </w:r>
+      <w:proofErr w:type="spellEnd"/>
+      <w:r>
+        <w:t>:</w:t>
+      </w:r>
+    </w:p>
+    <w:p>
+      <w:r>
+        <w:t>“</w:t>
+      </w:r>
+      <w:proofErr w:type="spellStart"/>
+      <w:r>
+        <w:t>Retrofit</w:t>
+      </w:r>
+      <w:proofErr w:type="spellEnd"/>
+      <w:r>
+        <w:t xml:space="preserve"> </w:t>
+      </w:r>
+      <w:r>
+        <w:t>convierte tu API HTTP en una interfaz Jav</w:t>
+      </w:r>
+      <w:r>
+        <w:t>a.</w:t>
+      </w:r>
+      <w:r>
+        <w:t xml:space="preserve"> [</w:t>
+      </w:r>
+      <w:r>
+        <w:t>…</w:t>
+      </w:r>
+      <w:r>
+        <w:t>]</w:t>
+      </w:r>
+      <w:r>
+        <w:t xml:space="preserve"> </w:t>
+      </w:r>
+    </w:p>
+    <w:p>
+      <w:r>
+        <w:t>Usa anotaciones para descri</w:t>
+      </w:r>
+      <w:r>
+        <w:t>bi</w:t>
+      </w:r>
+      <w:r>
+        <w:t>r la</w:t>
+      </w:r>
+      <w:r>
+        <w:t xml:space="preserve"> petición HTTP:</w:t>
+      </w:r>
+    </w:p>
+    <w:p>
+      <w:pPr>
+        <w:rPr>
+          <w:lang w:val="en-US"/>
+        </w:rPr>
+      </w:pPr>
+    </w:p>
+    <w:p>
+      <w:pPr>
+        <w:pStyle w:val="ListParagraph"/>
+        <w:numPr>
+          <w:ilvl w:val="0"/>
+          <w:numId w:val="1"/>
+        </w:numPr>
+      </w:pPr>
+      <w:r>
+        <w:lastRenderedPageBreak/>
+        <w:t>Soporte para reemplazar parámetro URL y parámetro de consulta</w:t>
+      </w:r>
+    </w:p>
+    <w:p>
+      <w:pPr>
+        <w:pStyle w:val="ListParagraph"/>
+        <w:numPr>
+          <w:ilvl w:val="0"/>
+          <w:numId w:val="1"/>
+        </w:numPr>
+      </w:pPr>
+      <w:r>
+        <w:t>Conversión de objeto a c</w:t>
+      </w:r>
+      <w:r>
+        <w:t xml:space="preserve">uerpo de petición (por ejemplo, JSON, </w:t>
+      </w:r>
+      <w:proofErr w:type="spellStart"/>
+      <w:r>
+        <w:t>protocol</w:t>
+      </w:r>
+      <w:proofErr w:type="spellEnd"/>
+      <w:r>
+        <w:t xml:space="preserve"> buffers).</w:t>
+      </w:r>
+    </w:p>
+    <w:p>
+      <w:pPr>
+        <w:pStyle w:val="ListParagraph"/>
+        <w:numPr>
+          <w:ilvl w:val="0"/>
+          <w:numId w:val="1"/>
+        </w:numPr>
+      </w:pPr>
+      <w:r>
+        <w:t>Subida de archivos y C</w:t>
+      </w:r>
+      <w:r>
+        <w:t xml:space="preserve">uerpo de petición </w:t>
+      </w:r>
+      <w:proofErr w:type="spellStart"/>
+      <w:r>
+        <w:t>multiparte</w:t>
+      </w:r>
+      <w:proofErr w:type="spellEnd"/>
+      <w:r>
+        <w:t>”</w:t>
+      </w:r>
+      <w:sdt>
+        <w:sdtPr>
+          <w:rPr>
+            <w:lang w:val="en-US"/>
+          </w:rPr>
+          <w:id w:val="-324823551"/>
+          <w:citation/>
+        </w:sdtPr>
+        <w:sdtContent>
+          <w:r>
+            <w:rPr>
+              <w:lang w:val="en-US"/>
+            </w:rPr>
+            <w:fldChar w:fldCharType="begin"/>
+          </w:r>
+          <w:r>
+            <w:instrText xml:space="preserve"> CITATION Ret \l 1033 </w:instrText>
+          </w:r>
+          <w:r>
+            <w:rPr>
+              <w:lang w:val="en-US"/>
+            </w:rPr>
+            <w:fldChar w:fldCharType="separate"/>
+          </w:r>
+          <w:r>
+            <w:rPr>
+              <w:noProof/>
+            </w:rPr>
+            <w:t xml:space="preserve"> </w:t>
+          </w:r>
+          <w:r>
+            <w:rPr>
+              <w:noProof/>
+            </w:rPr>
+            <w:t>[1]</w:t>
+          </w:r>
+          <w:r>
+            <w:rPr>
+              <w:lang w:val="en-US"/>
+            </w:rPr>
+            <w:fldChar w:fldCharType="end"/>
+          </w:r>
+        </w:sdtContent>
+      </w:sdt>
+    </w:p>
+    <w:p/>
+    <w:p>
+      <w:r>
+        <w:t xml:space="preserve">Para definir las </w:t>
+      </w:r>
+      <w:proofErr w:type="spellStart"/>
+      <w:r>
+        <w:t>request</w:t>
+      </w:r>
+      <w:proofErr w:type="spellEnd"/>
+      <w:r>
+        <w:t xml:space="preserve">, el proyecto incluye clases de </w:t>
+      </w:r>
+      <w:proofErr w:type="spellStart"/>
+      <w:r>
+        <w:t>Request</w:t>
+      </w:r>
+      <w:proofErr w:type="spellEnd"/>
+      <w:r>
+        <w:t xml:space="preserve"> y Response para cada </w:t>
+      </w:r>
+      <w:proofErr w:type="spellStart"/>
+      <w:r>
+        <w:t>endpoint</w:t>
+      </w:r>
+      <w:proofErr w:type="spellEnd"/>
+      <w:r>
+        <w:t xml:space="preserve"> de la API – es decir, para cada </w:t>
+      </w:r>
+      <w:proofErr w:type="spellStart"/>
+      <w:r>
+        <w:t>request</w:t>
+      </w:r>
+      <w:proofErr w:type="spellEnd"/>
+      <w:r>
+        <w:t xml:space="preserve"> distinta en este caso, aunque sean del mismo tipo POST. </w:t>
+      </w:r>
+      <w:r>
+        <w:t xml:space="preserve">Dentro de la misma se define la forma en que viajará el cuerpo de la </w:t>
+      </w:r>
+      <w:proofErr w:type="spellStart"/>
+      <w:r>
+        <w:t>request</w:t>
+      </w:r>
+      <w:proofErr w:type="spellEnd"/>
+      <w:r>
+        <w:t>. Por ejemplo, siendo lo requerido por la API</w:t>
       </w:r>
       <w:r>
         <w:t xml:space="preserve"> como cuerpo de la </w:t>
       </w:r>
+      <w:proofErr w:type="spellStart"/>
       <w:r>
         <w:rPr>
           <w:b/>
@@ -1872,6 +3547,7 @@
         </w:rPr>
         <w:t>request</w:t>
       </w:r>
+      <w:proofErr w:type="spellEnd"/>
       <w:r>
         <w:t>:</w:t>
       </w:r>
@@ -1941,12 +3617,26 @@
         <w:rPr>
           <w:lang w:val="en-US"/>
         </w:rPr>
-        <w:t>"lastname": &lt;</w:t>
-      </w:r>
+        <w:t>"</w:t>
+      </w:r>
+      <w:proofErr w:type="spellStart"/>
       <w:r>
         <w:rPr>
           <w:lang w:val="en-US"/>
         </w:rPr>
+        <w:t>lastname</w:t>
+      </w:r>
+      <w:proofErr w:type="spellEnd"/>
+      <w:r>
+        <w:rPr>
+          <w:lang w:val="en-US"/>
+        </w:rPr>
+        <w:t>": &lt;</w:t>
+      </w:r>
+      <w:r>
+        <w:rPr>
+          <w:lang w:val="en-US"/>
+        </w:rPr>
         <w:t>&lt;String&gt;</w:t>
       </w:r>
       <w:r>
@@ -1967,21 +3657,36 @@
         <w:rPr>
           <w:lang w:val="en-US"/>
         </w:rPr>
-        <w:lastRenderedPageBreak/>
-        <w:t>"dni": &lt;</w:t>
-      </w:r>
+        <w:t>"</w:t>
+      </w:r>
+      <w:proofErr w:type="spellStart"/>
       <w:r>
         <w:rPr>
           <w:lang w:val="en-US"/>
         </w:rPr>
+        <w:t>dni</w:t>
+      </w:r>
+      <w:proofErr w:type="spellEnd"/>
+      <w:r>
+        <w:rPr>
+          <w:lang w:val="en-US"/>
+        </w:rPr>
+        <w:t>": &lt;</w:t>
+      </w:r>
+      <w:r>
+        <w:rPr>
+          <w:lang w:val="en-US"/>
+        </w:rPr>
         <w:t>&lt;</w:t>
       </w:r>
+      <w:proofErr w:type="spellStart"/>
       <w:r>
         <w:rPr>
           <w:lang w:val="en-US"/>
         </w:rPr>
         <w:t>Numerico</w:t>
       </w:r>
+      <w:proofErr w:type="spellEnd"/>
       <w:r>
         <w:rPr>
           <w:lang w:val="en-US"/>
@@ -2064,12 +3769,26 @@
         <w:rPr>
           <w:lang w:val="en-US"/>
         </w:rPr>
-        <w:t>&lt;Numerico&gt;</w:t>
-      </w:r>
+        <w:t>&lt;</w:t>
+      </w:r>
+      <w:proofErr w:type="spellStart"/>
       <w:r>
         <w:rPr>
           <w:lang w:val="en-US"/>
         </w:rPr>
+        <w:t>Numerico</w:t>
+      </w:r>
+      <w:proofErr w:type="spellEnd"/>
+      <w:r>
+        <w:rPr>
+          <w:lang w:val="en-US"/>
+        </w:rPr>
+        <w:t>&gt;</w:t>
+      </w:r>
+      <w:r>
+        <w:rPr>
+          <w:lang w:val="en-US"/>
+        </w:rPr>
         <w:t xml:space="preserve">&gt;, </w:t>
       </w:r>
     </w:p>
@@ -2088,8 +3807,52 @@
       </w:r>
     </w:p>
     <w:p>
-      <w:r>
-        <w:t>Debemos definir una clase Request:</w:t>
+      <w:pPr>
+        <w:rPr>
+          <w:lang w:val="en-US"/>
+        </w:rPr>
+      </w:pPr>
+      <w:proofErr w:type="spellStart"/>
+      <w:r>
+        <w:rPr>
+          <w:lang w:val="en-US"/>
+        </w:rPr>
+        <w:t>Debemos</w:t>
+      </w:r>
+      <w:proofErr w:type="spellEnd"/>
+      <w:r>
+        <w:rPr>
+          <w:lang w:val="en-US"/>
+        </w:rPr>
+        <w:t xml:space="preserve"> </w:t>
+      </w:r>
+      <w:proofErr w:type="spellStart"/>
+      <w:r>
+        <w:rPr>
+          <w:lang w:val="en-US"/>
+        </w:rPr>
+        <w:t>definir</w:t>
+      </w:r>
+      <w:proofErr w:type="spellEnd"/>
+      <w:r>
+        <w:rPr>
+          <w:lang w:val="en-US"/>
+        </w:rPr>
+        <w:t xml:space="preserve"> una </w:t>
+      </w:r>
+      <w:proofErr w:type="spellStart"/>
+      <w:r>
+        <w:rPr>
+          <w:lang w:val="en-US"/>
+        </w:rPr>
+        <w:t>clase</w:t>
+      </w:r>
+      <w:proofErr w:type="spellEnd"/>
+      <w:r>
+        <w:rPr>
+          <w:lang w:val="en-US"/>
+        </w:rPr>
+        <w:t xml:space="preserve"> Request:</w:t>
       </w:r>
     </w:p>
     <w:p>
@@ -2132,15 +3895,27 @@
         </w:rPr>
         <w:t xml:space="preserve">public class </w:t>
       </w:r>
-      <w:r>
-        <w:rPr>
-          <w:rFonts w:ascii="Consolas" w:eastAsia="Times New Roman" w:hAnsi="Consolas" w:cs="Courier New"/>
-          <w:color w:val="A9B7C6"/>
-          <w:sz w:val="20"/>
-          <w:szCs w:val="20"/>
-          <w:lang w:val="en-US" w:eastAsia="es-AR"/>
-        </w:rPr>
-        <w:t>RegisterRequest {</w:t>
+      <w:proofErr w:type="spellStart"/>
+      <w:r>
+        <w:rPr>
+          <w:rFonts w:ascii="Consolas" w:eastAsia="Times New Roman" w:hAnsi="Consolas" w:cs="Courier New"/>
+          <w:color w:val="A9B7C6"/>
+          <w:sz w:val="20"/>
+          <w:szCs w:val="20"/>
+          <w:lang w:val="en-US" w:eastAsia="es-AR"/>
+        </w:rPr>
+        <w:t>RegisterRequest</w:t>
+      </w:r>
+      <w:proofErr w:type="spellEnd"/>
+      <w:r>
+        <w:rPr>
+          <w:rFonts w:ascii="Consolas" w:eastAsia="Times New Roman" w:hAnsi="Consolas" w:cs="Courier New"/>
+          <w:color w:val="A9B7C6"/>
+          <w:sz w:val="20"/>
+          <w:szCs w:val="20"/>
+          <w:lang w:val="en-US" w:eastAsia="es-AR"/>
+        </w:rPr>
+        <w:t xml:space="preserve"> {</w:t>
       </w:r>
       <w:r>
         <w:rPr>
@@ -2632,6 +4407,7 @@
         </w:rPr>
         <w:t xml:space="preserve">String </w:t>
       </w:r>
+      <w:proofErr w:type="spellStart"/>
       <w:r>
         <w:rPr>
           <w:rFonts w:ascii="Consolas" w:eastAsia="Times New Roman" w:hAnsi="Consolas" w:cs="Courier New"/>
@@ -2642,6 +4418,7 @@
         </w:rPr>
         <w:t>lastname</w:t>
       </w:r>
+      <w:proofErr w:type="spellEnd"/>
       <w:r>
         <w:rPr>
           <w:rFonts w:ascii="Consolas" w:eastAsia="Times New Roman" w:hAnsi="Consolas" w:cs="Courier New"/>
@@ -2724,6 +4501,7 @@
         </w:rPr>
         <w:t xml:space="preserve">private long </w:t>
       </w:r>
+      <w:proofErr w:type="spellStart"/>
       <w:r>
         <w:rPr>
           <w:rFonts w:ascii="Consolas" w:eastAsia="Times New Roman" w:hAnsi="Consolas" w:cs="Courier New"/>
@@ -2734,6 +4512,7 @@
         </w:rPr>
         <w:t>dni</w:t>
       </w:r>
+      <w:proofErr w:type="spellEnd"/>
       <w:r>
         <w:rPr>
           <w:rFonts w:ascii="Consolas" w:eastAsia="Times New Roman" w:hAnsi="Consolas" w:cs="Courier New"/>
@@ -2849,7 +4628,23 @@
         <w:t>M</w:t>
       </w:r>
       <w:r>
-        <w:t>ediante las anotaciones SerializedName, se definen los nombres de los atributos una vez serializados en formato JSON por la librería antes mencionada Gson.</w:t>
+        <w:t xml:space="preserve">ediante las anotaciones </w:t>
+      </w:r>
+      <w:proofErr w:type="spellStart"/>
+      <w:r>
+        <w:t>SerializedName</w:t>
+      </w:r>
+      <w:proofErr w:type="spellEnd"/>
+      <w:r>
+        <w:t xml:space="preserve">, se definen los nombres de los atributos una vez serializados en formato JSON por la librería antes mencionada </w:t>
+      </w:r>
+      <w:proofErr w:type="spellStart"/>
+      <w:r>
+        <w:t>Gson</w:t>
+      </w:r>
+      <w:proofErr w:type="spellEnd"/>
+      <w:r>
+        <w:t>.</w:t>
       </w:r>
     </w:p>
     <w:p>
@@ -2916,28 +4711,32 @@
     <w:p>
       <w:pPr>
         <w:spacing w:after="0" w:line="240" w:lineRule="auto"/>
-        <w:rPr>
-          <w:lang w:val="en-US"/>
-        </w:rPr>
-      </w:pPr>
-      <w:r>
-        <w:rPr>
-          <w:lang w:val="en-US"/>
-        </w:rPr>
-        <w:t>“token_refresh”: String,</w:t>
+      </w:pPr>
+      <w:r>
+        <w:t>“</w:t>
+      </w:r>
+      <w:proofErr w:type="spellStart"/>
+      <w:r>
+        <w:t>token_refresh</w:t>
+      </w:r>
+      <w:proofErr w:type="spellEnd"/>
+      <w:r>
+        <w:t xml:space="preserve">”: </w:t>
+      </w:r>
+      <w:proofErr w:type="spellStart"/>
+      <w:r>
+        <w:t>String</w:t>
+      </w:r>
+      <w:proofErr w:type="spellEnd"/>
+      <w:r>
+        <w:t>,</w:t>
       </w:r>
     </w:p>
     <w:p>
       <w:pPr>
         <w:spacing w:after="0" w:line="240" w:lineRule="auto"/>
-        <w:rPr>
-          <w:lang w:val="en-US"/>
-        </w:rPr>
-      </w:pPr>
-      <w:r>
-        <w:rPr>
-          <w:lang w:val="en-US"/>
-        </w:rPr>
+      </w:pPr>
+      <w:r>
         <w:t>}</w:t>
       </w:r>
     </w:p>
@@ -2946,7 +4745,15 @@
         <w:t xml:space="preserve">Debemos definir también la clase </w:t>
       </w:r>
       <w:r>
-        <w:t>cuyo formato se tomará para la deserealización de los datos:</w:t>
+        <w:t xml:space="preserve">cuyo formato se tomará para la </w:t>
+      </w:r>
+      <w:proofErr w:type="spellStart"/>
+      <w:r>
+        <w:t>deserealización</w:t>
+      </w:r>
+      <w:proofErr w:type="spellEnd"/>
+      <w:r>
+        <w:t xml:space="preserve"> de los datos:</w:t>
       </w:r>
     </w:p>
     <w:p>
@@ -2989,15 +4796,27 @@
         </w:rPr>
         <w:t xml:space="preserve">public class </w:t>
       </w:r>
-      <w:r>
-        <w:rPr>
-          <w:rFonts w:ascii="Consolas" w:eastAsia="Times New Roman" w:hAnsi="Consolas" w:cs="Courier New"/>
-          <w:color w:val="A9B7C6"/>
-          <w:sz w:val="20"/>
-          <w:szCs w:val="20"/>
-          <w:lang w:val="en-US" w:eastAsia="es-AR"/>
-        </w:rPr>
-        <w:t>RegisterResponse {</w:t>
+      <w:proofErr w:type="spellStart"/>
+      <w:r>
+        <w:rPr>
+          <w:rFonts w:ascii="Consolas" w:eastAsia="Times New Roman" w:hAnsi="Consolas" w:cs="Courier New"/>
+          <w:color w:val="A9B7C6"/>
+          <w:sz w:val="20"/>
+          <w:szCs w:val="20"/>
+          <w:lang w:val="en-US" w:eastAsia="es-AR"/>
+        </w:rPr>
+        <w:t>RegisterResponse</w:t>
+      </w:r>
+      <w:proofErr w:type="spellEnd"/>
+      <w:r>
+        <w:rPr>
+          <w:rFonts w:ascii="Consolas" w:eastAsia="Times New Roman" w:hAnsi="Consolas" w:cs="Courier New"/>
+          <w:color w:val="A9B7C6"/>
+          <w:sz w:val="20"/>
+          <w:szCs w:val="20"/>
+          <w:lang w:val="en-US" w:eastAsia="es-AR"/>
+        </w:rPr>
+        <w:t xml:space="preserve"> {</w:t>
       </w:r>
       <w:r>
         <w:rPr>
@@ -3110,6 +4929,16 @@
           <w:lang w:val="en-US" w:eastAsia="es-AR"/>
         </w:rPr>
         <w:br/>
+      </w:r>
+      <w:r>
+        <w:rPr>
+          <w:rFonts w:ascii="Consolas" w:eastAsia="Times New Roman" w:hAnsi="Consolas" w:cs="Courier New"/>
+          <w:color w:val="CC7832"/>
+          <w:sz w:val="20"/>
+          <w:szCs w:val="20"/>
+          <w:lang w:val="en-US" w:eastAsia="es-AR"/>
+        </w:rPr>
+        <w:lastRenderedPageBreak/>
         <w:t xml:space="preserve">    </w:t>
       </w:r>
       <w:r>
@@ -3387,6 +5216,7 @@
         </w:rPr>
         <w:t xml:space="preserve">String </w:t>
       </w:r>
+      <w:proofErr w:type="spellStart"/>
       <w:r>
         <w:rPr>
           <w:rFonts w:ascii="Consolas" w:eastAsia="Times New Roman" w:hAnsi="Consolas" w:cs="Courier New"/>
@@ -3397,6 +5227,7 @@
         </w:rPr>
         <w:t>tokenRefresh</w:t>
       </w:r>
+      <w:proofErr w:type="spellEnd"/>
       <w:r>
         <w:rPr>
           <w:rFonts w:ascii="Consolas" w:eastAsia="Times New Roman" w:hAnsi="Consolas" w:cs="Courier New"/>
@@ -3512,7 +5343,15 @@
     </w:p>
     <w:p>
       <w:r>
-        <w:t>Una vez tenemos las dos clases, definí un servicio con la interfaz de los métodos que realizarían la request:</w:t>
+        <w:t xml:space="preserve">Una vez tenemos las dos clases, definí un servicio con la interfaz de los métodos que realizarían la </w:t>
+      </w:r>
+      <w:proofErr w:type="spellStart"/>
+      <w:r>
+        <w:t>request</w:t>
+      </w:r>
+      <w:proofErr w:type="spellEnd"/>
+      <w:r>
+        <w:t>:</w:t>
       </w:r>
     </w:p>
     <w:p>
@@ -3555,15 +5394,27 @@
         </w:rPr>
         <w:t xml:space="preserve">public interface </w:t>
       </w:r>
-      <w:r>
-        <w:rPr>
-          <w:rFonts w:ascii="Consolas" w:eastAsia="Times New Roman" w:hAnsi="Consolas" w:cs="Courier New"/>
-          <w:color w:val="A9B7C6"/>
-          <w:sz w:val="20"/>
-          <w:szCs w:val="20"/>
-          <w:lang w:val="en-US" w:eastAsia="es-AR"/>
-        </w:rPr>
-        <w:t>RequestService {</w:t>
+      <w:proofErr w:type="spellStart"/>
+      <w:r>
+        <w:rPr>
+          <w:rFonts w:ascii="Consolas" w:eastAsia="Times New Roman" w:hAnsi="Consolas" w:cs="Courier New"/>
+          <w:color w:val="A9B7C6"/>
+          <w:sz w:val="20"/>
+          <w:szCs w:val="20"/>
+          <w:lang w:val="en-US" w:eastAsia="es-AR"/>
+        </w:rPr>
+        <w:t>RequestService</w:t>
+      </w:r>
+      <w:proofErr w:type="spellEnd"/>
+      <w:r>
+        <w:rPr>
+          <w:rFonts w:ascii="Consolas" w:eastAsia="Times New Roman" w:hAnsi="Consolas" w:cs="Courier New"/>
+          <w:color w:val="A9B7C6"/>
+          <w:sz w:val="20"/>
+          <w:szCs w:val="20"/>
+          <w:lang w:val="en-US" w:eastAsia="es-AR"/>
+        </w:rPr>
+        <w:t xml:space="preserve"> {</w:t>
       </w:r>
       <w:r>
         <w:rPr>
@@ -3708,17 +5559,29 @@
           <w:lang w:val="en-US" w:eastAsia="es-AR"/>
         </w:rPr>
         <w:br/>
-      </w:r>
-      <w:r>
-        <w:rPr>
-          <w:rFonts w:ascii="Consolas" w:eastAsia="Times New Roman" w:hAnsi="Consolas" w:cs="Courier New"/>
-          <w:color w:val="A9B7C6"/>
-          <w:sz w:val="20"/>
-          <w:szCs w:val="20"/>
-          <w:lang w:val="en-US" w:eastAsia="es-AR"/>
-        </w:rPr>
-        <w:lastRenderedPageBreak/>
-        <w:t xml:space="preserve">    Call&lt;RegisterResponse&gt; </w:t>
+        <w:t xml:space="preserve">    Call&lt;</w:t>
+      </w:r>
+      <w:proofErr w:type="spellStart"/>
+      <w:r>
+        <w:rPr>
+          <w:rFonts w:ascii="Consolas" w:eastAsia="Times New Roman" w:hAnsi="Consolas" w:cs="Courier New"/>
+          <w:color w:val="A9B7C6"/>
+          <w:sz w:val="20"/>
+          <w:szCs w:val="20"/>
+          <w:lang w:val="en-US" w:eastAsia="es-AR"/>
+        </w:rPr>
+        <w:t>RegisterResponse</w:t>
+      </w:r>
+      <w:proofErr w:type="spellEnd"/>
+      <w:r>
+        <w:rPr>
+          <w:rFonts w:ascii="Consolas" w:eastAsia="Times New Roman" w:hAnsi="Consolas" w:cs="Courier New"/>
+          <w:color w:val="A9B7C6"/>
+          <w:sz w:val="20"/>
+          <w:szCs w:val="20"/>
+          <w:lang w:val="en-US" w:eastAsia="es-AR"/>
+        </w:rPr>
+        <w:t xml:space="preserve">&gt; </w:t>
       </w:r>
       <w:r>
         <w:rPr>
@@ -3750,15 +5613,49 @@
         </w:rPr>
         <w:t xml:space="preserve">@Body </w:t>
       </w:r>
-      <w:r>
-        <w:rPr>
-          <w:rFonts w:ascii="Consolas" w:eastAsia="Times New Roman" w:hAnsi="Consolas" w:cs="Courier New"/>
-          <w:color w:val="A9B7C6"/>
-          <w:sz w:val="20"/>
-          <w:szCs w:val="20"/>
-          <w:lang w:val="en-US" w:eastAsia="es-AR"/>
-        </w:rPr>
-        <w:t>RegisterRequest registerRequest)</w:t>
+      <w:proofErr w:type="spellStart"/>
+      <w:r>
+        <w:rPr>
+          <w:rFonts w:ascii="Consolas" w:eastAsia="Times New Roman" w:hAnsi="Consolas" w:cs="Courier New"/>
+          <w:color w:val="A9B7C6"/>
+          <w:sz w:val="20"/>
+          <w:szCs w:val="20"/>
+          <w:lang w:val="en-US" w:eastAsia="es-AR"/>
+        </w:rPr>
+        <w:t>RegisterRequest</w:t>
+      </w:r>
+      <w:proofErr w:type="spellEnd"/>
+      <w:r>
+        <w:rPr>
+          <w:rFonts w:ascii="Consolas" w:eastAsia="Times New Roman" w:hAnsi="Consolas" w:cs="Courier New"/>
+          <w:color w:val="A9B7C6"/>
+          <w:sz w:val="20"/>
+          <w:szCs w:val="20"/>
+          <w:lang w:val="en-US" w:eastAsia="es-AR"/>
+        </w:rPr>
+        <w:t xml:space="preserve"> </w:t>
+      </w:r>
+      <w:proofErr w:type="spellStart"/>
+      <w:r>
+        <w:rPr>
+          <w:rFonts w:ascii="Consolas" w:eastAsia="Times New Roman" w:hAnsi="Consolas" w:cs="Courier New"/>
+          <w:color w:val="A9B7C6"/>
+          <w:sz w:val="20"/>
+          <w:szCs w:val="20"/>
+          <w:lang w:val="en-US" w:eastAsia="es-AR"/>
+        </w:rPr>
+        <w:t>registerRequest</w:t>
+      </w:r>
+      <w:proofErr w:type="spellEnd"/>
+      <w:r>
+        <w:rPr>
+          <w:rFonts w:ascii="Consolas" w:eastAsia="Times New Roman" w:hAnsi="Consolas" w:cs="Courier New"/>
+          <w:color w:val="A9B7C6"/>
+          <w:sz w:val="20"/>
+          <w:szCs w:val="20"/>
+          <w:lang w:val="en-US" w:eastAsia="es-AR"/>
+        </w:rPr>
+        <w:t>)</w:t>
       </w:r>
       <w:r>
         <w:rPr>
@@ -3800,10 +5697,42 @@
     </w:p>
     <w:p>
       <w:r>
-        <w:t xml:space="preserve">Finalmente, para realizar la comunicación, se debe instanciar la request, </w:t>
-      </w:r>
-      <w:r>
-        <w:t>configurar el builder de Retrofit y encolar la llamada al endpoint que necesitamos.</w:t>
+        <w:t xml:space="preserve">Finalmente, para realizar la comunicación, se debe instanciar la </w:t>
+      </w:r>
+      <w:proofErr w:type="spellStart"/>
+      <w:r>
+        <w:t>request</w:t>
+      </w:r>
+      <w:proofErr w:type="spellEnd"/>
+      <w:r>
+        <w:t xml:space="preserve">, </w:t>
+      </w:r>
+      <w:r>
+        <w:t xml:space="preserve">configurar el </w:t>
+      </w:r>
+      <w:proofErr w:type="spellStart"/>
+      <w:r>
+        <w:t>builder</w:t>
+      </w:r>
+      <w:proofErr w:type="spellEnd"/>
+      <w:r>
+        <w:t xml:space="preserve"> de </w:t>
+      </w:r>
+      <w:proofErr w:type="spellStart"/>
+      <w:r>
+        <w:t>Retrofit</w:t>
+      </w:r>
+      <w:proofErr w:type="spellEnd"/>
+      <w:r>
+        <w:t xml:space="preserve"> y encolar la llamada al </w:t>
+      </w:r>
+      <w:proofErr w:type="spellStart"/>
+      <w:r>
+        <w:t>endpoint</w:t>
+      </w:r>
+      <w:proofErr w:type="spellEnd"/>
+      <w:r>
+        <w:t xml:space="preserve"> que necesitamos.</w:t>
       </w:r>
     </w:p>
     <w:p>
@@ -3836,6 +5765,7 @@
           <w:lang w:val="en-US" w:eastAsia="es-AR"/>
         </w:rPr>
       </w:pPr>
+      <w:proofErr w:type="spellStart"/>
       <w:r>
         <w:rPr>
           <w:rFonts w:ascii="Consolas" w:eastAsia="Times New Roman" w:hAnsi="Consolas" w:cs="Courier New"/>
@@ -3846,6 +5776,7 @@
         </w:rPr>
         <w:t>requestService</w:t>
       </w:r>
+      <w:proofErr w:type="spellEnd"/>
       <w:r>
         <w:rPr>
           <w:rFonts w:ascii="Consolas" w:eastAsia="Times New Roman" w:hAnsi="Consolas" w:cs="Courier New"/>
@@ -3886,15 +5817,27 @@
         </w:rPr>
         <w:t xml:space="preserve">new </w:t>
       </w:r>
-      <w:r>
-        <w:rPr>
-          <w:rFonts w:ascii="Consolas" w:eastAsia="Times New Roman" w:hAnsi="Consolas" w:cs="Courier New"/>
-          <w:color w:val="A9B7C6"/>
-          <w:sz w:val="20"/>
-          <w:szCs w:val="20"/>
-          <w:lang w:val="en-US" w:eastAsia="es-AR"/>
-        </w:rPr>
-        <w:t>Retrofit.Builder()</w:t>
+      <w:proofErr w:type="spellStart"/>
+      <w:r>
+        <w:rPr>
+          <w:rFonts w:ascii="Consolas" w:eastAsia="Times New Roman" w:hAnsi="Consolas" w:cs="Courier New"/>
+          <w:color w:val="A9B7C6"/>
+          <w:sz w:val="20"/>
+          <w:szCs w:val="20"/>
+          <w:lang w:val="en-US" w:eastAsia="es-AR"/>
+        </w:rPr>
+        <w:t>Retrofit.Builder</w:t>
+      </w:r>
+      <w:proofErr w:type="spellEnd"/>
+      <w:r>
+        <w:rPr>
+          <w:rFonts w:ascii="Consolas" w:eastAsia="Times New Roman" w:hAnsi="Consolas" w:cs="Courier New"/>
+          <w:color w:val="A9B7C6"/>
+          <w:sz w:val="20"/>
+          <w:szCs w:val="20"/>
+          <w:lang w:val="en-US" w:eastAsia="es-AR"/>
+        </w:rPr>
+        <w:t>()</w:t>
       </w:r>
       <w:r>
         <w:rPr>
@@ -3905,7 +5848,40 @@
           <w:lang w:val="en-US" w:eastAsia="es-AR"/>
         </w:rPr>
         <w:br/>
-        <w:t xml:space="preserve">        .addConverterFactory(GsonConverterFactory.</w:t>
+        <w:t xml:space="preserve">        .</w:t>
+      </w:r>
+      <w:proofErr w:type="spellStart"/>
+      <w:r>
+        <w:rPr>
+          <w:rFonts w:ascii="Consolas" w:eastAsia="Times New Roman" w:hAnsi="Consolas" w:cs="Courier New"/>
+          <w:color w:val="A9B7C6"/>
+          <w:sz w:val="20"/>
+          <w:szCs w:val="20"/>
+          <w:lang w:val="en-US" w:eastAsia="es-AR"/>
+        </w:rPr>
+        <w:t>addConverterFactory</w:t>
+      </w:r>
+      <w:proofErr w:type="spellEnd"/>
+      <w:r>
+        <w:rPr>
+          <w:rFonts w:ascii="Consolas" w:eastAsia="Times New Roman" w:hAnsi="Consolas" w:cs="Courier New"/>
+          <w:color w:val="A9B7C6"/>
+          <w:sz w:val="20"/>
+          <w:szCs w:val="20"/>
+          <w:lang w:val="en-US" w:eastAsia="es-AR"/>
+        </w:rPr>
+        <w:t>(</w:t>
+      </w:r>
+      <w:proofErr w:type="spellStart"/>
+      <w:r>
+        <w:rPr>
+          <w:rFonts w:ascii="Consolas" w:eastAsia="Times New Roman" w:hAnsi="Consolas" w:cs="Courier New"/>
+          <w:color w:val="A9B7C6"/>
+          <w:sz w:val="20"/>
+          <w:szCs w:val="20"/>
+          <w:lang w:val="en-US" w:eastAsia="es-AR"/>
+        </w:rPr>
+        <w:t>GsonConverterFactory.</w:t>
       </w:r>
       <w:r>
         <w:rPr>
@@ -3919,6 +5895,7 @@
         </w:rPr>
         <w:t>create</w:t>
       </w:r>
+      <w:proofErr w:type="spellEnd"/>
       <w:r>
         <w:rPr>
           <w:rFonts w:ascii="Consolas" w:eastAsia="Times New Roman" w:hAnsi="Consolas" w:cs="Courier New"/>
@@ -3938,7 +5915,62 @@
           <w:lang w:val="en-US" w:eastAsia="es-AR"/>
         </w:rPr>
         <w:br/>
-        <w:t xml:space="preserve">        .baseUrl(getString(R.string.</w:t>
+        <w:t xml:space="preserve">        .</w:t>
+      </w:r>
+      <w:proofErr w:type="spellStart"/>
+      <w:r>
+        <w:rPr>
+          <w:rFonts w:ascii="Consolas" w:eastAsia="Times New Roman" w:hAnsi="Consolas" w:cs="Courier New"/>
+          <w:color w:val="A9B7C6"/>
+          <w:sz w:val="20"/>
+          <w:szCs w:val="20"/>
+          <w:lang w:val="en-US" w:eastAsia="es-AR"/>
+        </w:rPr>
+        <w:t>baseUrl</w:t>
+      </w:r>
+      <w:proofErr w:type="spellEnd"/>
+      <w:r>
+        <w:rPr>
+          <w:rFonts w:ascii="Consolas" w:eastAsia="Times New Roman" w:hAnsi="Consolas" w:cs="Courier New"/>
+          <w:color w:val="A9B7C6"/>
+          <w:sz w:val="20"/>
+          <w:szCs w:val="20"/>
+          <w:lang w:val="en-US" w:eastAsia="es-AR"/>
+        </w:rPr>
+        <w:t>(</w:t>
+      </w:r>
+      <w:proofErr w:type="spellStart"/>
+      <w:r>
+        <w:rPr>
+          <w:rFonts w:ascii="Consolas" w:eastAsia="Times New Roman" w:hAnsi="Consolas" w:cs="Courier New"/>
+          <w:color w:val="A9B7C6"/>
+          <w:sz w:val="20"/>
+          <w:szCs w:val="20"/>
+          <w:lang w:val="en-US" w:eastAsia="es-AR"/>
+        </w:rPr>
+        <w:t>getString</w:t>
+      </w:r>
+      <w:proofErr w:type="spellEnd"/>
+      <w:r>
+        <w:rPr>
+          <w:rFonts w:ascii="Consolas" w:eastAsia="Times New Roman" w:hAnsi="Consolas" w:cs="Courier New"/>
+          <w:color w:val="A9B7C6"/>
+          <w:sz w:val="20"/>
+          <w:szCs w:val="20"/>
+          <w:lang w:val="en-US" w:eastAsia="es-AR"/>
+        </w:rPr>
+        <w:t>(</w:t>
+      </w:r>
+      <w:proofErr w:type="spellStart"/>
+      <w:r>
+        <w:rPr>
+          <w:rFonts w:ascii="Consolas" w:eastAsia="Times New Roman" w:hAnsi="Consolas" w:cs="Courier New"/>
+          <w:color w:val="A9B7C6"/>
+          <w:sz w:val="20"/>
+          <w:szCs w:val="20"/>
+          <w:lang w:val="en-US" w:eastAsia="es-AR"/>
+        </w:rPr>
+        <w:t>R.string.</w:t>
       </w:r>
       <w:r>
         <w:rPr>
@@ -3952,6 +5984,7 @@
         </w:rPr>
         <w:t>uri</w:t>
       </w:r>
+      <w:proofErr w:type="spellEnd"/>
       <w:r>
         <w:rPr>
           <w:rFonts w:ascii="Consolas" w:eastAsia="Times New Roman" w:hAnsi="Consolas" w:cs="Courier New"/>
@@ -3999,7 +6032,16 @@
           <w:color w:val="A9B7C6"/>
           <w:lang w:val="en-US" w:eastAsia="es-AR"/>
         </w:rPr>
-        <w:t>create(RequestService.</w:t>
+        <w:t>create(</w:t>
+      </w:r>
+      <w:proofErr w:type="spellStart"/>
+      <w:r>
+        <w:rPr>
+          <w:rFonts w:eastAsia="Times New Roman" w:cs="Courier New"/>
+          <w:color w:val="A9B7C6"/>
+          <w:lang w:val="en-US" w:eastAsia="es-AR"/>
+        </w:rPr>
+        <w:t>RequestService.</w:t>
       </w:r>
       <w:r>
         <w:rPr>
@@ -4009,6 +6051,7 @@
         </w:rPr>
         <w:t>class</w:t>
       </w:r>
+      <w:proofErr w:type="spellEnd"/>
       <w:r>
         <w:rPr>
           <w:rFonts w:eastAsia="Times New Roman" w:cs="Courier New"/>
@@ -4061,8 +6104,27 @@
           <w:color w:val="A9B7C6"/>
           <w:lang w:val="en-US" w:eastAsia="es-AR"/>
         </w:rPr>
-        <w:t xml:space="preserve">Call&lt;RegisterResponse&gt; call = </w:t>
-      </w:r>
+        <w:t>Call&lt;</w:t>
+      </w:r>
+      <w:proofErr w:type="spellStart"/>
+      <w:r>
+        <w:rPr>
+          <w:rFonts w:eastAsia="Times New Roman" w:cs="Courier New"/>
+          <w:color w:val="A9B7C6"/>
+          <w:lang w:val="en-US" w:eastAsia="es-AR"/>
+        </w:rPr>
+        <w:t>RegisterResponse</w:t>
+      </w:r>
+      <w:proofErr w:type="spellEnd"/>
+      <w:r>
+        <w:rPr>
+          <w:rFonts w:eastAsia="Times New Roman" w:cs="Courier New"/>
+          <w:color w:val="A9B7C6"/>
+          <w:lang w:val="en-US" w:eastAsia="es-AR"/>
+        </w:rPr>
+        <w:t xml:space="preserve">&gt; call = </w:t>
+      </w:r>
+      <w:proofErr w:type="spellStart"/>
       <w:r>
         <w:rPr>
           <w:rFonts w:eastAsia="Times New Roman" w:cs="Courier New"/>
@@ -4077,16 +6139,27 @@
           <w:color w:val="A9B7C6"/>
           <w:lang w:val="en-US" w:eastAsia="es-AR"/>
         </w:rPr>
-        <w:t>.register(</w:t>
-      </w:r>
+        <w:t>.register</w:t>
+      </w:r>
+      <w:proofErr w:type="spellEnd"/>
       <w:r>
         <w:rPr>
           <w:rFonts w:eastAsia="Times New Roman" w:cs="Courier New"/>
           <w:color w:val="A9B7C6"/>
           <w:lang w:val="en-US" w:eastAsia="es-AR"/>
         </w:rPr>
+        <w:t>(</w:t>
+      </w:r>
+      <w:proofErr w:type="spellStart"/>
+      <w:r>
+        <w:rPr>
+          <w:rFonts w:eastAsia="Times New Roman" w:cs="Courier New"/>
+          <w:color w:val="A9B7C6"/>
+          <w:lang w:val="en-US" w:eastAsia="es-AR"/>
+        </w:rPr>
         <w:t>miRequest</w:t>
       </w:r>
+      <w:proofErr w:type="spellEnd"/>
       <w:r>
         <w:rPr>
           <w:rFonts w:eastAsia="Times New Roman" w:cs="Courier New"/>
@@ -4111,13 +6184,23 @@
         </w:rPr>
         <w:br/>
       </w:r>
+      <w:proofErr w:type="spellStart"/>
       <w:r>
         <w:rPr>
           <w:rFonts w:eastAsia="Times New Roman" w:cs="Courier New"/>
           <w:color w:val="A9B7C6"/>
           <w:lang w:val="en-US" w:eastAsia="es-AR"/>
         </w:rPr>
-        <w:t>call.enqueue(</w:t>
+        <w:t>call.enqueue</w:t>
+      </w:r>
+      <w:proofErr w:type="spellEnd"/>
+      <w:r>
+        <w:rPr>
+          <w:rFonts w:eastAsia="Times New Roman" w:cs="Courier New"/>
+          <w:color w:val="A9B7C6"/>
+          <w:lang w:val="en-US" w:eastAsia="es-AR"/>
+        </w:rPr>
+        <w:t>(</w:t>
       </w:r>
       <w:r>
         <w:rPr>
@@ -4133,7 +6216,25 @@
           <w:color w:val="A9B7C6"/>
           <w:lang w:val="en-US" w:eastAsia="es-AR"/>
         </w:rPr>
-        <w:t>Callback&lt;RegisterResponse&gt;() {</w:t>
+        <w:t>Callback&lt;</w:t>
+      </w:r>
+      <w:proofErr w:type="spellStart"/>
+      <w:r>
+        <w:rPr>
+          <w:rFonts w:eastAsia="Times New Roman" w:cs="Courier New"/>
+          <w:color w:val="A9B7C6"/>
+          <w:lang w:val="en-US" w:eastAsia="es-AR"/>
+        </w:rPr>
+        <w:t>RegisterResponse</w:t>
+      </w:r>
+      <w:proofErr w:type="spellEnd"/>
+      <w:r>
+        <w:rPr>
+          <w:rFonts w:eastAsia="Times New Roman" w:cs="Courier New"/>
+          <w:color w:val="A9B7C6"/>
+          <w:lang w:val="en-US" w:eastAsia="es-AR"/>
+        </w:rPr>
+        <w:t>&gt;() {</w:t>
       </w:r>
       <w:r>
         <w:rPr>
@@ -4169,6 +6270,7 @@
         </w:rPr>
         <w:t xml:space="preserve">public void </w:t>
       </w:r>
+      <w:proofErr w:type="spellStart"/>
       <w:r>
         <w:rPr>
           <w:rFonts w:eastAsia="Times New Roman" w:cs="Courier New"/>
@@ -4177,13 +6279,32 @@
         </w:rPr>
         <w:t>onResponse</w:t>
       </w:r>
+      <w:proofErr w:type="spellEnd"/>
       <w:r>
         <w:rPr>
           <w:rFonts w:eastAsia="Times New Roman" w:cs="Courier New"/>
           <w:color w:val="A9B7C6"/>
           <w:lang w:val="en-US" w:eastAsia="es-AR"/>
         </w:rPr>
-        <w:t>(Call&lt;RegisterResponse&gt; call</w:t>
+        <w:t>(Call&lt;</w:t>
+      </w:r>
+      <w:proofErr w:type="spellStart"/>
+      <w:r>
+        <w:rPr>
+          <w:rFonts w:eastAsia="Times New Roman" w:cs="Courier New"/>
+          <w:color w:val="A9B7C6"/>
+          <w:lang w:val="en-US" w:eastAsia="es-AR"/>
+        </w:rPr>
+        <w:t>RegisterResponse</w:t>
+      </w:r>
+      <w:proofErr w:type="spellEnd"/>
+      <w:r>
+        <w:rPr>
+          <w:rFonts w:eastAsia="Times New Roman" w:cs="Courier New"/>
+          <w:color w:val="A9B7C6"/>
+          <w:lang w:val="en-US" w:eastAsia="es-AR"/>
+        </w:rPr>
+        <w:t>&gt; call</w:t>
       </w:r>
       <w:r>
         <w:rPr>
@@ -4199,7 +6320,25 @@
           <w:color w:val="A9B7C6"/>
           <w:lang w:val="en-US" w:eastAsia="es-AR"/>
         </w:rPr>
-        <w:t>Response&lt;RegisterResponse&gt; response) {</w:t>
+        <w:t>Response&lt;</w:t>
+      </w:r>
+      <w:proofErr w:type="spellStart"/>
+      <w:r>
+        <w:rPr>
+          <w:rFonts w:eastAsia="Times New Roman" w:cs="Courier New"/>
+          <w:color w:val="A9B7C6"/>
+          <w:lang w:val="en-US" w:eastAsia="es-AR"/>
+        </w:rPr>
+        <w:t>RegisterResponse</w:t>
+      </w:r>
+      <w:proofErr w:type="spellEnd"/>
+      <w:r>
+        <w:rPr>
+          <w:rFonts w:eastAsia="Times New Roman" w:cs="Courier New"/>
+          <w:color w:val="A9B7C6"/>
+          <w:lang w:val="en-US" w:eastAsia="es-AR"/>
+        </w:rPr>
+        <w:t>&gt; response) {</w:t>
       </w:r>
     </w:p>
     <w:p>
@@ -4247,30 +6386,72 @@
       <w:pPr>
         <w:pStyle w:val="Heading1"/>
       </w:pPr>
-      <w:bookmarkStart w:id="7" w:name="_Toc55214062"/>
+      <w:bookmarkStart w:id="8" w:name="_Toc55850565"/>
       <w:r>
         <w:t>Problemas durante el desarrollo del proyecto</w:t>
       </w:r>
-      <w:bookmarkEnd w:id="7"/>
-    </w:p>
-    <w:p>
-      <w:r>
-        <w:t xml:space="preserve">Hubieron varios problemas que implicaron una leve demora respecto al desarrollo, uno de ellos fue el ubicar por qué, al cambiar de la vista de Login a Sensores, la aplicación dejaba de funcionar con un mensaje que indicaba esto mismo. Revisando los logs de la app, obtenía </w:t>
+      <w:bookmarkEnd w:id="8"/>
+    </w:p>
+    <w:p>
+      <w:r>
+        <w:t xml:space="preserve">Hubieron varios problemas que implicaron una leve demora respecto al desarrollo, uno de ellos fue el ubicar por qué, al cambiar de la vista de </w:t>
+      </w:r>
+      <w:proofErr w:type="spellStart"/>
+      <w:r>
+        <w:t>Login</w:t>
+      </w:r>
+      <w:proofErr w:type="spellEnd"/>
+      <w:r>
+        <w:t xml:space="preserve"> a Sensores, la aplicación dejaba de funcionar con un mensaje que indicaba esto mismo. Revisando los logs de la app, obtenía </w:t>
       </w:r>
       <w:r>
         <w:t>un</w:t>
       </w:r>
       <w:r>
-        <w:t xml:space="preserve"> IllegalArgumentException (</w:t>
-      </w:r>
-      <w:r>
-        <w:t>java.lang.IllegalArgumentException: Receiver not registered</w:t>
-      </w:r>
+        <w:t xml:space="preserve"> </w:t>
+      </w:r>
+      <w:proofErr w:type="spellStart"/>
+      <w:r>
+        <w:t>IllegalArgumentException</w:t>
+      </w:r>
+      <w:proofErr w:type="spellEnd"/>
+      <w:r>
+        <w:t xml:space="preserve"> (</w:t>
+      </w:r>
+      <w:proofErr w:type="spellStart"/>
+      <w:r>
+        <w:t>java.lang.IllegalArgumentException</w:t>
+      </w:r>
+      <w:proofErr w:type="spellEnd"/>
+      <w:r>
+        <w:t xml:space="preserve">: Receiver </w:t>
+      </w:r>
+      <w:proofErr w:type="spellStart"/>
+      <w:r>
+        <w:t>not</w:t>
+      </w:r>
+      <w:proofErr w:type="spellEnd"/>
+      <w:r>
+        <w:t xml:space="preserve"> </w:t>
+      </w:r>
+      <w:proofErr w:type="spellStart"/>
+      <w:r>
+        <w:t>registered</w:t>
+      </w:r>
+      <w:proofErr w:type="spellEnd"/>
       <w:r>
         <w:t>)</w:t>
       </w:r>
       <w:r>
-        <w:t>, supuestamente dado que no se podía detener la activity, pues había un Receiver que no había sido registrado. Esto se debía a que había una llamada a:</w:t>
+        <w:t xml:space="preserve">, supuestamente dado que no se podía detener la </w:t>
+      </w:r>
+      <w:proofErr w:type="spellStart"/>
+      <w:r>
+        <w:t>activity</w:t>
+      </w:r>
+      <w:proofErr w:type="spellEnd"/>
+      <w:r>
+        <w:t>, pues había un Receiver que no había sido registrado. Esto se debía a que había una llamada a:</w:t>
       </w:r>
     </w:p>
     <w:p>
@@ -4303,6 +6484,7 @@
           <w:lang w:eastAsia="es-AR"/>
         </w:rPr>
       </w:pPr>
+      <w:proofErr w:type="spellStart"/>
       <w:r>
         <w:rPr>
           <w:rFonts w:ascii="Consolas" w:eastAsia="Times New Roman" w:hAnsi="Consolas" w:cs="Courier New"/>
@@ -4311,8 +6493,20 @@
           <w:szCs w:val="20"/>
           <w:lang w:eastAsia="es-AR"/>
         </w:rPr>
-        <w:t>unregisterReceiver(</w:t>
-      </w:r>
+        <w:t>unregisterReceiver</w:t>
+      </w:r>
+      <w:proofErr w:type="spellEnd"/>
+      <w:r>
+        <w:rPr>
+          <w:rFonts w:ascii="Consolas" w:eastAsia="Times New Roman" w:hAnsi="Consolas" w:cs="Courier New"/>
+          <w:color w:val="A9B7C6"/>
+          <w:sz w:val="20"/>
+          <w:szCs w:val="20"/>
+          <w:lang w:eastAsia="es-AR"/>
+        </w:rPr>
+        <w:t>(</w:t>
+      </w:r>
+      <w:proofErr w:type="spellStart"/>
       <w:r>
         <w:rPr>
           <w:rFonts w:ascii="Consolas" w:eastAsia="Times New Roman" w:hAnsi="Consolas" w:cs="Courier New"/>
@@ -4323,6 +6517,7 @@
         </w:rPr>
         <w:t>batteryReceiver</w:t>
       </w:r>
+      <w:proofErr w:type="spellEnd"/>
       <w:r>
         <w:rPr>
           <w:rFonts w:ascii="Consolas" w:eastAsia="Times New Roman" w:hAnsi="Consolas" w:cs="Courier New"/>
@@ -4346,7 +6541,15 @@
     </w:p>
     <w:p>
       <w:r>
-        <w:t xml:space="preserve">dentro del método onStop(), </w:t>
+        <w:t xml:space="preserve">dentro del método </w:t>
+      </w:r>
+      <w:proofErr w:type="spellStart"/>
+      <w:r>
+        <w:t>onStop</w:t>
+      </w:r>
+      <w:proofErr w:type="spellEnd"/>
+      <w:r>
+        <w:t xml:space="preserve">(), </w:t>
       </w:r>
       <w:r>
         <w:t xml:space="preserve">y el receiver no </w:t>
@@ -4360,7 +6563,31 @@
     </w:p>
     <w:p>
       <w:r>
-        <w:t>Otro error que me tomó tiempo encontrar fue que el servicio MusicService era instanciado y llamado, pero nunca se ejecutaba el método onStartCommand. No obstante, todas las llamadas eran correctas (igualmente el código del servicio es simple en sí mismo). Encontré luego en StackOverflow que los servicios habían que declararlos en el AndroidManifest.xml de la siguiente forma:</w:t>
+        <w:t xml:space="preserve">Otro error que me tomó tiempo encontrar fue que el servicio </w:t>
+      </w:r>
+      <w:proofErr w:type="spellStart"/>
+      <w:r>
+        <w:t>MusicService</w:t>
+      </w:r>
+      <w:proofErr w:type="spellEnd"/>
+      <w:r>
+        <w:t xml:space="preserve"> era instanciado y llamado, pero nunca se ejecutaba el método </w:t>
+      </w:r>
+      <w:proofErr w:type="spellStart"/>
+      <w:r>
+        <w:t>onStartCommand</w:t>
+      </w:r>
+      <w:proofErr w:type="spellEnd"/>
+      <w:r>
+        <w:t xml:space="preserve">. No obstante, todas las llamadas eran correctas (igualmente el código del servicio es simple en sí mismo). Encontré luego en </w:t>
+      </w:r>
+      <w:proofErr w:type="spellStart"/>
+      <w:r>
+        <w:t>StackOverflow</w:t>
+      </w:r>
+      <w:proofErr w:type="spellEnd"/>
+      <w:r>
+        <w:t xml:space="preserve"> que los servicios habían que declararlos en el AndroidManifest.xml de la siguiente forma:</w:t>
       </w:r>
     </w:p>
     <w:p>
@@ -4403,6 +6630,7 @@
         </w:rPr>
         <w:t xml:space="preserve">&lt;service </w:t>
       </w:r>
+      <w:proofErr w:type="spellStart"/>
       <w:r>
         <w:rPr>
           <w:rFonts w:ascii="Consolas" w:eastAsia="Times New Roman" w:hAnsi="Consolas" w:cs="Courier New"/>
@@ -4423,6 +6651,7 @@
         </w:rPr>
         <w:t>:name</w:t>
       </w:r>
+      <w:proofErr w:type="spellEnd"/>
       <w:r>
         <w:rPr>
           <w:rFonts w:ascii="Consolas" w:eastAsia="Times New Roman" w:hAnsi="Consolas" w:cs="Courier New"/>
@@ -4431,7 +6660,29 @@
           <w:szCs w:val="20"/>
           <w:lang w:val="en-US" w:eastAsia="es-AR"/>
         </w:rPr>
-        <w:t>="services.MusicService"</w:t>
+        <w:t>="</w:t>
+      </w:r>
+      <w:proofErr w:type="spellStart"/>
+      <w:r>
+        <w:rPr>
+          <w:rFonts w:ascii="Consolas" w:eastAsia="Times New Roman" w:hAnsi="Consolas" w:cs="Courier New"/>
+          <w:color w:val="6A8759"/>
+          <w:sz w:val="20"/>
+          <w:szCs w:val="20"/>
+          <w:lang w:val="en-US" w:eastAsia="es-AR"/>
+        </w:rPr>
+        <w:t>services.MusicService</w:t>
+      </w:r>
+      <w:proofErr w:type="spellEnd"/>
+      <w:r>
+        <w:rPr>
+          <w:rFonts w:ascii="Consolas" w:eastAsia="Times New Roman" w:hAnsi="Consolas" w:cs="Courier New"/>
+          <w:color w:val="6A8759"/>
+          <w:sz w:val="20"/>
+          <w:szCs w:val="20"/>
+          <w:lang w:val="en-US" w:eastAsia="es-AR"/>
+        </w:rPr>
+        <w:t>"</w:t>
       </w:r>
       <w:r>
         <w:rPr>
@@ -4454,8 +6705,97 @@
     </w:p>
     <w:p>
       <w:r>
-        <w:t>También me tomó un tiempo averiguar la forma de acomodar los componentes en xml en el ScrollView, o mas bien, en el LinearLayout interno, ya que automáticamente se asignaba un valor a los campos de distancias del campo con respecto a sus bordes. Cambiando estos campos respectivos a match_parent y wrap_content donde corresponda, se pudo centrar las imágenes con los TextView correspondientes.</w:t>
-      </w:r>
+        <w:lastRenderedPageBreak/>
+        <w:t xml:space="preserve">También me tomó un tiempo averiguar la forma de acomodar los componentes en </w:t>
+      </w:r>
+      <w:proofErr w:type="spellStart"/>
+      <w:r>
+        <w:t>xml</w:t>
+      </w:r>
+      <w:proofErr w:type="spellEnd"/>
+      <w:r>
+        <w:t xml:space="preserve"> en el </w:t>
+      </w:r>
+      <w:proofErr w:type="spellStart"/>
+      <w:r>
+        <w:t>ScrollView</w:t>
+      </w:r>
+      <w:proofErr w:type="spellEnd"/>
+      <w:r>
+        <w:t xml:space="preserve">, o </w:t>
+      </w:r>
+      <w:proofErr w:type="spellStart"/>
+      <w:r>
+        <w:t>mas</w:t>
+      </w:r>
+      <w:proofErr w:type="spellEnd"/>
+      <w:r>
+        <w:t xml:space="preserve"> bien, en el </w:t>
+      </w:r>
+      <w:proofErr w:type="spellStart"/>
+      <w:r>
+        <w:t>LinearLayout</w:t>
+      </w:r>
+      <w:proofErr w:type="spellEnd"/>
+      <w:r>
+        <w:t xml:space="preserve"> interno, ya que automáticamente se asignaba un valor a los campos de distancias del campo con respecto a sus bordes. Cambiando estos campos respectivos a </w:t>
+      </w:r>
+      <w:proofErr w:type="spellStart"/>
+      <w:r>
+        <w:t>match_parent</w:t>
+      </w:r>
+      <w:proofErr w:type="spellEnd"/>
+      <w:r>
+        <w:t xml:space="preserve"> y </w:t>
+      </w:r>
+      <w:proofErr w:type="spellStart"/>
+      <w:r>
+        <w:t>wrap_content</w:t>
+      </w:r>
+      <w:proofErr w:type="spellEnd"/>
+      <w:r>
+        <w:t xml:space="preserve"> donde corresponda, se pudo centrar las imágenes con los </w:t>
+      </w:r>
+      <w:proofErr w:type="spellStart"/>
+      <w:r>
+        <w:t>TextView</w:t>
+      </w:r>
+      <w:proofErr w:type="spellEnd"/>
+      <w:r>
+        <w:t xml:space="preserve"> correspondientes.</w:t>
+      </w:r>
+      <w:sdt>
+        <w:sdtPr>
+          <w:id w:val="1200737376"/>
+          <w:citation/>
+        </w:sdtPr>
+        <w:sdtContent>
+          <w:r>
+            <w:fldChar w:fldCharType="begin"/>
+          </w:r>
+          <w:r>
+            <w:instrText xml:space="preserve"> CITATION Sta1 \l 1033 </w:instrText>
+          </w:r>
+          <w:r>
+            <w:fldChar w:fldCharType="separate"/>
+          </w:r>
+          <w:r>
+            <w:rPr>
+              <w:noProof/>
+            </w:rPr>
+            <w:t xml:space="preserve"> </w:t>
+          </w:r>
+          <w:r>
+            <w:rPr>
+              <w:noProof/>
+            </w:rPr>
+            <w:t>[2]</w:t>
+          </w:r>
+          <w:r>
+            <w:fldChar w:fldCharType="end"/>
+          </w:r>
+        </w:sdtContent>
+      </w:sdt>
     </w:p>
     <w:p>
       <w:r>
@@ -4500,26 +6840,45 @@
           <w:szCs w:val="20"/>
           <w:lang w:val="en-US" w:eastAsia="es-AR"/>
         </w:rPr>
-        <w:t>Invoke-customs are only supported starting with android 0 --min-api 26</w:t>
-      </w:r>
-    </w:p>
-    <w:p>
-      <w:r>
-        <w:t>Lo que se arregló mediante l</w:t>
-      </w:r>
-      <w:r>
-        <w:t xml:space="preserve">a respuesta en </w:t>
-      </w:r>
-      <w:hyperlink r:id="rId13" w:history="1">
-        <w:r>
-          <w:rPr>
-            <w:rStyle w:val="Hyperlink"/>
-          </w:rPr>
-          <w:t>https://stackoverflow.com/questions/49891730/invoke-customs-are-only-supported-starting-with-android-0-min-api-26</w:t>
-        </w:r>
-      </w:hyperlink>
-      <w:r>
-        <w:t>, es decir, cambiando las siguientes configuraciones en el build.gradle:</w:t>
+        <w:t>Invoke-customs are only supported starting with android 0 --min-</w:t>
+      </w:r>
+      <w:proofErr w:type="spellStart"/>
+      <w:r>
+        <w:rPr>
+          <w:rFonts w:ascii="Consolas" w:eastAsia="Times New Roman" w:hAnsi="Consolas" w:cs="Courier New"/>
+          <w:color w:val="E8BF6A"/>
+          <w:sz w:val="20"/>
+          <w:szCs w:val="20"/>
+          <w:lang w:val="en-US" w:eastAsia="es-AR"/>
+        </w:rPr>
+        <w:t>api</w:t>
+      </w:r>
+      <w:proofErr w:type="spellEnd"/>
+      <w:r>
+        <w:rPr>
+          <w:rFonts w:ascii="Consolas" w:eastAsia="Times New Roman" w:hAnsi="Consolas" w:cs="Courier New"/>
+          <w:color w:val="E8BF6A"/>
+          <w:sz w:val="20"/>
+          <w:szCs w:val="20"/>
+          <w:lang w:val="en-US" w:eastAsia="es-AR"/>
+        </w:rPr>
+        <w:t xml:space="preserve"> 26</w:t>
+      </w:r>
+    </w:p>
+    <w:p>
+      <w:r>
+        <w:t xml:space="preserve">Lo que se arregló </w:t>
+      </w:r>
+      <w:r>
+        <w:t xml:space="preserve">cambiando las siguientes configuraciones en el </w:t>
+      </w:r>
+      <w:proofErr w:type="spellStart"/>
+      <w:r>
+        <w:t>build.gradle</w:t>
+      </w:r>
+      <w:proofErr w:type="spellEnd"/>
+      <w:r>
+        <w:t>:</w:t>
       </w:r>
     </w:p>
     <w:p>
@@ -4560,9 +6919,85 @@
           <w:bdr w:val="none" w:sz="0" w:space="0" w:color="auto" w:frame="1"/>
           <w:lang w:val="en-US" w:eastAsia="es-AR"/>
         </w:rPr>
-        <w:lastRenderedPageBreak/>
         <w:t>android {</w:t>
       </w:r>
+      <w:sdt>
+        <w:sdtPr>
+          <w:rPr>
+            <w:rFonts w:ascii="inherit" w:eastAsia="Times New Roman" w:hAnsi="inherit" w:cs="Courier New"/>
+            <w:sz w:val="20"/>
+            <w:szCs w:val="20"/>
+            <w:bdr w:val="none" w:sz="0" w:space="0" w:color="auto" w:frame="1"/>
+            <w:lang w:val="en-US" w:eastAsia="es-AR"/>
+          </w:rPr>
+          <w:id w:val="-1116979827"/>
+          <w:citation/>
+        </w:sdtPr>
+        <w:sdtContent>
+          <w:r>
+            <w:rPr>
+              <w:rFonts w:ascii="inherit" w:eastAsia="Times New Roman" w:hAnsi="inherit" w:cs="Courier New"/>
+              <w:sz w:val="20"/>
+              <w:szCs w:val="20"/>
+              <w:bdr w:val="none" w:sz="0" w:space="0" w:color="auto" w:frame="1"/>
+              <w:lang w:val="en-US" w:eastAsia="es-AR"/>
+            </w:rPr>
+            <w:fldChar w:fldCharType="begin"/>
+          </w:r>
+          <w:r>
+            <w:rPr>
+              <w:rFonts w:ascii="inherit" w:eastAsia="Times New Roman" w:hAnsi="inherit" w:cs="Courier New"/>
+              <w:sz w:val="20"/>
+              <w:szCs w:val="20"/>
+              <w:bdr w:val="none" w:sz="0" w:space="0" w:color="auto" w:frame="1"/>
+              <w:lang w:val="en-US" w:eastAsia="es-AR"/>
+            </w:rPr>
+            <w:instrText xml:space="preserve"> CITATION Cre \l 1033 </w:instrText>
+          </w:r>
+          <w:r>
+            <w:rPr>
+              <w:rFonts w:ascii="inherit" w:eastAsia="Times New Roman" w:hAnsi="inherit" w:cs="Courier New"/>
+              <w:sz w:val="20"/>
+              <w:szCs w:val="20"/>
+              <w:bdr w:val="none" w:sz="0" w:space="0" w:color="auto" w:frame="1"/>
+              <w:lang w:val="en-US" w:eastAsia="es-AR"/>
+            </w:rPr>
+            <w:fldChar w:fldCharType="separate"/>
+          </w:r>
+          <w:r>
+            <w:rPr>
+              <w:rFonts w:ascii="inherit" w:eastAsia="Times New Roman" w:hAnsi="inherit" w:cs="Courier New"/>
+              <w:noProof/>
+              <w:sz w:val="20"/>
+              <w:szCs w:val="20"/>
+              <w:bdr w:val="none" w:sz="0" w:space="0" w:color="auto" w:frame="1"/>
+              <w:lang w:val="en-US" w:eastAsia="es-AR"/>
+            </w:rPr>
+            <w:t xml:space="preserve"> </w:t>
+          </w:r>
+          <w:r>
+            <w:rPr>
+              <w:rFonts w:ascii="inherit" w:eastAsia="Times New Roman" w:hAnsi="inherit" w:cs="Courier New"/>
+              <w:noProof/>
+              <w:sz w:val="20"/>
+              <w:szCs w:val="20"/>
+              <w:bdr w:val="none" w:sz="0" w:space="0" w:color="auto" w:frame="1"/>
+              <w:lang w:val="en-US" w:eastAsia="es-AR"/>
+            </w:rPr>
+            <w:t>[3]</w:t>
+          </w:r>
+          <w:r>
+            <w:rPr>
+              <w:rFonts w:ascii="inherit" w:eastAsia="Times New Roman" w:hAnsi="inherit" w:cs="Courier New"/>
+              <w:sz w:val="20"/>
+              <w:szCs w:val="20"/>
+              <w:bdr w:val="none" w:sz="0" w:space="0" w:color="auto" w:frame="1"/>
+              <w:lang w:val="en-US" w:eastAsia="es-AR"/>
+            </w:rPr>
+            <w:fldChar w:fldCharType="end"/>
+          </w:r>
+        </w:sdtContent>
+      </w:sdt>
     </w:p>
     <w:p>
       <w:pPr>
@@ -4602,7 +7037,29 @@
           <w:bdr w:val="none" w:sz="0" w:space="0" w:color="auto" w:frame="1"/>
           <w:lang w:val="en-US" w:eastAsia="es-AR"/>
         </w:rPr>
-        <w:t xml:space="preserve">    compileOptions {</w:t>
+        <w:t xml:space="preserve">    </w:t>
+      </w:r>
+      <w:proofErr w:type="spellStart"/>
+      <w:r>
+        <w:rPr>
+          <w:rFonts w:ascii="inherit" w:eastAsia="Times New Roman" w:hAnsi="inherit" w:cs="Courier New"/>
+          <w:sz w:val="20"/>
+          <w:szCs w:val="20"/>
+          <w:bdr w:val="none" w:sz="0" w:space="0" w:color="auto" w:frame="1"/>
+          <w:lang w:val="en-US" w:eastAsia="es-AR"/>
+        </w:rPr>
+        <w:t>compileOptions</w:t>
+      </w:r>
+      <w:proofErr w:type="spellEnd"/>
+      <w:r>
+        <w:rPr>
+          <w:rFonts w:ascii="inherit" w:eastAsia="Times New Roman" w:hAnsi="inherit" w:cs="Courier New"/>
+          <w:sz w:val="20"/>
+          <w:szCs w:val="20"/>
+          <w:bdr w:val="none" w:sz="0" w:space="0" w:color="auto" w:frame="1"/>
+          <w:lang w:val="en-US" w:eastAsia="es-AR"/>
+        </w:rPr>
+        <w:t xml:space="preserve"> {</w:t>
       </w:r>
     </w:p>
     <w:p>
@@ -4643,7 +7100,29 @@
           <w:bdr w:val="none" w:sz="0" w:space="0" w:color="auto" w:frame="1"/>
           <w:lang w:val="en-US" w:eastAsia="es-AR"/>
         </w:rPr>
-        <w:t xml:space="preserve">        sourceCompatibility JavaVersion.VERSION_1_8</w:t>
+        <w:t xml:space="preserve">        </w:t>
+      </w:r>
+      <w:proofErr w:type="spellStart"/>
+      <w:r>
+        <w:rPr>
+          <w:rFonts w:ascii="inherit" w:eastAsia="Times New Roman" w:hAnsi="inherit" w:cs="Courier New"/>
+          <w:sz w:val="20"/>
+          <w:szCs w:val="20"/>
+          <w:bdr w:val="none" w:sz="0" w:space="0" w:color="auto" w:frame="1"/>
+          <w:lang w:val="en-US" w:eastAsia="es-AR"/>
+        </w:rPr>
+        <w:t>sourceCompatibility</w:t>
+      </w:r>
+      <w:proofErr w:type="spellEnd"/>
+      <w:r>
+        <w:rPr>
+          <w:rFonts w:ascii="inherit" w:eastAsia="Times New Roman" w:hAnsi="inherit" w:cs="Courier New"/>
+          <w:sz w:val="20"/>
+          <w:szCs w:val="20"/>
+          <w:bdr w:val="none" w:sz="0" w:space="0" w:color="auto" w:frame="1"/>
+          <w:lang w:val="en-US" w:eastAsia="es-AR"/>
+        </w:rPr>
+        <w:t xml:space="preserve"> JavaVersion.VERSION_1_8</w:t>
       </w:r>
     </w:p>
     <w:p>
@@ -4686,6 +7165,7 @@
         </w:rPr>
         <w:t xml:space="preserve">        </w:t>
       </w:r>
+      <w:proofErr w:type="spellStart"/>
       <w:r>
         <w:rPr>
           <w:rFonts w:ascii="inherit" w:eastAsia="Times New Roman" w:hAnsi="inherit" w:cs="Courier New"/>
@@ -4694,7 +7174,18 @@
           <w:bdr w:val="none" w:sz="0" w:space="0" w:color="auto" w:frame="1"/>
           <w:lang w:eastAsia="es-AR"/>
         </w:rPr>
-        <w:t>targetCompatibility JavaVersion.VERSION_1_8</w:t>
+        <w:t>targetCompatibility</w:t>
+      </w:r>
+      <w:proofErr w:type="spellEnd"/>
+      <w:r>
+        <w:rPr>
+          <w:rFonts w:ascii="inherit" w:eastAsia="Times New Roman" w:hAnsi="inherit" w:cs="Courier New"/>
+          <w:sz w:val="20"/>
+          <w:szCs w:val="20"/>
+          <w:bdr w:val="none" w:sz="0" w:space="0" w:color="auto" w:frame="1"/>
+          <w:lang w:eastAsia="es-AR"/>
+        </w:rPr>
+        <w:t xml:space="preserve"> JavaVersion.VERSION_1_8</w:t>
       </w:r>
     </w:p>
     <w:p>
@@ -4761,22 +7252,542 @@
         <w:spacing w:after="0" w:line="240" w:lineRule="auto"/>
         <w:textAlignment w:val="baseline"/>
         <w:rPr>
-          <w:rFonts w:ascii="Consolas" w:eastAsia="Times New Roman" w:hAnsi="Consolas" w:cs="Courier New"/>
-          <w:sz w:val="20"/>
-          <w:szCs w:val="20"/>
-          <w:lang w:eastAsia="es-AR"/>
-        </w:rPr>
-      </w:pPr>
-      <w:r>
-        <w:rPr>
           <w:rFonts w:ascii="inherit" w:eastAsia="Times New Roman" w:hAnsi="inherit" w:cs="Courier New"/>
           <w:sz w:val="20"/>
           <w:szCs w:val="20"/>
           <w:bdr w:val="none" w:sz="0" w:space="0" w:color="auto" w:frame="1"/>
           <w:lang w:eastAsia="es-AR"/>
         </w:rPr>
+      </w:pPr>
+      <w:r>
+        <w:rPr>
+          <w:rFonts w:ascii="inherit" w:eastAsia="Times New Roman" w:hAnsi="inherit" w:cs="Courier New"/>
+          <w:sz w:val="20"/>
+          <w:szCs w:val="20"/>
+          <w:bdr w:val="none" w:sz="0" w:space="0" w:color="auto" w:frame="1"/>
+          <w:lang w:eastAsia="es-AR"/>
+        </w:rPr>
         <w:t>}</w:t>
       </w:r>
+      <w:r>
+        <w:rPr>
+          <w:rFonts w:ascii="inherit" w:eastAsia="Times New Roman" w:hAnsi="inherit" w:cs="Courier New"/>
+          <w:sz w:val="20"/>
+          <w:szCs w:val="20"/>
+          <w:bdr w:val="none" w:sz="0" w:space="0" w:color="auto" w:frame="1"/>
+          <w:lang w:eastAsia="es-AR"/>
+        </w:rPr>
+        <w:t xml:space="preserve"> </w:t>
+      </w:r>
+      <w:sdt>
+        <w:sdtPr>
+          <w:rPr>
+            <w:rFonts w:ascii="inherit" w:eastAsia="Times New Roman" w:hAnsi="inherit" w:cs="Courier New"/>
+            <w:sz w:val="20"/>
+            <w:szCs w:val="20"/>
+            <w:bdr w:val="none" w:sz="0" w:space="0" w:color="auto" w:frame="1"/>
+            <w:lang w:eastAsia="es-AR"/>
+          </w:rPr>
+          <w:id w:val="1293717031"/>
+          <w:citation/>
+        </w:sdtPr>
+        <w:sdtContent>
+          <w:r>
+            <w:rPr>
+              <w:rFonts w:ascii="inherit" w:eastAsia="Times New Roman" w:hAnsi="inherit" w:cs="Courier New"/>
+              <w:sz w:val="20"/>
+              <w:szCs w:val="20"/>
+              <w:bdr w:val="none" w:sz="0" w:space="0" w:color="auto" w:frame="1"/>
+              <w:lang w:eastAsia="es-AR"/>
+            </w:rPr>
+            <w:fldChar w:fldCharType="begin"/>
+          </w:r>
+          <w:r>
+            <w:rPr>
+              <w:rFonts w:ascii="inherit" w:eastAsia="Times New Roman" w:hAnsi="inherit" w:cs="Courier New"/>
+              <w:sz w:val="20"/>
+              <w:szCs w:val="20"/>
+              <w:bdr w:val="none" w:sz="0" w:space="0" w:color="auto" w:frame="1"/>
+              <w:lang w:val="en-US" w:eastAsia="es-AR"/>
+            </w:rPr>
+            <w:instrText xml:space="preserve">CITATION Sta \l 1033 </w:instrText>
+          </w:r>
+          <w:r>
+            <w:rPr>
+              <w:rFonts w:ascii="inherit" w:eastAsia="Times New Roman" w:hAnsi="inherit" w:cs="Courier New"/>
+              <w:sz w:val="20"/>
+              <w:szCs w:val="20"/>
+              <w:bdr w:val="none" w:sz="0" w:space="0" w:color="auto" w:frame="1"/>
+              <w:lang w:eastAsia="es-AR"/>
+            </w:rPr>
+            <w:fldChar w:fldCharType="separate"/>
+          </w:r>
+          <w:r>
+            <w:rPr>
+              <w:rFonts w:ascii="inherit" w:eastAsia="Times New Roman" w:hAnsi="inherit" w:cs="Courier New"/>
+              <w:noProof/>
+              <w:sz w:val="20"/>
+              <w:szCs w:val="20"/>
+              <w:bdr w:val="none" w:sz="0" w:space="0" w:color="auto" w:frame="1"/>
+              <w:lang w:val="en-US" w:eastAsia="es-AR"/>
+            </w:rPr>
+            <w:t>[4]</w:t>
+          </w:r>
+          <w:r>
+            <w:rPr>
+              <w:rFonts w:ascii="inherit" w:eastAsia="Times New Roman" w:hAnsi="inherit" w:cs="Courier New"/>
+              <w:sz w:val="20"/>
+              <w:szCs w:val="20"/>
+              <w:bdr w:val="none" w:sz="0" w:space="0" w:color="auto" w:frame="1"/>
+              <w:lang w:eastAsia="es-AR"/>
+            </w:rPr>
+            <w:fldChar w:fldCharType="end"/>
+          </w:r>
+        </w:sdtContent>
+      </w:sdt>
+    </w:p>
+    <w:p>
+      <w:pPr>
+        <w:tabs>
+          <w:tab w:val="left" w:pos="916"/>
+          <w:tab w:val="left" w:pos="1832"/>
+          <w:tab w:val="left" w:pos="2748"/>
+          <w:tab w:val="left" w:pos="3664"/>
+          <w:tab w:val="left" w:pos="4580"/>
+          <w:tab w:val="left" w:pos="5496"/>
+          <w:tab w:val="left" w:pos="6412"/>
+          <w:tab w:val="left" w:pos="7328"/>
+          <w:tab w:val="left" w:pos="8244"/>
+          <w:tab w:val="left" w:pos="9160"/>
+          <w:tab w:val="left" w:pos="10076"/>
+          <w:tab w:val="left" w:pos="10992"/>
+          <w:tab w:val="left" w:pos="11908"/>
+          <w:tab w:val="left" w:pos="12824"/>
+          <w:tab w:val="left" w:pos="13740"/>
+          <w:tab w:val="left" w:pos="14656"/>
+        </w:tabs>
+        <w:spacing w:after="0" w:line="240" w:lineRule="auto"/>
+        <w:textAlignment w:val="baseline"/>
+        <w:rPr>
+          <w:rFonts w:ascii="inherit" w:eastAsia="Times New Roman" w:hAnsi="inherit" w:cs="Courier New"/>
+          <w:sz w:val="20"/>
+          <w:szCs w:val="20"/>
+          <w:bdr w:val="none" w:sz="0" w:space="0" w:color="auto" w:frame="1"/>
+          <w:lang w:eastAsia="es-AR"/>
+        </w:rPr>
+      </w:pPr>
+    </w:p>
+    <w:bookmarkStart w:id="9" w:name="_Toc55850566" w:displacedByCustomXml="next"/>
+    <w:sdt>
+      <w:sdtPr>
+        <w:id w:val="1222719892"/>
+        <w:docPartObj>
+          <w:docPartGallery w:val="Bibliographies"/>
+          <w:docPartUnique/>
+        </w:docPartObj>
+      </w:sdtPr>
+      <w:sdtEndPr>
+        <w:rPr>
+          <w:rFonts w:asciiTheme="minorHAnsi" w:eastAsiaTheme="minorHAnsi" w:hAnsiTheme="minorHAnsi" w:cstheme="minorBidi"/>
+          <w:color w:val="auto"/>
+          <w:sz w:val="22"/>
+          <w:szCs w:val="22"/>
+        </w:rPr>
+      </w:sdtEndPr>
+      <w:sdtContent>
+        <w:p>
+          <w:pPr>
+            <w:pStyle w:val="Heading1"/>
+          </w:pPr>
+          <w:proofErr w:type="spellStart"/>
+          <w:r>
+            <w:t>Bibliography</w:t>
+          </w:r>
+          <w:bookmarkEnd w:id="9"/>
+          <w:proofErr w:type="spellEnd"/>
+        </w:p>
+        <w:sdt>
+          <w:sdtPr>
+            <w:id w:val="111145805"/>
+            <w:bibliography/>
+          </w:sdtPr>
+          <w:sdtContent>
+            <w:p>
+              <w:pPr>
+                <w:rPr>
+                  <w:noProof/>
+                </w:rPr>
+              </w:pPr>
+              <w:r>
+                <w:fldChar w:fldCharType="begin"/>
+              </w:r>
+              <w:r>
+                <w:instrText xml:space="preserve"> BIBLIOGRAPHY </w:instrText>
+              </w:r>
+              <w:r>
+                <w:fldChar w:fldCharType="separate"/>
+              </w:r>
+            </w:p>
+            <w:tbl>
+              <w:tblPr>
+                <w:tblW w:w="5000" w:type="pct"/>
+                <w:tblCellSpacing w:w="15" w:type="dxa"/>
+                <w:tblCellMar>
+                  <w:top w:w="15" w:type="dxa"/>
+                  <w:left w:w="15" w:type="dxa"/>
+                  <w:bottom w:w="15" w:type="dxa"/>
+                  <w:right w:w="15" w:type="dxa"/>
+                </w:tblCellMar>
+                <w:tblLook w:val="04A0" w:firstRow="1" w:lastRow="0" w:firstColumn="1" w:lastColumn="0" w:noHBand="0" w:noVBand="1"/>
+              </w:tblPr>
+              <w:tblGrid>
+                <w:gridCol w:w="322"/>
+                <w:gridCol w:w="8182"/>
+              </w:tblGrid>
+              <w:tr>
+                <w:trPr>
+                  <w:divId w:val="315493434"/>
+                  <w:tblCellSpacing w:w="15" w:type="dxa"/>
+                </w:trPr>
+                <w:tc>
+                  <w:tcPr>
+                    <w:tcW w:w="50" w:type="pct"/>
+                    <w:hideMark/>
+                  </w:tcPr>
+                  <w:p>
+                    <w:pPr>
+                      <w:pStyle w:val="Bibliography"/>
+                      <w:rPr>
+                        <w:noProof/>
+                        <w:sz w:val="24"/>
+                        <w:szCs w:val="24"/>
+                      </w:rPr>
+                    </w:pPr>
+                    <w:r>
+                      <w:rPr>
+                        <w:noProof/>
+                      </w:rPr>
+                      <w:t xml:space="preserve">[1] </w:t>
+                    </w:r>
+                  </w:p>
+                </w:tc>
+                <w:tc>
+                  <w:tcPr>
+                    <w:tcW w:w="0" w:type="auto"/>
+                    <w:hideMark/>
+                  </w:tcPr>
+                  <w:p>
+                    <w:pPr>
+                      <w:pStyle w:val="Bibliography"/>
+                      <w:rPr>
+                        <w:noProof/>
+                      </w:rPr>
+                    </w:pPr>
+                    <w:r>
+                      <w:rPr>
+                        <w:noProof/>
+                      </w:rPr>
+                      <w:t>Retrofit ~ 2013 Square, Inc., [En línea]. Available: https://square.github.io/retrofit/.</w:t>
+                    </w:r>
+                  </w:p>
+                </w:tc>
+              </w:tr>
+              <w:tr>
+                <w:trPr>
+                  <w:divId w:val="315493434"/>
+                  <w:tblCellSpacing w:w="15" w:type="dxa"/>
+                </w:trPr>
+                <w:tc>
+                  <w:tcPr>
+                    <w:tcW w:w="50" w:type="pct"/>
+                    <w:hideMark/>
+                  </w:tcPr>
+                  <w:p>
+                    <w:pPr>
+                      <w:pStyle w:val="Bibliography"/>
+                      <w:rPr>
+                        <w:noProof/>
+                      </w:rPr>
+                    </w:pPr>
+                    <w:r>
+                      <w:rPr>
+                        <w:noProof/>
+                      </w:rPr>
+                      <w:t xml:space="preserve">[2] </w:t>
+                    </w:r>
+                  </w:p>
+                </w:tc>
+                <w:tc>
+                  <w:tcPr>
+                    <w:tcW w:w="0" w:type="auto"/>
+                    <w:hideMark/>
+                  </w:tcPr>
+                  <w:p>
+                    <w:pPr>
+                      <w:pStyle w:val="Bibliography"/>
+                      <w:rPr>
+                        <w:noProof/>
+                        <w:lang w:val="en-US"/>
+                      </w:rPr>
+                    </w:pPr>
+                    <w:r>
+                      <w:rPr>
+                        <w:noProof/>
+                        <w:lang w:val="en-US"/>
+                      </w:rPr>
+                      <w:t>StackOverflow - How do you make a LinearLayout scrollable?, [En línea]. Available: https://stackoverflow.com/questions/4055537/how-do-you-make-a-linearlayout-scrollable.</w:t>
+                    </w:r>
+                  </w:p>
+                </w:tc>
+              </w:tr>
+              <w:tr>
+                <w:trPr>
+                  <w:divId w:val="315493434"/>
+                  <w:tblCellSpacing w:w="15" w:type="dxa"/>
+                </w:trPr>
+                <w:tc>
+                  <w:tcPr>
+                    <w:tcW w:w="50" w:type="pct"/>
+                    <w:hideMark/>
+                  </w:tcPr>
+                  <w:p>
+                    <w:pPr>
+                      <w:pStyle w:val="Bibliography"/>
+                      <w:rPr>
+                        <w:noProof/>
+                      </w:rPr>
+                    </w:pPr>
+                    <w:r>
+                      <w:rPr>
+                        <w:noProof/>
+                      </w:rPr>
+                      <w:t xml:space="preserve">[3] </w:t>
+                    </w:r>
+                  </w:p>
+                </w:tc>
+                <w:tc>
+                  <w:tcPr>
+                    <w:tcW w:w="0" w:type="auto"/>
+                    <w:hideMark/>
+                  </w:tcPr>
+                  <w:p>
+                    <w:pPr>
+                      <w:pStyle w:val="Bibliography"/>
+                      <w:rPr>
+                        <w:noProof/>
+                        <w:lang w:val="en-US"/>
+                      </w:rPr>
+                    </w:pPr>
+                    <w:r>
+                      <w:rPr>
+                        <w:noProof/>
+                        <w:lang w:val="en-US"/>
+                      </w:rPr>
+                      <w:t>Create a background service, [En línea]. Available: https://developer.android.com/training/run-background-service/create-service.</w:t>
+                    </w:r>
+                  </w:p>
+                </w:tc>
+              </w:tr>
+              <w:tr>
+                <w:trPr>
+                  <w:divId w:val="315493434"/>
+                  <w:tblCellSpacing w:w="15" w:type="dxa"/>
+                </w:trPr>
+                <w:tc>
+                  <w:tcPr>
+                    <w:tcW w:w="50" w:type="pct"/>
+                    <w:hideMark/>
+                  </w:tcPr>
+                  <w:p>
+                    <w:pPr>
+                      <w:pStyle w:val="Bibliography"/>
+                      <w:rPr>
+                        <w:noProof/>
+                      </w:rPr>
+                    </w:pPr>
+                    <w:r>
+                      <w:rPr>
+                        <w:noProof/>
+                      </w:rPr>
+                      <w:t xml:space="preserve">[4] </w:t>
+                    </w:r>
+                  </w:p>
+                </w:tc>
+                <w:tc>
+                  <w:tcPr>
+                    <w:tcW w:w="0" w:type="auto"/>
+                    <w:hideMark/>
+                  </w:tcPr>
+                  <w:p>
+                    <w:pPr>
+                      <w:pStyle w:val="Bibliography"/>
+                      <w:rPr>
+                        <w:noProof/>
+                        <w:lang w:val="en-US"/>
+                      </w:rPr>
+                    </w:pPr>
+                    <w:r>
+                      <w:rPr>
+                        <w:noProof/>
+                        <w:lang w:val="en-US"/>
+                      </w:rPr>
+                      <w:t>StackOverflow - Invoke-customs are only supported starting with android 0 --min-api, [En línea]. Available: https://stackoverflow.com/questions/49891730/invoke-customs-are-only-supported-starting-with-android-0-min-api-26,.</w:t>
+                    </w:r>
+                  </w:p>
+                </w:tc>
+              </w:tr>
+              <w:tr>
+                <w:trPr>
+                  <w:divId w:val="315493434"/>
+                  <w:tblCellSpacing w:w="15" w:type="dxa"/>
+                </w:trPr>
+                <w:tc>
+                  <w:tcPr>
+                    <w:tcW w:w="50" w:type="pct"/>
+                    <w:hideMark/>
+                  </w:tcPr>
+                  <w:p>
+                    <w:pPr>
+                      <w:pStyle w:val="Bibliography"/>
+                      <w:rPr>
+                        <w:noProof/>
+                      </w:rPr>
+                    </w:pPr>
+                    <w:r>
+                      <w:rPr>
+                        <w:noProof/>
+                      </w:rPr>
+                      <w:t xml:space="preserve">[5] </w:t>
+                    </w:r>
+                  </w:p>
+                </w:tc>
+                <w:tc>
+                  <w:tcPr>
+                    <w:tcW w:w="0" w:type="auto"/>
+                    <w:hideMark/>
+                  </w:tcPr>
+                  <w:p>
+                    <w:pPr>
+                      <w:pStyle w:val="Bibliography"/>
+                      <w:rPr>
+                        <w:noProof/>
+                      </w:rPr>
+                    </w:pPr>
+                    <w:r>
+                      <w:rPr>
+                        <w:noProof/>
+                        <w:lang w:val="en-US"/>
+                      </w:rPr>
+                      <w:t xml:space="preserve">M. t. B. L. a. C. State. </w:t>
+                    </w:r>
+                    <w:r>
+                      <w:rPr>
+                        <w:noProof/>
+                      </w:rPr>
+                      <w:t>[En línea]. Available: https://developer.android.com/training/monitoring-device-state/battery-monitoring.</w:t>
+                    </w:r>
+                  </w:p>
+                </w:tc>
+              </w:tr>
+              <w:tr>
+                <w:trPr>
+                  <w:divId w:val="315493434"/>
+                  <w:tblCellSpacing w:w="15" w:type="dxa"/>
+                </w:trPr>
+                <w:tc>
+                  <w:tcPr>
+                    <w:tcW w:w="50" w:type="pct"/>
+                    <w:hideMark/>
+                  </w:tcPr>
+                  <w:p>
+                    <w:pPr>
+                      <w:pStyle w:val="Bibliography"/>
+                      <w:rPr>
+                        <w:noProof/>
+                      </w:rPr>
+                    </w:pPr>
+                    <w:r>
+                      <w:rPr>
+                        <w:noProof/>
+                      </w:rPr>
+                      <w:t xml:space="preserve">[6] </w:t>
+                    </w:r>
+                  </w:p>
+                </w:tc>
+                <w:tc>
+                  <w:tcPr>
+                    <w:tcW w:w="0" w:type="auto"/>
+                    <w:hideMark/>
+                  </w:tcPr>
+                  <w:p>
+                    <w:pPr>
+                      <w:pStyle w:val="Bibliography"/>
+                      <w:rPr>
+                        <w:noProof/>
+                      </w:rPr>
+                    </w:pPr>
+                    <w:r>
+                      <w:rPr>
+                        <w:noProof/>
+                      </w:rPr>
+                      <w:t>C. d. y. s. e. e. d. l. conectividad. [En línea]. Available: https://developer.android.com/training/monitoring-device-state/connectivity-monitoring?hl=es.</w:t>
+                    </w:r>
+                  </w:p>
+                </w:tc>
+              </w:tr>
+            </w:tbl>
+            <w:p>
+              <w:pPr>
+                <w:divId w:val="315493434"/>
+                <w:rPr>
+                  <w:rFonts w:eastAsia="Times New Roman"/>
+                  <w:noProof/>
+                </w:rPr>
+              </w:pPr>
+            </w:p>
+            <w:p>
+              <w:r>
+                <w:rPr>
+                  <w:b/>
+                  <w:bCs/>
+                  <w:noProof/>
+                </w:rPr>
+                <w:fldChar w:fldCharType="end"/>
+              </w:r>
+            </w:p>
+          </w:sdtContent>
+        </w:sdt>
+      </w:sdtContent>
+    </w:sdt>
+    <w:p>
+      <w:pPr>
+        <w:tabs>
+          <w:tab w:val="left" w:pos="916"/>
+          <w:tab w:val="left" w:pos="1832"/>
+          <w:tab w:val="left" w:pos="2748"/>
+          <w:tab w:val="left" w:pos="3664"/>
+          <w:tab w:val="left" w:pos="4580"/>
+          <w:tab w:val="left" w:pos="5496"/>
+          <w:tab w:val="left" w:pos="6412"/>
+          <w:tab w:val="left" w:pos="7328"/>
+          <w:tab w:val="left" w:pos="8244"/>
+          <w:tab w:val="left" w:pos="9160"/>
+          <w:tab w:val="left" w:pos="10076"/>
+          <w:tab w:val="left" w:pos="10992"/>
+          <w:tab w:val="left" w:pos="11908"/>
+          <w:tab w:val="left" w:pos="12824"/>
+          <w:tab w:val="left" w:pos="13740"/>
+          <w:tab w:val="left" w:pos="14656"/>
+        </w:tabs>
+        <w:spacing w:after="0" w:line="240" w:lineRule="auto"/>
+        <w:textAlignment w:val="baseline"/>
+        <w:rPr>
+          <w:rFonts w:ascii="Consolas" w:eastAsia="Times New Roman" w:hAnsi="Consolas" w:cs="Courier New"/>
+          <w:sz w:val="20"/>
+          <w:szCs w:val="20"/>
+          <w:lang w:eastAsia="es-AR"/>
+        </w:rPr>
+      </w:pPr>
     </w:p>
     <w:sectPr>
       <w:pgSz w:w="11906" w:h="16838"/>
@@ -5566,6 +8577,109 @@
       <w:spacing w:after="100"/>
     </w:pPr>
   </w:style>
+  <w:style w:type="table" w:styleId="TableGrid">
+    <w:name w:val="Table Grid"/>
+    <w:basedOn w:val="TableNormal"/>
+    <w:uiPriority w:val="39"/>
+    <w:rsid w:val="00F73955"/>
+    <w:pPr>
+      <w:spacing w:after="0" w:line="240" w:lineRule="auto"/>
+    </w:pPr>
+    <w:tblPr>
+      <w:tblBorders>
+        <w:top w:val="single" w:sz="4" w:space="0" w:color="auto"/>
+        <w:left w:val="single" w:sz="4" w:space="0" w:color="auto"/>
+        <w:bottom w:val="single" w:sz="4" w:space="0" w:color="auto"/>
+        <w:right w:val="single" w:sz="4" w:space="0" w:color="auto"/>
+        <w:insideH w:val="single" w:sz="4" w:space="0" w:color="auto"/>
+        <w:insideV w:val="single" w:sz="4" w:space="0" w:color="auto"/>
+      </w:tblBorders>
+    </w:tblPr>
+  </w:style>
+  <w:style w:type="table" w:styleId="GridTable4-Accent3">
+    <w:name w:val="Grid Table 4 Accent 3"/>
+    <w:basedOn w:val="TableNormal"/>
+    <w:uiPriority w:val="49"/>
+    <w:rsid w:val="005315AF"/>
+    <w:pPr>
+      <w:spacing w:after="0" w:line="240" w:lineRule="auto"/>
+    </w:pPr>
+    <w:tblPr>
+      <w:tblStyleRowBandSize w:val="1"/>
+      <w:tblStyleColBandSize w:val="1"/>
+      <w:tblBorders>
+        <w:top w:val="single" w:sz="4" w:space="0" w:color="C9C9C9" w:themeColor="accent3" w:themeTint="99"/>
+        <w:left w:val="single" w:sz="4" w:space="0" w:color="C9C9C9" w:themeColor="accent3" w:themeTint="99"/>
+        <w:bottom w:val="single" w:sz="4" w:space="0" w:color="C9C9C9" w:themeColor="accent3" w:themeTint="99"/>
+        <w:right w:val="single" w:sz="4" w:space="0" w:color="C9C9C9" w:themeColor="accent3" w:themeTint="99"/>
+        <w:insideH w:val="single" w:sz="4" w:space="0" w:color="C9C9C9" w:themeColor="accent3" w:themeTint="99"/>
+        <w:insideV w:val="single" w:sz="4" w:space="0" w:color="C9C9C9" w:themeColor="accent3" w:themeTint="99"/>
+      </w:tblBorders>
+    </w:tblPr>
+    <w:tblStylePr w:type="firstRow">
+      <w:rPr>
+        <w:b/>
+        <w:bCs/>
+        <w:color w:val="FFFFFF" w:themeColor="background1"/>
+      </w:rPr>
+      <w:tblPr/>
+      <w:tcPr>
+        <w:tcBorders>
+          <w:top w:val="single" w:sz="4" w:space="0" w:color="A5A5A5" w:themeColor="accent3"/>
+          <w:left w:val="single" w:sz="4" w:space="0" w:color="A5A5A5" w:themeColor="accent3"/>
+          <w:bottom w:val="single" w:sz="4" w:space="0" w:color="A5A5A5" w:themeColor="accent3"/>
+          <w:right w:val="single" w:sz="4" w:space="0" w:color="A5A5A5" w:themeColor="accent3"/>
+          <w:insideH w:val="nil"/>
+          <w:insideV w:val="nil"/>
+        </w:tcBorders>
+        <w:shd w:val="clear" w:color="auto" w:fill="A5A5A5" w:themeFill="accent3"/>
+      </w:tcPr>
+    </w:tblStylePr>
+    <w:tblStylePr w:type="lastRow">
+      <w:rPr>
+        <w:b/>
+        <w:bCs/>
+      </w:rPr>
+      <w:tblPr/>
+      <w:tcPr>
+        <w:tcBorders>
+          <w:top w:val="double" w:sz="4" w:space="0" w:color="A5A5A5" w:themeColor="accent3"/>
+        </w:tcBorders>
+      </w:tcPr>
+    </w:tblStylePr>
+    <w:tblStylePr w:type="firstCol">
+      <w:rPr>
+        <w:b/>
+        <w:bCs/>
+      </w:rPr>
+    </w:tblStylePr>
+    <w:tblStylePr w:type="lastCol">
+      <w:rPr>
+        <w:b/>
+        <w:bCs/>
+      </w:rPr>
+    </w:tblStylePr>
+    <w:tblStylePr w:type="band1Vert">
+      <w:tblPr/>
+      <w:tcPr>
+        <w:shd w:val="clear" w:color="auto" w:fill="EDEDED" w:themeFill="accent3" w:themeFillTint="33"/>
+      </w:tcPr>
+    </w:tblStylePr>
+    <w:tblStylePr w:type="band1Horz">
+      <w:tblPr/>
+      <w:tcPr>
+        <w:shd w:val="clear" w:color="auto" w:fill="EDEDED" w:themeFill="accent3" w:themeFillTint="33"/>
+      </w:tcPr>
+    </w:tblStylePr>
+  </w:style>
+  <w:style w:type="paragraph" w:styleId="Bibliography">
+    <w:name w:val="Bibliography"/>
+    <w:basedOn w:val="Normal"/>
+    <w:next w:val="Normal"/>
+    <w:uiPriority w:val="37"/>
+    <w:unhideWhenUsed/>
+    <w:rsid w:val="0038592C"/>
+  </w:style>
 </w:styles>
 </file>
 
@@ -5865,11 +8979,96 @@
 </file>
 
 <file path=customXml/item1.xml><?xml version="1.0" encoding="utf-8"?>
-<b:Sources xmlns:b="http://schemas.openxmlformats.org/officeDocument/2006/bibliography" xmlns="http://schemas.openxmlformats.org/officeDocument/2006/bibliography" SelectedStyle="\APASixthEditionOfficeOnline.xsl" StyleName="APA" Version="6"/>
+<b:Sources xmlns:b="http://schemas.openxmlformats.org/officeDocument/2006/bibliography" xmlns="http://schemas.openxmlformats.org/officeDocument/2006/bibliography" SelectedStyle="\IEEE2006OfficeOnline.xsl" StyleName="IEEE" Version="2006">
+  <b:Source>
+    <b:Tag>Ret</b:Tag>
+    <b:SourceType>InternetSite</b:SourceType>
+    <b:Guid>{4471802C-807C-462D-B942-C9779C38C8D6}</b:Guid>
+    <b:Author>
+      <b:Author>
+        <b:Corporate>Retrofit ~ 2013 Square, Inc.</b:Corporate>
+      </b:Author>
+    </b:Author>
+    <b:URL>https://square.github.io/retrofit/</b:URL>
+    <b:RefOrder>1</b:RefOrder>
+  </b:Source>
+  <b:Source>
+    <b:Tag>Sta</b:Tag>
+    <b:SourceType>InternetSite</b:SourceType>
+    <b:Guid>{4B311081-6D9B-4C9D-A95D-3A865B21B21E}</b:Guid>
+    <b:Author>
+      <b:Author>
+        <b:Corporate>StackOverflow - Invoke-customs are only supported starting with android 0 --min-api</b:Corporate>
+      </b:Author>
+    </b:Author>
+    <b:URL>https://stackoverflow.com/questions/49891730/invoke-customs-are-only-supported-starting-with-android-0-min-api-26,</b:URL>
+    <b:RefOrder>4</b:RefOrder>
+  </b:Source>
+  <b:Source>
+    <b:Tag>Sta1</b:Tag>
+    <b:SourceType>InternetSite</b:SourceType>
+    <b:Guid>{3447A257-D2D6-461C-8C8C-A11A1FFE1889}</b:Guid>
+    <b:Author>
+      <b:Author>
+        <b:Corporate>StackOverflow - How do you make a LinearLayout scrollable?</b:Corporate>
+      </b:Author>
+    </b:Author>
+    <b:URL>https://stackoverflow.com/questions/4055537/how-do-you-make-a-linearlayout-scrollable</b:URL>
+    <b:RefOrder>2</b:RefOrder>
+  </b:Source>
+  <b:Source>
+    <b:Tag>Cre</b:Tag>
+    <b:SourceType>InternetSite</b:SourceType>
+    <b:Guid>{6E4CE465-4ED6-4804-AC75-A048CB9CFB66}</b:Guid>
+    <b:Author>
+      <b:Author>
+        <b:Corporate>Create a background service</b:Corporate>
+      </b:Author>
+    </b:Author>
+    <b:URL>https://developer.android.com/training/run-background-service/create-service</b:URL>
+    <b:RefOrder>3</b:RefOrder>
+  </b:Source>
+  <b:Source>
+    <b:Tag>Mon</b:Tag>
+    <b:SourceType>InternetSite</b:SourceType>
+    <b:Guid>{AE6590EC-EB98-4764-8082-6BA6D61202E0}</b:Guid>
+    <b:Author>
+      <b:Author>
+        <b:NameList>
+          <b:Person>
+            <b:Last>State</b:Last>
+            <b:First>Monitor</b:First>
+            <b:Middle>the Battery Level and Charging</b:Middle>
+          </b:Person>
+        </b:NameList>
+      </b:Author>
+    </b:Author>
+    <b:URL>https://developer.android.com/training/monitoring-device-state/battery-monitoring</b:URL>
+    <b:RefOrder>5</b:RefOrder>
+  </b:Source>
+  <b:Source>
+    <b:Tag>Cóm</b:Tag>
+    <b:SourceType>InternetSite</b:SourceType>
+    <b:Guid>{165D344C-2DBA-4E9D-9C5B-0FAAF06F68C3}</b:Guid>
+    <b:Author>
+      <b:Author>
+        <b:NameList>
+          <b:Person>
+            <b:Last>conectividad</b:Last>
+            <b:First>Cómo</b:First>
+            <b:Middle>determinar y supervisar el estado de la</b:Middle>
+          </b:Person>
+        </b:NameList>
+      </b:Author>
+    </b:Author>
+    <b:URL>https://developer.android.com/training/monitoring-device-state/connectivity-monitoring?hl=es</b:URL>
+    <b:RefOrder>6</b:RefOrder>
+  </b:Source>
+</b:Sources>
 </file>
 
 <file path=customXml/itemProps1.xml><?xml version="1.0" encoding="utf-8"?>
-<ds:datastoreItem xmlns:ds="http://schemas.openxmlformats.org/officeDocument/2006/customXml" ds:itemID="{7740379A-AD05-434B-B4AB-C068D9CFCDFB}">
+<ds:datastoreItem xmlns:ds="http://schemas.openxmlformats.org/officeDocument/2006/customXml" ds:itemID="{0E6571CD-6AAF-4783-B34C-A1107C88AF29}">
   <ds:schemaRefs>
     <ds:schemaRef ds:uri="http://schemas.openxmlformats.org/officeDocument/2006/bibliography"/>
   </ds:schemaRefs>
